--- a/Fundamental of Web design and Development 1st Assignemnt.docx
+++ b/Fundamental of Web design and Development 1st Assignemnt.docx
@@ -6027,6 +6027,15 @@
     </w:p>
     <w:p>
       <w:pPr>
+        <w:sectPr>
+          <w:type w:val="nextPage"/>
+          <w:pgSz w:w="12240" w:h="15840"/>
+          <w:pgMar w:left="1440" w:right="1440" w:header="0" w:top="1440" w:footer="0" w:bottom="1440" w:gutter="0"/>
+          <w:pgNumType w:fmt="decimal"/>
+          <w:formProt w:val="false"/>
+          <w:textDirection w:val="lrTb"/>
+          <w:docGrid w:type="default" w:linePitch="360" w:charSpace="0"/>
+        </w:sectPr>
         <w:pStyle w:val="Standard"/>
         <w:spacing w:lineRule="auto" w:line="360" w:before="240" w:after="120"/>
         <w:ind w:firstLine="720"/>
@@ -6046,9 +6055,5165 @@
     </w:p>
     <w:p>
       <w:pPr>
-        <w:pStyle w:val="Standard"/>
-        <w:spacing w:lineRule="auto" w:line="360" w:before="240" w:after="120"/>
+        <w:pStyle w:val="TextBody"/>
+        <w:spacing w:lineRule="auto" w:line="360" w:before="120" w:after="120"/>
+        <w:jc w:val="center"/>
+        <w:rPr/>
+      </w:pPr>
+      <w:r>
+        <w:rPr>
+          <w:rFonts w:cs="Times New Roman"/>
+          <w:sz w:val="28"/>
+          <w:szCs w:val="28"/>
+        </w:rPr>
+        <w:t>News Websites</w:t>
+      </w:r>
+    </w:p>
+    <w:p>
+      <w:pPr>
+        <w:pStyle w:val="TextBody"/>
+        <w:tabs>
+          <w:tab w:val="left" w:pos="0" w:leader="none"/>
+        </w:tabs>
+        <w:spacing w:lineRule="auto" w:line="360" w:before="120" w:after="120"/>
+        <w:jc w:val="both"/>
+        <w:rPr/>
+      </w:pPr>
+      <w:r>
+        <w:rPr>
+          <w:rFonts w:cs="Times New Roman"/>
+        </w:rPr>
+        <w:t>1.Aljezeera</w:t>
+      </w:r>
+    </w:p>
+    <w:p>
+      <w:pPr>
+        <w:pStyle w:val="TextBody"/>
+        <w:tabs>
+          <w:tab w:val="left" w:pos="0" w:leader="none"/>
+        </w:tabs>
+        <w:spacing w:lineRule="auto" w:line="360" w:before="120" w:after="120"/>
+        <w:jc w:val="both"/>
+        <w:rPr/>
+      </w:pPr>
+      <w:r>
+        <w:rPr>
+          <w:rFonts w:cs="Times New Roman"/>
+        </w:rPr>
+        <w:t>Al Jazeera Media Network is a major global news organization, with 80 bureaus around the world.</w:t>
+      </w:r>
+    </w:p>
+    <w:p>
+      <w:pPr>
+        <w:pStyle w:val="TextBody"/>
+        <w:tabs>
+          <w:tab w:val="left" w:pos="0" w:leader="none"/>
+        </w:tabs>
+        <w:spacing w:lineRule="auto" w:line="360" w:before="120" w:after="120"/>
+        <w:jc w:val="both"/>
+        <w:rPr/>
+      </w:pPr>
+      <w:r>
+        <w:rPr>
+          <w:rFonts w:cs="Times New Roman"/>
+        </w:rPr>
+        <w:t xml:space="preserve">Url: </w:t>
+      </w:r>
+      <w:hyperlink r:id="rId7">
+        <w:r>
+          <w:rPr>
+            <w:rStyle w:val="InternetLink"/>
+            <w:rFonts w:cs="Times New Roman"/>
+            <w:color w:val="auto"/>
+            <w:u w:val="none"/>
+          </w:rPr>
+          <w:t>www.aljezera.com</w:t>
+        </w:r>
+      </w:hyperlink>
+    </w:p>
+    <w:p>
+      <w:pPr>
+        <w:pStyle w:val="TextBody"/>
+        <w:tabs>
+          <w:tab w:val="left" w:pos="0" w:leader="none"/>
+        </w:tabs>
+        <w:spacing w:lineRule="auto" w:line="360" w:before="120" w:after="120"/>
+        <w:jc w:val="both"/>
+        <w:rPr>
+          <w:rFonts w:ascii="Times New Roman" w:hAnsi="Times New Roman" w:cs="Times New Roman"/>
+        </w:rPr>
+      </w:pPr>
+      <w:r>
+        <w:rPr>
+          <w:rFonts w:cs="Times New Roman"/>
+        </w:rPr>
+      </w:r>
+    </w:p>
+    <w:p>
+      <w:pPr>
+        <w:pStyle w:val="TextBody"/>
+        <w:tabs>
+          <w:tab w:val="left" w:pos="0" w:leader="none"/>
+        </w:tabs>
+        <w:spacing w:lineRule="auto" w:line="360" w:before="120" w:after="120"/>
+        <w:jc w:val="both"/>
+        <w:rPr/>
+      </w:pPr>
+      <w:r>
+        <w:rPr>
+          <w:rFonts w:cs="Times New Roman"/>
+        </w:rPr>
+        <w:t>2. Reuters</w:t>
+      </w:r>
+    </w:p>
+    <w:p>
+      <w:pPr>
+        <w:pStyle w:val="Normal"/>
+        <w:tabs>
+          <w:tab w:val="left" w:pos="0" w:leader="none"/>
+        </w:tabs>
+        <w:spacing w:lineRule="auto" w:line="360" w:before="120" w:after="120"/>
+        <w:jc w:val="both"/>
+        <w:rPr/>
+      </w:pPr>
+      <w:r>
+        <w:rPr>
+          <w:rFonts w:cs="Times New Roman"/>
+        </w:rPr>
+        <w:t>Reuters is an international </w:t>
+      </w:r>
+      <w:hyperlink r:id="rId8">
+        <w:r>
+          <w:rPr>
+            <w:rStyle w:val="InternetLink"/>
+            <w:rFonts w:cs="Times New Roman"/>
+            <w:color w:val="auto"/>
+            <w:highlight w:val="white"/>
+            <w:u w:val="none"/>
+          </w:rPr>
+          <w:t>news organization</w:t>
+        </w:r>
+      </w:hyperlink>
+      <w:r>
+        <w:rPr>
+          <w:rFonts w:cs="Times New Roman"/>
+        </w:rPr>
+        <w:t> owned by </w:t>
+      </w:r>
+      <w:hyperlink r:id="rId9">
+        <w:r>
+          <w:rPr>
+            <w:rStyle w:val="InternetLink"/>
+            <w:rFonts w:cs="Times New Roman"/>
+            <w:color w:val="auto"/>
+            <w:highlight w:val="white"/>
+            <w:u w:val="none"/>
+          </w:rPr>
+          <w:t>Thomson Reuters</w:t>
+        </w:r>
+      </w:hyperlink>
+      <w:r>
+        <w:rPr>
+          <w:rFonts w:cs="Times New Roman"/>
+        </w:rPr>
+        <w:t>. Until 2008, the Reuters news agency formed part of an independent company, </w:t>
+      </w:r>
+      <w:hyperlink r:id="rId10">
+        <w:r>
+          <w:rPr>
+            <w:rStyle w:val="InternetLink"/>
+            <w:rFonts w:cs="Times New Roman"/>
+            <w:color w:val="auto"/>
+            <w:highlight w:val="white"/>
+            <w:u w:val="none"/>
+          </w:rPr>
+          <w:t>Reuters Group plc</w:t>
+        </w:r>
+      </w:hyperlink>
+      <w:r>
+        <w:rPr>
+          <w:rFonts w:cs="Times New Roman"/>
+        </w:rPr>
+        <w:t>, which was also a provider of financial market data.</w:t>
+      </w:r>
+    </w:p>
+    <w:p>
+      <w:pPr>
+        <w:pStyle w:val="Normal"/>
+        <w:tabs>
+          <w:tab w:val="left" w:pos="0" w:leader="none"/>
+        </w:tabs>
+        <w:spacing w:lineRule="auto" w:line="360" w:before="120" w:after="120"/>
+        <w:jc w:val="both"/>
+        <w:rPr/>
+      </w:pPr>
+      <w:r>
+        <w:rPr>
+          <w:rFonts w:cs="Times New Roman"/>
+        </w:rPr>
+        <w:t xml:space="preserve">Url: </w:t>
+      </w:r>
+      <w:hyperlink r:id="rId11">
+        <w:r>
+          <w:rPr>
+            <w:rStyle w:val="InternetLink"/>
+            <w:rFonts w:cs="Times New Roman"/>
+            <w:color w:val="auto"/>
+            <w:u w:val="none"/>
+          </w:rPr>
+          <w:t>www.reuters.com</w:t>
+        </w:r>
+      </w:hyperlink>
+    </w:p>
+    <w:p>
+      <w:pPr>
+        <w:pStyle w:val="Normal"/>
+        <w:tabs>
+          <w:tab w:val="left" w:pos="0" w:leader="none"/>
+        </w:tabs>
+        <w:spacing w:lineRule="auto" w:line="360" w:before="120" w:after="120"/>
+        <w:jc w:val="both"/>
+        <w:rPr>
+          <w:rFonts w:ascii="Times New Roman" w:hAnsi="Times New Roman" w:cs="Times New Roman"/>
+        </w:rPr>
+      </w:pPr>
+      <w:r>
+        <w:rPr>
+          <w:rFonts w:cs="Times New Roman"/>
+        </w:rPr>
+      </w:r>
+    </w:p>
+    <w:p>
+      <w:pPr>
+        <w:pStyle w:val="Normal"/>
+        <w:tabs>
+          <w:tab w:val="left" w:pos="0" w:leader="none"/>
+        </w:tabs>
+        <w:spacing w:lineRule="auto" w:line="360" w:before="120" w:after="120"/>
+        <w:jc w:val="both"/>
+        <w:rPr/>
+      </w:pPr>
+      <w:r>
+        <w:rPr>
+          <w:rFonts w:cs="Times New Roman"/>
+        </w:rPr>
+        <w:t>3.Fana</w:t>
+      </w:r>
+    </w:p>
+    <w:p>
+      <w:pPr>
+        <w:pStyle w:val="TextBody"/>
+        <w:tabs>
+          <w:tab w:val="left" w:pos="0" w:leader="none"/>
+        </w:tabs>
+        <w:spacing w:lineRule="auto" w:line="360" w:before="120" w:after="120"/>
+        <w:jc w:val="both"/>
+        <w:rPr/>
+      </w:pPr>
+      <w:r>
+        <w:rPr>
+          <w:rFonts w:cs="Times New Roman"/>
+        </w:rPr>
+        <w:t>Url: www.fanabc.com</w:t>
+      </w:r>
+    </w:p>
+    <w:p>
+      <w:pPr>
+        <w:pStyle w:val="TextBody"/>
+        <w:tabs>
+          <w:tab w:val="left" w:pos="0" w:leader="none"/>
+        </w:tabs>
+        <w:spacing w:lineRule="auto" w:line="360" w:before="120" w:after="120"/>
+        <w:jc w:val="both"/>
+        <w:rPr/>
+      </w:pPr>
+      <w:r>
+        <w:rPr>
+          <w:rFonts w:cs="Times New Roman"/>
+        </w:rPr>
+        <w:t>Fana Broadcasting Corporate S.C. (FBC) is a private news media company operating in Ethiopia. Launched in 1994 it focuses mostly political, social and economic reports about </w:t>
+      </w:r>
+      <w:hyperlink r:id="rId12">
+        <w:r>
+          <w:rPr>
+            <w:rStyle w:val="InternetLink"/>
+            <w:rFonts w:cs="Times New Roman"/>
+            <w:color w:val="auto"/>
+            <w:highlight w:val="white"/>
+            <w:u w:val="none"/>
+          </w:rPr>
+          <w:t>Ethiopia</w:t>
+        </w:r>
+      </w:hyperlink>
+      <w:r>
+        <w:rPr>
+          <w:rFonts w:cs="Times New Roman"/>
+        </w:rPr>
+        <w:t>. It operates both radio and television stations within Ethiopia.</w:t>
+      </w:r>
+    </w:p>
+    <w:p>
+      <w:pPr>
+        <w:pStyle w:val="Normal"/>
+        <w:tabs>
+          <w:tab w:val="left" w:pos="0" w:leader="none"/>
+        </w:tabs>
+        <w:spacing w:lineRule="auto" w:line="360" w:before="120" w:after="120"/>
+        <w:jc w:val="both"/>
+        <w:rPr>
+          <w:rFonts w:ascii="Times New Roman" w:hAnsi="Times New Roman" w:cs="Times New Roman"/>
+        </w:rPr>
+      </w:pPr>
+      <w:r>
+        <w:rPr>
+          <w:rFonts w:cs="Times New Roman"/>
+        </w:rPr>
+      </w:r>
+    </w:p>
+    <w:p>
+      <w:pPr>
+        <w:pStyle w:val="TextBody"/>
+        <w:tabs>
+          <w:tab w:val="left" w:pos="0" w:leader="none"/>
+        </w:tabs>
+        <w:spacing w:lineRule="auto" w:line="360" w:before="120" w:after="120"/>
+        <w:jc w:val="both"/>
+        <w:rPr/>
+      </w:pPr>
+      <w:r>
+        <w:rPr>
+          <w:rFonts w:cs="Times New Roman"/>
+        </w:rPr>
+        <w:t>4. New York Times</w:t>
+      </w:r>
+    </w:p>
+    <w:p>
+      <w:pPr>
+        <w:pStyle w:val="TextBody"/>
+        <w:tabs>
+          <w:tab w:val="left" w:pos="0" w:leader="none"/>
+        </w:tabs>
+        <w:spacing w:lineRule="auto" w:line="360" w:before="120" w:after="120"/>
+        <w:jc w:val="both"/>
+        <w:rPr/>
+      </w:pPr>
+      <w:r>
+        <w:rPr>
+          <w:rFonts w:cs="Times New Roman"/>
+        </w:rPr>
+        <w:t>The New York Times is an American </w:t>
+      </w:r>
+      <w:hyperlink r:id="rId13">
+        <w:r>
+          <w:rPr>
+            <w:rStyle w:val="InternetLink"/>
+            <w:rFonts w:cs="Times New Roman"/>
+            <w:color w:val="auto"/>
+            <w:highlight w:val="white"/>
+            <w:u w:val="none"/>
+          </w:rPr>
+          <w:t>newspaper</w:t>
+        </w:r>
+      </w:hyperlink>
+      <w:r>
+        <w:rPr>
+          <w:rFonts w:cs="Times New Roman"/>
+        </w:rPr>
+        <w:t> based in </w:t>
+      </w:r>
+      <w:hyperlink r:id="rId14">
+        <w:r>
+          <w:rPr>
+            <w:rStyle w:val="InternetLink"/>
+            <w:rFonts w:cs="Times New Roman"/>
+            <w:color w:val="auto"/>
+            <w:highlight w:val="white"/>
+            <w:u w:val="none"/>
+          </w:rPr>
+          <w:t>New York City</w:t>
+        </w:r>
+      </w:hyperlink>
+      <w:r>
+        <w:rPr>
+          <w:rFonts w:cs="Times New Roman"/>
+        </w:rPr>
+        <w:t> with worldwide influence and readership. The New York Times began publishing daily on the </w:t>
+      </w:r>
+      <w:hyperlink r:id="rId15">
+        <w:r>
+          <w:rPr>
+            <w:rStyle w:val="InternetLink"/>
+            <w:rFonts w:cs="Times New Roman"/>
+            <w:color w:val="auto"/>
+            <w:highlight w:val="white"/>
+            <w:u w:val="none"/>
+          </w:rPr>
+          <w:t>World Wide Web</w:t>
+        </w:r>
+      </w:hyperlink>
+      <w:r>
+        <w:rPr>
+          <w:rFonts w:cs="Times New Roman"/>
+        </w:rPr>
+        <w:t> on January 22, 1996, "offering readers around the world immediate access to most of the daily newspaper's contents.</w:t>
+      </w:r>
+    </w:p>
+    <w:p>
+      <w:pPr>
+        <w:pStyle w:val="TextBody"/>
+        <w:tabs>
+          <w:tab w:val="left" w:pos="0" w:leader="none"/>
+        </w:tabs>
+        <w:spacing w:lineRule="auto" w:line="360" w:before="120" w:after="120"/>
+        <w:jc w:val="both"/>
+        <w:rPr/>
+      </w:pPr>
+      <w:r>
+        <w:rPr>
+          <w:rFonts w:cs="Times New Roman"/>
+        </w:rPr>
+        <w:t xml:space="preserve">Url: </w:t>
+      </w:r>
+      <w:hyperlink r:id="rId16">
+        <w:r>
+          <w:rPr>
+            <w:rStyle w:val="InternetLink"/>
+            <w:rFonts w:cs="Times New Roman"/>
+            <w:color w:val="auto"/>
+            <w:highlight w:val="white"/>
+            <w:u w:val="none"/>
+          </w:rPr>
+          <w:t>www.nytimes.com</w:t>
+        </w:r>
+      </w:hyperlink>
+    </w:p>
+    <w:p>
+      <w:pPr>
+        <w:pStyle w:val="TextBody"/>
+        <w:tabs>
+          <w:tab w:val="left" w:pos="0" w:leader="none"/>
+        </w:tabs>
+        <w:spacing w:lineRule="auto" w:line="360" w:before="120" w:after="120"/>
+        <w:jc w:val="both"/>
+        <w:rPr>
+          <w:rFonts w:ascii="Times New Roman" w:hAnsi="Times New Roman" w:cs="Times New Roman"/>
+        </w:rPr>
+      </w:pPr>
+      <w:r>
+        <w:rPr>
+          <w:rFonts w:cs="Times New Roman"/>
+        </w:rPr>
+      </w:r>
+    </w:p>
+    <w:p>
+      <w:pPr>
+        <w:pStyle w:val="TextBody"/>
+        <w:tabs>
+          <w:tab w:val="left" w:pos="0" w:leader="none"/>
+        </w:tabs>
+        <w:spacing w:lineRule="auto" w:line="360" w:before="120" w:after="120"/>
+        <w:jc w:val="both"/>
+        <w:rPr/>
+      </w:pPr>
+      <w:r>
+        <w:rPr>
+          <w:rFonts w:cs="Times New Roman"/>
+        </w:rPr>
+        <w:t>5. The Guardian</w:t>
+      </w:r>
+    </w:p>
+    <w:p>
+      <w:pPr>
+        <w:pStyle w:val="TextBody"/>
+        <w:tabs>
+          <w:tab w:val="left" w:pos="0" w:leader="none"/>
+        </w:tabs>
+        <w:spacing w:lineRule="auto" w:line="360" w:before="120" w:after="120"/>
+        <w:jc w:val="both"/>
+        <w:rPr/>
+      </w:pPr>
+      <w:r>
+        <w:rPr>
+          <w:rFonts w:cs="Times New Roman"/>
+        </w:rPr>
+        <w:t>The Guardian is a British daily newspaper. It was founded in 1821 as The Manchester Guardian, and changed its name in 1959.</w:t>
+      </w:r>
+    </w:p>
+    <w:p>
+      <w:pPr>
+        <w:pStyle w:val="TextBody"/>
+        <w:tabs>
+          <w:tab w:val="left" w:pos="0" w:leader="none"/>
+        </w:tabs>
+        <w:spacing w:lineRule="auto" w:line="360" w:before="120" w:after="120"/>
+        <w:jc w:val="both"/>
+        <w:rPr/>
+      </w:pPr>
+      <w:r>
+        <w:rPr>
+          <w:rFonts w:cs="Times New Roman"/>
+        </w:rPr>
+        <w:t xml:space="preserve">Url: </w:t>
+      </w:r>
+      <w:hyperlink r:id="rId17">
+        <w:r>
+          <w:rPr>
+            <w:rStyle w:val="InternetLink"/>
+            <w:rFonts w:cs="Times New Roman"/>
+            <w:color w:val="auto"/>
+            <w:u w:val="none"/>
+          </w:rPr>
+          <w:t>https://www.theguardian.com/international</w:t>
+        </w:r>
+      </w:hyperlink>
+    </w:p>
+    <w:p>
+      <w:pPr>
+        <w:pStyle w:val="TextBody"/>
+        <w:tabs>
+          <w:tab w:val="left" w:pos="0" w:leader="none"/>
+        </w:tabs>
+        <w:spacing w:lineRule="auto" w:line="360" w:before="120" w:after="120"/>
+        <w:jc w:val="both"/>
+        <w:rPr>
+          <w:rFonts w:ascii="Times New Roman" w:hAnsi="Times New Roman" w:cs="Times New Roman"/>
+        </w:rPr>
+      </w:pPr>
+      <w:r>
+        <w:rPr>
+          <w:rFonts w:cs="Times New Roman"/>
+        </w:rPr>
+      </w:r>
+    </w:p>
+    <w:p>
+      <w:pPr>
+        <w:pStyle w:val="Normal"/>
+        <w:spacing w:lineRule="auto" w:line="360" w:before="120" w:after="120"/>
+        <w:jc w:val="center"/>
+        <w:rPr/>
+      </w:pPr>
+      <w:r>
+        <w:rPr>
+          <w:rFonts w:cs="Times New Roman"/>
+          <w:sz w:val="28"/>
+          <w:szCs w:val="28"/>
+        </w:rPr>
+        <w:t>Educational</w:t>
+      </w:r>
+    </w:p>
+    <w:p>
+      <w:pPr>
+        <w:pStyle w:val="Normal"/>
+        <w:spacing w:lineRule="auto" w:line="360" w:before="120" w:after="120"/>
+        <w:jc w:val="both"/>
+        <w:rPr/>
+      </w:pPr>
+      <w:r>
+        <w:rPr>
+          <w:rFonts w:cs="Times New Roman"/>
+        </w:rPr>
+        <w:t>1.EdX</w:t>
+      </w:r>
+    </w:p>
+    <w:p>
+      <w:pPr>
+        <w:pStyle w:val="Normal"/>
+        <w:spacing w:lineRule="auto" w:line="360" w:before="120" w:after="120"/>
+        <w:jc w:val="both"/>
+        <w:rPr/>
+      </w:pPr>
+      <w:r>
+        <w:rPr>
+          <w:rFonts w:cs="Times New Roman"/>
+        </w:rPr>
+        <w:t>This website can be most preferred by the students as it was founded by Harvard University and MIT in 2012. EdX is an online learning destination, offering high-quality courses from the world's best universities and institutions to learners everywhere. Out of the 90 universities, it includes top global rankers.</w:t>
+      </w:r>
+    </w:p>
+    <w:p>
+      <w:pPr>
+        <w:pStyle w:val="Normal"/>
+        <w:spacing w:lineRule="auto" w:line="360" w:before="120" w:after="120"/>
+        <w:jc w:val="both"/>
+        <w:rPr/>
+      </w:pPr>
+      <w:r>
+        <w:rPr>
+          <w:rFonts w:cs="Times New Roman"/>
+        </w:rPr>
+        <w:t>Url: edx.org</w:t>
+      </w:r>
+    </w:p>
+    <w:p>
+      <w:pPr>
+        <w:pStyle w:val="Normal"/>
+        <w:spacing w:lineRule="auto" w:line="360" w:before="120" w:after="120"/>
+        <w:jc w:val="both"/>
+        <w:rPr>
+          <w:rFonts w:ascii="Times New Roman" w:hAnsi="Times New Roman" w:cs="Times New Roman"/>
+        </w:rPr>
+      </w:pPr>
+      <w:r>
+        <w:rPr>
+          <w:rFonts w:cs="Times New Roman"/>
+        </w:rPr>
+      </w:r>
+    </w:p>
+    <w:p>
+      <w:pPr>
+        <w:pStyle w:val="Normal"/>
+        <w:spacing w:lineRule="auto" w:line="360" w:before="120" w:after="120"/>
+        <w:jc w:val="both"/>
+        <w:rPr/>
+      </w:pPr>
+      <w:r>
+        <w:rPr>
+          <w:rFonts w:cs="Times New Roman"/>
+        </w:rPr>
+        <w:t>2.Internet Archive</w:t>
+      </w:r>
+    </w:p>
+    <w:p>
+      <w:pPr>
+        <w:pStyle w:val="Normal"/>
+        <w:spacing w:lineRule="auto" w:line="360" w:before="120" w:after="120"/>
+        <w:jc w:val="both"/>
+        <w:rPr/>
+      </w:pPr>
+      <w:r>
+        <w:rPr>
+          <w:rFonts w:cs="Times New Roman"/>
+        </w:rPr>
+        <w:t>From anything to everything, internet archive is an authentic website storing the originals from various big websites. This is one of the best websites imparting free and accessible knowledge. However, it does not give admission or certificates for learning.</w:t>
+      </w:r>
+    </w:p>
+    <w:p>
+      <w:pPr>
+        <w:pStyle w:val="Normal"/>
+        <w:spacing w:lineRule="auto" w:line="360" w:before="120" w:after="120"/>
+        <w:jc w:val="both"/>
+        <w:rPr/>
+      </w:pPr>
+      <w:bookmarkStart w:id="3" w:name="_Hlk34301921"/>
+      <w:r>
+        <w:rPr>
+          <w:rFonts w:cs="Times New Roman"/>
+        </w:rPr>
+        <w:t xml:space="preserve">Url: </w:t>
+      </w:r>
+      <w:bookmarkEnd w:id="3"/>
+      <w:r>
+        <w:rPr>
+          <w:rFonts w:cs="Times New Roman"/>
+        </w:rPr>
+        <w:t>www.archive.org</w:t>
+      </w:r>
+    </w:p>
+    <w:p>
+      <w:pPr>
+        <w:pStyle w:val="Normal"/>
+        <w:spacing w:lineRule="auto" w:line="360" w:before="120" w:after="120"/>
+        <w:jc w:val="both"/>
+        <w:rPr>
+          <w:rFonts w:ascii="Times New Roman" w:hAnsi="Times New Roman" w:cs="Times New Roman"/>
+        </w:rPr>
+      </w:pPr>
+      <w:r>
+        <w:rPr>
+          <w:rFonts w:cs="Times New Roman"/>
+        </w:rPr>
+      </w:r>
+    </w:p>
+    <w:p>
+      <w:pPr>
+        <w:pStyle w:val="Normal"/>
+        <w:spacing w:lineRule="auto" w:line="360" w:before="120" w:after="120"/>
+        <w:jc w:val="both"/>
+        <w:rPr/>
+      </w:pPr>
+      <w:r>
+        <w:rPr>
+          <w:rFonts w:cs="Times New Roman"/>
+        </w:rPr>
+        <w:t>3. Coursera</w:t>
+      </w:r>
+    </w:p>
+    <w:p>
+      <w:pPr>
+        <w:pStyle w:val="Normal"/>
+        <w:spacing w:lineRule="auto" w:line="360" w:before="120" w:after="120"/>
+        <w:jc w:val="both"/>
+        <w:rPr/>
+      </w:pPr>
+      <w:r>
+        <w:rPr>
+          <w:rFonts w:cs="Times New Roman"/>
+        </w:rPr>
+        <w:t xml:space="preserve">It is a user-friendly Educational website. Students can find big universities and a sharable electronic Course Certificate. Courses include recorded video lectures, auto-graded and peer-reviewed assignments, and community discussion forums. </w:t>
+      </w:r>
+    </w:p>
+    <w:p>
+      <w:pPr>
+        <w:pStyle w:val="Normal"/>
+        <w:spacing w:lineRule="auto" w:line="360" w:before="120" w:after="120"/>
+        <w:jc w:val="both"/>
+        <w:rPr/>
+      </w:pPr>
+      <w:r>
+        <w:rPr>
+          <w:rFonts w:cs="Times New Roman"/>
+        </w:rPr>
+        <w:t>Url: www.courser.org</w:t>
+      </w:r>
+    </w:p>
+    <w:p>
+      <w:pPr>
+        <w:pStyle w:val="Normal"/>
+        <w:spacing w:lineRule="auto" w:line="360" w:before="120" w:after="120"/>
+        <w:jc w:val="both"/>
+        <w:rPr>
+          <w:rFonts w:ascii="Times New Roman" w:hAnsi="Times New Roman" w:cs="Times New Roman"/>
+        </w:rPr>
+      </w:pPr>
+      <w:r>
+        <w:rPr>
+          <w:rFonts w:cs="Times New Roman"/>
+        </w:rPr>
+      </w:r>
+    </w:p>
+    <w:p>
+      <w:pPr>
+        <w:pStyle w:val="Normal"/>
+        <w:spacing w:lineRule="auto" w:line="360" w:before="120" w:after="120"/>
+        <w:jc w:val="both"/>
+        <w:rPr/>
+      </w:pPr>
+      <w:r>
+        <w:rPr>
+          <w:rFonts w:cs="Times New Roman"/>
+        </w:rPr>
+        <w:t>4. Khan Academy</w:t>
+      </w:r>
+    </w:p>
+    <w:p>
+      <w:pPr>
+        <w:pStyle w:val="Normal"/>
+        <w:spacing w:lineRule="auto" w:line="360" w:before="120" w:after="120"/>
+        <w:jc w:val="both"/>
+        <w:rPr/>
+      </w:pPr>
+      <w:r>
+        <w:rPr>
+          <w:rFonts w:cs="Times New Roman"/>
+        </w:rPr>
+        <w:t>Khan Academy is an online teaching website. Students who cannot afford a home teacher can refer to this website. It gives a win-win situation to the students by giving them the liberty to learn on their pace, as it has a personalized dashboard to gauge the progress report. It has all the school subjects including math, science, computer programming, history, art history, economics, and more.</w:t>
+      </w:r>
+    </w:p>
+    <w:p>
+      <w:pPr>
+        <w:pStyle w:val="Normal"/>
+        <w:spacing w:lineRule="auto" w:line="360" w:before="120" w:after="120"/>
+        <w:jc w:val="both"/>
+        <w:rPr/>
+      </w:pPr>
+      <w:r>
+        <w:rPr>
+          <w:rFonts w:cs="Times New Roman"/>
+        </w:rPr>
+        <w:t>Url: www.khanacademy.org</w:t>
+      </w:r>
+    </w:p>
+    <w:p>
+      <w:pPr>
+        <w:pStyle w:val="Normal"/>
+        <w:spacing w:lineRule="auto" w:line="360" w:before="120" w:after="120"/>
+        <w:jc w:val="both"/>
+        <w:rPr>
+          <w:rFonts w:ascii="Times New Roman" w:hAnsi="Times New Roman" w:cs="Times New Roman"/>
+        </w:rPr>
+      </w:pPr>
+      <w:r>
+        <w:rPr>
+          <w:rFonts w:cs="Times New Roman"/>
+        </w:rPr>
+      </w:r>
+    </w:p>
+    <w:p>
+      <w:pPr>
+        <w:pStyle w:val="Normal"/>
+        <w:spacing w:lineRule="auto" w:line="360" w:before="120" w:after="120"/>
+        <w:jc w:val="both"/>
+        <w:rPr/>
+      </w:pPr>
+      <w:r>
+        <w:rPr>
+          <w:rFonts w:cs="Times New Roman"/>
+        </w:rPr>
+        <w:t>5.Udemy</w:t>
+      </w:r>
+    </w:p>
+    <w:p>
+      <w:pPr>
+        <w:pStyle w:val="Normal"/>
+        <w:spacing w:lineRule="auto" w:line="360" w:before="120" w:after="120"/>
+        <w:jc w:val="both"/>
+        <w:rPr/>
+      </w:pPr>
+      <w:r>
+        <w:rPr>
+          <w:rFonts w:cs="Times New Roman"/>
+          <w:shd w:fill="FFFFFF" w:val="clear"/>
+        </w:rPr>
+        <w:t>Udemy is an online learning platform featuring 130,000+ video courses taught by expert instructors. Take courses in anything from programming languages like Python, and Java to personal development classes like design, drawing, writing and yoga.</w:t>
+      </w:r>
+    </w:p>
+    <w:p>
+      <w:pPr>
+        <w:pStyle w:val="Normal"/>
+        <w:spacing w:lineRule="auto" w:line="360" w:before="120" w:after="120"/>
+        <w:jc w:val="both"/>
+        <w:rPr/>
+      </w:pPr>
+      <w:r>
+        <w:rPr>
+          <w:rFonts w:cs="Times New Roman"/>
+        </w:rPr>
+        <w:t>Url: www.udemy.com</w:t>
+      </w:r>
+    </w:p>
+    <w:p>
+      <w:pPr>
+        <w:pStyle w:val="Normal"/>
+        <w:spacing w:lineRule="auto" w:line="360" w:before="120" w:after="120"/>
+        <w:jc w:val="both"/>
+        <w:rPr>
+          <w:rFonts w:ascii="Times New Roman" w:hAnsi="Times New Roman" w:cs="Times New Roman"/>
+        </w:rPr>
+      </w:pPr>
+      <w:r>
+        <w:rPr>
+          <w:rFonts w:cs="Times New Roman"/>
+        </w:rPr>
+      </w:r>
+    </w:p>
+    <w:p>
+      <w:pPr>
+        <w:pStyle w:val="Normal"/>
+        <w:spacing w:lineRule="auto" w:line="360" w:before="120" w:after="120"/>
+        <w:jc w:val="center"/>
+        <w:rPr/>
+      </w:pPr>
+      <w:r>
+        <w:rPr>
+          <w:rFonts w:cs="Times New Roman"/>
+          <w:sz w:val="28"/>
+          <w:szCs w:val="28"/>
+        </w:rPr>
+        <w:t>Informational</w:t>
+      </w:r>
+    </w:p>
+    <w:p>
+      <w:pPr>
+        <w:pStyle w:val="Normal"/>
+        <w:spacing w:lineRule="auto" w:line="360" w:before="120" w:after="120"/>
+        <w:jc w:val="both"/>
+        <w:rPr/>
+      </w:pPr>
+      <w:r>
+        <w:rPr>
+          <w:rFonts w:cs="Times New Roman"/>
+        </w:rPr>
+        <w:t>1.Hacker News</w:t>
+      </w:r>
+    </w:p>
+    <w:p>
+      <w:pPr>
+        <w:pStyle w:val="Normal"/>
+        <w:spacing w:lineRule="auto" w:line="360" w:before="120" w:after="120"/>
+        <w:jc w:val="both"/>
+        <w:rPr/>
+      </w:pPr>
+      <w:r>
+        <w:rPr>
+          <w:rFonts w:cs="Times New Roman"/>
+        </w:rPr>
+        <w:t>Hacker News is an informative news website focusing on computer science and entrepreneurship. It is run by Paul Graham's investment fund and startup incubator, Y Combinator. In general, content that can be submitted is defined as "anything that gratifies one's intellectual curiosity".</w:t>
+      </w:r>
+    </w:p>
+    <w:p>
+      <w:pPr>
+        <w:pStyle w:val="Normal"/>
+        <w:spacing w:lineRule="auto" w:line="360" w:before="120" w:after="120"/>
+        <w:jc w:val="both"/>
+        <w:rPr/>
+      </w:pPr>
+      <w:r>
+        <w:rPr>
+          <w:rFonts w:cs="Times New Roman"/>
+        </w:rPr>
+        <w:t xml:space="preserve">Url: </w:t>
+      </w:r>
+      <w:hyperlink r:id="rId18">
+        <w:r>
+          <w:rPr>
+            <w:rStyle w:val="InternetLink"/>
+            <w:rFonts w:cs="Times New Roman"/>
+            <w:color w:val="auto"/>
+            <w:u w:val="none"/>
+          </w:rPr>
+          <w:t>www.hackersnews.com</w:t>
+        </w:r>
+      </w:hyperlink>
+    </w:p>
+    <w:p>
+      <w:pPr>
+        <w:pStyle w:val="Normal"/>
+        <w:spacing w:lineRule="auto" w:line="360" w:before="120" w:after="120"/>
+        <w:jc w:val="both"/>
+        <w:rPr>
+          <w:rFonts w:ascii="Times New Roman" w:hAnsi="Times New Roman" w:cs="Times New Roman"/>
+        </w:rPr>
+      </w:pPr>
+      <w:r>
+        <w:rPr>
+          <w:rFonts w:cs="Times New Roman"/>
+        </w:rPr>
+      </w:r>
+    </w:p>
+    <w:p>
+      <w:pPr>
+        <w:pStyle w:val="Normal"/>
+        <w:spacing w:lineRule="auto" w:line="360" w:before="120" w:after="120"/>
+        <w:jc w:val="both"/>
+        <w:rPr/>
+      </w:pPr>
+      <w:r>
+        <w:rPr>
+          <w:rFonts w:cs="Times New Roman"/>
+        </w:rPr>
+        <w:t>2.TED</w:t>
+      </w:r>
+    </w:p>
+    <w:p>
+      <w:pPr>
+        <w:pStyle w:val="Normal"/>
+        <w:spacing w:lineRule="auto" w:line="360" w:before="120" w:after="120"/>
+        <w:jc w:val="both"/>
+        <w:rPr/>
+      </w:pPr>
+      <w:r>
+        <w:rPr>
+          <w:rFonts w:cs="Times New Roman"/>
+        </w:rPr>
+        <w:t>TED Conferences LLC (Technology, Entertainment, Design) is an American media organization that posts talks online for free distribution under the slogan "ideas worth spreading". TED was conceived by </w:t>
+      </w:r>
+      <w:r>
+        <w:rPr>
+          <w:rStyle w:val="InternetLink"/>
+          <w:rFonts w:cs="Times New Roman"/>
+          <w:color w:val="auto"/>
+          <w:highlight w:val="white"/>
+          <w:u w:val="none"/>
+        </w:rPr>
+        <w:t>Richard Saul Wurman</w:t>
+      </w:r>
+      <w:r>
+        <w:rPr>
+          <w:rFonts w:cs="Times New Roman"/>
+        </w:rPr>
+        <w:t> in February 1984 as a conference.</w:t>
+      </w:r>
+    </w:p>
+    <w:p>
+      <w:pPr>
+        <w:pStyle w:val="Normal"/>
+        <w:spacing w:lineRule="auto" w:line="360" w:before="120" w:after="120"/>
+        <w:jc w:val="both"/>
+        <w:rPr/>
+      </w:pPr>
+      <w:r>
+        <w:rPr>
+          <w:rFonts w:cs="Times New Roman"/>
+        </w:rPr>
+        <w:t xml:space="preserve">Url: </w:t>
+      </w:r>
+      <w:hyperlink r:id="rId19">
+        <w:r>
+          <w:rPr>
+            <w:rStyle w:val="InternetLink"/>
+            <w:rFonts w:cs="Times New Roman"/>
+            <w:color w:val="auto"/>
+            <w:highlight w:val="white"/>
+            <w:u w:val="none"/>
+          </w:rPr>
+          <w:t>www.ted.com</w:t>
+        </w:r>
+      </w:hyperlink>
+    </w:p>
+    <w:p>
+      <w:pPr>
+        <w:pStyle w:val="Normal"/>
+        <w:spacing w:lineRule="auto" w:line="360" w:before="120" w:after="120"/>
+        <w:jc w:val="both"/>
+        <w:rPr>
+          <w:rFonts w:ascii="Times New Roman" w:hAnsi="Times New Roman" w:cs="Times New Roman"/>
+        </w:rPr>
+      </w:pPr>
+      <w:r>
+        <w:rPr>
+          <w:rFonts w:cs="Times New Roman"/>
+        </w:rPr>
+      </w:r>
+    </w:p>
+    <w:p>
+      <w:pPr>
+        <w:pStyle w:val="Normal"/>
+        <w:spacing w:lineRule="auto" w:line="360" w:before="120" w:after="120"/>
+        <w:jc w:val="both"/>
+        <w:rPr/>
+      </w:pPr>
+      <w:r>
+        <w:rPr>
+          <w:rFonts w:cs="Times New Roman"/>
+        </w:rPr>
+        <w:t>3.Web monkey</w:t>
+      </w:r>
+    </w:p>
+    <w:p>
+      <w:pPr>
+        <w:pStyle w:val="Normal"/>
+        <w:spacing w:lineRule="auto" w:line="360" w:before="120" w:after="120"/>
+        <w:jc w:val="both"/>
+        <w:rPr/>
+      </w:pPr>
+      <w:r>
+        <w:rPr>
+          <w:rFonts w:cs="Times New Roman"/>
+        </w:rPr>
+        <w:t xml:space="preserve">This is a developer’s hub to get all the firsthand information on web designs, software and applications. The cheat sheets and cut-copy codes that it offers help in sharpening coding skills. This website surely is a wonder for web geeks. </w:t>
+      </w:r>
+    </w:p>
+    <w:p>
+      <w:pPr>
+        <w:pStyle w:val="Normal"/>
+        <w:spacing w:lineRule="auto" w:line="360" w:before="120" w:after="120"/>
+        <w:jc w:val="both"/>
+        <w:rPr/>
+      </w:pPr>
+      <w:r>
+        <w:rPr>
+          <w:rFonts w:cs="Times New Roman"/>
+        </w:rPr>
+        <w:t>Url:</w:t>
+      </w:r>
+      <w:r>
+        <w:rPr>
+          <w:rFonts w:cs="Times New Roman"/>
+          <w:shd w:fill="FFFFFF" w:val="clear"/>
+        </w:rPr>
+        <w:t xml:space="preserve"> </w:t>
+      </w:r>
+      <w:hyperlink r:id="rId20">
+        <w:r>
+          <w:rPr>
+            <w:rStyle w:val="InternetLink"/>
+            <w:rFonts w:cs="Times New Roman"/>
+            <w:color w:val="auto"/>
+            <w:highlight w:val="white"/>
+            <w:u w:val="none"/>
+          </w:rPr>
+          <w:t>www.thewebmonkeyonline.com</w:t>
+        </w:r>
+      </w:hyperlink>
+    </w:p>
+    <w:p>
+      <w:pPr>
+        <w:pStyle w:val="Normal"/>
+        <w:spacing w:lineRule="auto" w:line="360" w:before="120" w:after="120"/>
+        <w:jc w:val="both"/>
+        <w:rPr>
+          <w:rFonts w:ascii="Times New Roman" w:hAnsi="Times New Roman" w:cs="Times New Roman"/>
+        </w:rPr>
+      </w:pPr>
+      <w:r>
+        <w:rPr>
+          <w:rFonts w:cs="Times New Roman"/>
+        </w:rPr>
+      </w:r>
+    </w:p>
+    <w:p>
+      <w:pPr>
+        <w:pStyle w:val="Normal"/>
+        <w:spacing w:lineRule="auto" w:line="360" w:before="120" w:after="120"/>
+        <w:jc w:val="both"/>
+        <w:rPr/>
+      </w:pPr>
+      <w:r>
+        <w:rPr>
+          <w:rFonts w:cs="Times New Roman"/>
+        </w:rPr>
+        <w:t>4.YouTube</w:t>
+      </w:r>
+    </w:p>
+    <w:p>
+      <w:pPr>
+        <w:pStyle w:val="Normal"/>
+        <w:spacing w:lineRule="auto" w:line="360" w:before="120" w:after="120"/>
+        <w:jc w:val="both"/>
+        <w:rPr/>
+      </w:pPr>
+      <w:r>
+        <w:rPr>
+          <w:rFonts w:cs="Times New Roman"/>
+        </w:rPr>
+        <w:t>American </w:t>
+      </w:r>
+      <w:r>
+        <w:rPr>
+          <w:rStyle w:val="InternetLink"/>
+          <w:rFonts w:cs="Times New Roman"/>
+          <w:color w:val="auto"/>
+          <w:u w:val="none"/>
+        </w:rPr>
+        <w:t>video-sharing</w:t>
+      </w:r>
+      <w:r>
+        <w:rPr>
+          <w:rFonts w:cs="Times New Roman"/>
+        </w:rPr>
+        <w:t> </w:t>
+      </w:r>
+      <w:r>
+        <w:rPr>
+          <w:rStyle w:val="InternetLink"/>
+          <w:rFonts w:cs="Times New Roman"/>
+          <w:color w:val="auto"/>
+          <w:u w:val="none"/>
+        </w:rPr>
+        <w:t>platform</w:t>
+      </w:r>
+      <w:r>
+        <w:rPr>
+          <w:rFonts w:cs="Times New Roman"/>
+        </w:rPr>
+        <w:t> headquartered in </w:t>
+      </w:r>
+      <w:r>
+        <w:rPr>
+          <w:rStyle w:val="InternetLink"/>
+          <w:rFonts w:cs="Times New Roman"/>
+          <w:color w:val="auto"/>
+          <w:u w:val="none"/>
+        </w:rPr>
+        <w:t>San Bruno, California</w:t>
+      </w:r>
+      <w:r>
+        <w:rPr>
+          <w:rFonts w:cs="Times New Roman"/>
+        </w:rPr>
+        <w:t xml:space="preserve">. </w:t>
+      </w:r>
+      <w:r>
+        <w:rPr>
+          <w:rStyle w:val="InternetLink"/>
+          <w:rFonts w:cs="Times New Roman"/>
+          <w:color w:val="auto"/>
+          <w:u w:val="none"/>
+        </w:rPr>
+        <w:t>Google</w:t>
+      </w:r>
+      <w:r>
+        <w:rPr>
+          <w:rFonts w:cs="Times New Roman"/>
+        </w:rPr>
+        <w:t> bought the site in November 2006 for US$1.65 billion. YouTube allows users to upload, view, rate, favorites, share, add to playlists, flag, report, comment on </w:t>
+      </w:r>
+      <w:r>
+        <w:rPr>
+          <w:rStyle w:val="InternetLink"/>
+          <w:rFonts w:cs="Times New Roman"/>
+          <w:color w:val="auto"/>
+          <w:u w:val="none"/>
+        </w:rPr>
+        <w:t>videos</w:t>
+      </w:r>
+      <w:r>
+        <w:rPr>
+          <w:rFonts w:cs="Times New Roman"/>
+        </w:rPr>
+        <w:t>, and </w:t>
+      </w:r>
+      <w:r>
+        <w:rPr>
+          <w:rStyle w:val="InternetLink"/>
+          <w:rFonts w:cs="Times New Roman"/>
+          <w:color w:val="auto"/>
+          <w:u w:val="none"/>
+        </w:rPr>
+        <w:t>subscribe to other users</w:t>
+      </w:r>
+      <w:r>
+        <w:rPr>
+          <w:rFonts w:cs="Times New Roman"/>
+        </w:rPr>
+        <w:t>. It offers a wide variety of </w:t>
+      </w:r>
+      <w:r>
+        <w:rPr>
+          <w:rStyle w:val="InternetLink"/>
+          <w:rFonts w:cs="Times New Roman"/>
+          <w:color w:val="auto"/>
+          <w:u w:val="none"/>
+        </w:rPr>
+        <w:t>user-generated</w:t>
+      </w:r>
+      <w:r>
+        <w:rPr>
+          <w:rFonts w:cs="Times New Roman"/>
+        </w:rPr>
+        <w:t> and </w:t>
+      </w:r>
+      <w:r>
+        <w:rPr>
+          <w:rStyle w:val="InternetLink"/>
+          <w:rFonts w:cs="Times New Roman"/>
+          <w:color w:val="auto"/>
+          <w:u w:val="none"/>
+        </w:rPr>
+        <w:t>corporate media</w:t>
+      </w:r>
+      <w:r>
+        <w:rPr>
+          <w:rFonts w:cs="Times New Roman"/>
+        </w:rPr>
+        <w:t> video. Available content includes </w:t>
+      </w:r>
+      <w:r>
+        <w:rPr>
+          <w:rStyle w:val="InternetLink"/>
+          <w:rFonts w:cs="Times New Roman"/>
+          <w:color w:val="auto"/>
+          <w:u w:val="none"/>
+        </w:rPr>
+        <w:t>video clips</w:t>
+      </w:r>
+      <w:r>
+        <w:rPr>
+          <w:rFonts w:cs="Times New Roman"/>
+        </w:rPr>
+        <w:t>, </w:t>
+      </w:r>
+      <w:hyperlink r:id="rId21">
+        <w:r>
+          <w:rPr>
+            <w:rStyle w:val="InternetLink"/>
+            <w:rFonts w:cs="Times New Roman"/>
+            <w:color w:val="auto"/>
+            <w:u w:val="none"/>
+          </w:rPr>
+          <w:t xml:space="preserve">TV </w:t>
+        </w:r>
+      </w:hyperlink>
+      <w:hyperlink r:id="rId22">
+        <w:r>
+          <w:rPr>
+            <w:rStyle w:val="InternetLink"/>
+            <w:rFonts w:cs="Times New Roman"/>
+            <w:color w:val="auto"/>
+            <w:u w:val="none"/>
+          </w:rPr>
+          <w:t>show</w:t>
+        </w:r>
+      </w:hyperlink>
+      <w:r>
+        <w:rPr>
+          <w:rFonts w:cs="Times New Roman"/>
+        </w:rPr>
+        <w:t> clips, </w:t>
+      </w:r>
+      <w:r>
+        <w:rPr>
+          <w:rStyle w:val="InternetLink"/>
+          <w:rFonts w:cs="Times New Roman"/>
+          <w:color w:val="auto"/>
+          <w:u w:val="none"/>
+        </w:rPr>
+        <w:t>music videos</w:t>
+      </w:r>
+      <w:r>
+        <w:rPr>
+          <w:rFonts w:cs="Times New Roman"/>
+        </w:rPr>
+        <w:t>, </w:t>
+      </w:r>
+      <w:r>
+        <w:rPr>
+          <w:rStyle w:val="InternetLink"/>
+          <w:rFonts w:cs="Times New Roman"/>
+          <w:color w:val="auto"/>
+          <w:u w:val="none"/>
+        </w:rPr>
+        <w:t>short</w:t>
+      </w:r>
+      <w:r>
+        <w:rPr>
+          <w:rFonts w:cs="Times New Roman"/>
+        </w:rPr>
+        <w:t> and </w:t>
+      </w:r>
+      <w:r>
+        <w:rPr>
+          <w:rStyle w:val="InternetLink"/>
+          <w:rFonts w:cs="Times New Roman"/>
+          <w:color w:val="auto"/>
+          <w:u w:val="none"/>
+        </w:rPr>
+        <w:t>documentary</w:t>
+      </w:r>
+      <w:r>
+        <w:rPr>
+          <w:rFonts w:cs="Times New Roman"/>
+        </w:rPr>
+        <w:t> films, audio recordings, </w:t>
+      </w:r>
+      <w:r>
+        <w:rPr>
+          <w:rStyle w:val="InternetLink"/>
+          <w:rFonts w:cs="Times New Roman"/>
+          <w:color w:val="auto"/>
+          <w:u w:val="none"/>
+        </w:rPr>
+        <w:t>movie trailers</w:t>
+      </w:r>
+      <w:r>
+        <w:rPr>
+          <w:rFonts w:cs="Times New Roman"/>
+        </w:rPr>
+        <w:t>, </w:t>
+      </w:r>
+      <w:r>
+        <w:rPr>
+          <w:rStyle w:val="InternetLink"/>
+          <w:rFonts w:cs="Times New Roman"/>
+          <w:color w:val="auto"/>
+          <w:u w:val="none"/>
+        </w:rPr>
+        <w:t>live streams</w:t>
+      </w:r>
+      <w:r>
+        <w:rPr>
+          <w:rFonts w:cs="Times New Roman"/>
+        </w:rPr>
+        <w:t>, and other content such as </w:t>
+      </w:r>
+      <w:r>
+        <w:rPr>
+          <w:rStyle w:val="InternetLink"/>
+          <w:rFonts w:cs="Times New Roman"/>
+          <w:color w:val="auto"/>
+          <w:u w:val="none"/>
+        </w:rPr>
+        <w:t>video blogging</w:t>
+      </w:r>
+      <w:r>
+        <w:rPr>
+          <w:rFonts w:cs="Times New Roman"/>
+        </w:rPr>
+        <w:t>, short original videos, and </w:t>
+      </w:r>
+      <w:r>
+        <w:rPr>
+          <w:rStyle w:val="InternetLink"/>
+          <w:rFonts w:cs="Times New Roman"/>
+          <w:color w:val="auto"/>
+          <w:u w:val="none"/>
+        </w:rPr>
+        <w:t>educational videos</w:t>
+      </w:r>
+      <w:r>
+        <w:rPr>
+          <w:rFonts w:cs="Times New Roman"/>
+        </w:rPr>
+        <w:t>.</w:t>
+      </w:r>
+    </w:p>
+    <w:p>
+      <w:pPr>
+        <w:pStyle w:val="Normal"/>
+        <w:spacing w:lineRule="auto" w:line="360" w:before="120" w:after="120"/>
+        <w:jc w:val="both"/>
+        <w:rPr/>
+      </w:pPr>
+      <w:r>
+        <w:rPr>
+          <w:rFonts w:cs="Times New Roman"/>
+        </w:rPr>
+        <w:t>Url: www.youtube.com</w:t>
+      </w:r>
+    </w:p>
+    <w:p>
+      <w:pPr>
+        <w:pStyle w:val="TextBody"/>
+        <w:spacing w:lineRule="auto" w:line="360" w:before="120" w:after="120"/>
+        <w:jc w:val="both"/>
+        <w:rPr>
+          <w:rFonts w:ascii="Times New Roman" w:hAnsi="Times New Roman" w:cs="Times New Roman"/>
+        </w:rPr>
+      </w:pPr>
+      <w:r>
+        <w:rPr>
+          <w:rFonts w:cs="Times New Roman"/>
+        </w:rPr>
+      </w:r>
+    </w:p>
+    <w:p>
+      <w:pPr>
+        <w:pStyle w:val="Normal"/>
+        <w:spacing w:lineRule="auto" w:line="360" w:before="120" w:after="120"/>
+        <w:jc w:val="both"/>
+        <w:rPr/>
+      </w:pPr>
+      <w:r>
+        <w:rPr>
+          <w:rFonts w:cs="Times New Roman"/>
+        </w:rPr>
+        <w:t>5.IMDb</w:t>
+      </w:r>
+    </w:p>
+    <w:p>
+      <w:pPr>
+        <w:pStyle w:val="Normal"/>
+        <w:spacing w:lineRule="auto" w:line="360" w:before="120" w:after="120"/>
+        <w:jc w:val="both"/>
+        <w:rPr/>
+      </w:pPr>
+      <w:r>
+        <w:rPr>
+          <w:rFonts w:cs="Times New Roman"/>
+        </w:rPr>
+        <w:t>Internet Movie Database (IMDb) is an </w:t>
+      </w:r>
+      <w:hyperlink r:id="rId23">
+        <w:r>
+          <w:rPr>
+            <w:rStyle w:val="InternetLink"/>
+            <w:rFonts w:cs="Times New Roman"/>
+            <w:color w:val="auto"/>
+            <w:highlight w:val="white"/>
+            <w:u w:val="none"/>
+          </w:rPr>
+          <w:t>online database</w:t>
+        </w:r>
+      </w:hyperlink>
+      <w:r>
+        <w:rPr>
+          <w:rFonts w:cs="Times New Roman"/>
+        </w:rPr>
+        <w:t> of information related to films, television programs, home videos, video games, and streaming content online – including cast, production crew and personal biographies, plot summaries, trivia, fan and critical reviews, and ratings</w:t>
+      </w:r>
+    </w:p>
+    <w:p>
+      <w:pPr>
+        <w:pStyle w:val="Normal"/>
+        <w:spacing w:lineRule="auto" w:line="360" w:before="120" w:after="120"/>
+        <w:jc w:val="both"/>
+        <w:rPr/>
+      </w:pPr>
+      <w:r>
+        <w:rPr>
+          <w:rFonts w:cs="Times New Roman"/>
+        </w:rPr>
+        <w:t xml:space="preserve">Url: </w:t>
+      </w:r>
+      <w:hyperlink r:id="rId24">
+        <w:r>
+          <w:rPr>
+            <w:rStyle w:val="InternetLink"/>
+            <w:rFonts w:cs="Times New Roman"/>
+            <w:color w:val="auto"/>
+            <w:highlight w:val="white"/>
+            <w:u w:val="none"/>
+          </w:rPr>
+          <w:t>www.imdb.com</w:t>
+        </w:r>
+      </w:hyperlink>
+    </w:p>
+    <w:p>
+      <w:pPr>
+        <w:pStyle w:val="Normal"/>
+        <w:spacing w:lineRule="auto" w:line="360" w:before="120" w:after="120"/>
+        <w:jc w:val="both"/>
+        <w:rPr>
+          <w:rFonts w:ascii="Times New Roman" w:hAnsi="Times New Roman" w:cs="Times New Roman"/>
+        </w:rPr>
+      </w:pPr>
+      <w:r>
+        <w:rPr>
+          <w:rFonts w:cs="Times New Roman"/>
+        </w:rPr>
+      </w:r>
+    </w:p>
+    <w:p>
+      <w:pPr>
+        <w:pStyle w:val="Normal"/>
+        <w:spacing w:lineRule="auto" w:line="360" w:before="120" w:after="120"/>
+        <w:jc w:val="center"/>
+        <w:rPr/>
+      </w:pPr>
+      <w:r>
+        <w:rPr>
+          <w:rFonts w:cs="Times New Roman"/>
+          <w:sz w:val="28"/>
+          <w:szCs w:val="28"/>
+        </w:rPr>
+        <w:t>Blog websites</w:t>
+      </w:r>
+    </w:p>
+    <w:p>
+      <w:pPr>
+        <w:pStyle w:val="Normal"/>
+        <w:spacing w:lineRule="auto" w:line="360" w:before="120" w:after="120"/>
+        <w:jc w:val="both"/>
+        <w:rPr>
+          <w:rFonts w:ascii="Times New Roman" w:hAnsi="Times New Roman" w:cs="Times New Roman"/>
+        </w:rPr>
+      </w:pPr>
+      <w:r>
+        <w:rPr>
+          <w:rFonts w:cs="Times New Roman"/>
+        </w:rPr>
+      </w:r>
+    </w:p>
+    <w:p>
+      <w:pPr>
+        <w:pStyle w:val="Normal"/>
+        <w:spacing w:lineRule="auto" w:line="360" w:before="120" w:after="120"/>
+        <w:jc w:val="both"/>
+        <w:rPr/>
+      </w:pPr>
+      <w:r>
+        <w:rPr>
+          <w:rFonts w:cs="Times New Roman"/>
+        </w:rPr>
+        <w:t>1.Breaking into Startups</w:t>
+      </w:r>
+    </w:p>
+    <w:p>
+      <w:pPr>
+        <w:pStyle w:val="Normal"/>
+        <w:spacing w:lineRule="auto" w:line="360" w:before="120" w:after="120"/>
+        <w:jc w:val="both"/>
+        <w:rPr/>
+      </w:pPr>
+      <w:r>
+        <w:rPr>
+          <w:rFonts w:cs="Times New Roman"/>
+        </w:rPr>
+        <w:t>A very inspiring blog that contains motivational stories about startups and the people who work in them and create them. </w:t>
+      </w:r>
+    </w:p>
+    <w:p>
+      <w:pPr>
+        <w:pStyle w:val="Normal"/>
+        <w:spacing w:lineRule="auto" w:line="360" w:before="120" w:after="120"/>
+        <w:jc w:val="both"/>
+        <w:rPr/>
+      </w:pPr>
+      <w:r>
+        <w:rPr>
+          <w:rFonts w:cs="Times New Roman"/>
+        </w:rPr>
+        <w:t xml:space="preserve">Url: </w:t>
+      </w:r>
+      <w:hyperlink r:id="rId25" w:tgtFrame="_blank">
+        <w:r>
+          <w:rPr>
+            <w:rStyle w:val="InternetLink"/>
+            <w:rFonts w:cs="Times New Roman"/>
+            <w:color w:val="auto"/>
+            <w:u w:val="none"/>
+          </w:rPr>
+          <w:t>BreakingintoStartups.com</w:t>
+        </w:r>
+      </w:hyperlink>
+    </w:p>
+    <w:p>
+      <w:pPr>
+        <w:pStyle w:val="Normal"/>
+        <w:spacing w:lineRule="auto" w:line="360" w:before="120" w:after="120"/>
+        <w:jc w:val="both"/>
+        <w:rPr>
+          <w:rFonts w:ascii="Times New Roman" w:hAnsi="Times New Roman" w:cs="Times New Roman"/>
+        </w:rPr>
+      </w:pPr>
+      <w:r>
+        <w:rPr>
+          <w:rFonts w:cs="Times New Roman"/>
+        </w:rPr>
+      </w:r>
+    </w:p>
+    <w:p>
+      <w:pPr>
+        <w:pStyle w:val="Normal"/>
+        <w:spacing w:lineRule="auto" w:line="360" w:before="120" w:after="120"/>
+        <w:jc w:val="both"/>
+        <w:rPr/>
+      </w:pPr>
+      <w:r>
+        <w:rPr>
+          <w:rFonts w:cs="Times New Roman"/>
+        </w:rPr>
+        <w:t>2.Information World</w:t>
+      </w:r>
+    </w:p>
+    <w:p>
+      <w:pPr>
+        <w:pStyle w:val="Normal"/>
+        <w:spacing w:lineRule="auto" w:line="360" w:before="120" w:after="120"/>
+        <w:jc w:val="both"/>
+        <w:rPr/>
+      </w:pPr>
+      <w:r>
+        <w:rPr>
+          <w:rFonts w:cs="Times New Roman"/>
+        </w:rPr>
+        <w:t>InfoWorld provides business technology, IT news, product reviews and enterprise IT strategies. InfoWorld from IDG is the website for IT decision makers seeking to modernize operations using the latest technologies, architectures, and strategies.</w:t>
+      </w:r>
+    </w:p>
+    <w:p>
+      <w:pPr>
+        <w:pStyle w:val="Normal"/>
+        <w:spacing w:lineRule="auto" w:line="360" w:before="120" w:after="120"/>
+        <w:jc w:val="both"/>
+        <w:rPr/>
+      </w:pPr>
+      <w:r>
+        <w:rPr>
+          <w:rFonts w:cs="Times New Roman"/>
+        </w:rPr>
+        <w:t>Url: www.</w:t>
+      </w:r>
+      <w:hyperlink r:id="rId26" w:tgtFrame="_blank">
+        <w:r>
+          <w:rPr>
+            <w:rStyle w:val="InternetLink"/>
+            <w:rFonts w:cs="Times New Roman"/>
+            <w:color w:val="auto"/>
+            <w:u w:val="none"/>
+          </w:rPr>
+          <w:t>infoworld.com</w:t>
+        </w:r>
+      </w:hyperlink>
+    </w:p>
+    <w:p>
+      <w:pPr>
+        <w:pStyle w:val="Normal"/>
+        <w:spacing w:lineRule="auto" w:line="360" w:before="120" w:after="120"/>
+        <w:jc w:val="both"/>
+        <w:rPr>
+          <w:rFonts w:ascii="Times New Roman" w:hAnsi="Times New Roman" w:cs="Times New Roman"/>
+        </w:rPr>
+      </w:pPr>
+      <w:r>
+        <w:rPr>
+          <w:rFonts w:cs="Times New Roman"/>
+        </w:rPr>
+      </w:r>
+    </w:p>
+    <w:p>
+      <w:pPr>
+        <w:pStyle w:val="Normal"/>
+        <w:spacing w:lineRule="auto" w:line="360" w:before="120" w:after="120"/>
+        <w:jc w:val="both"/>
+        <w:rPr/>
+      </w:pPr>
+      <w:r>
+        <w:rPr>
+          <w:rFonts w:cs="Times New Roman"/>
+        </w:rPr>
+        <w:t>3.</w:t>
+      </w:r>
+      <w:hyperlink r:id="rId27" w:tgtFrame="_blank">
+        <w:bookmarkStart w:id="4" w:name="h354323"/>
+        <w:bookmarkEnd w:id="4"/>
+        <w:r>
+          <w:rPr>
+            <w:rStyle w:val="InternetLink"/>
+            <w:rFonts w:cs="Times New Roman"/>
+            <w:color w:val="auto"/>
+            <w:u w:val="none"/>
+          </w:rPr>
+          <w:t>ComputerWeekly</w:t>
+        </w:r>
+      </w:hyperlink>
+    </w:p>
+    <w:p>
+      <w:pPr>
+        <w:pStyle w:val="Normal"/>
+        <w:spacing w:lineRule="auto" w:line="360" w:before="120" w:after="120"/>
+        <w:jc w:val="both"/>
+        <w:rPr/>
+      </w:pPr>
+      <w:r>
+        <w:rPr>
+          <w:rFonts w:cs="Times New Roman"/>
+        </w:rPr>
+        <w:t>Computer Weekly provides all the latest news, analysis and opinion of the stories that matter to UK IT leaders and IT professionals.</w:t>
+      </w:r>
+    </w:p>
+    <w:p>
+      <w:pPr>
+        <w:pStyle w:val="Normal"/>
+        <w:spacing w:lineRule="auto" w:line="360" w:before="120" w:after="120"/>
+        <w:jc w:val="both"/>
+        <w:rPr/>
+      </w:pPr>
+      <w:r>
+        <w:rPr>
+          <w:rFonts w:cs="Times New Roman"/>
+        </w:rPr>
+        <w:t>Url:  www.</w:t>
+      </w:r>
+      <w:hyperlink r:id="rId28" w:tgtFrame="_blank">
+        <w:r>
+          <w:rPr>
+            <w:rStyle w:val="InternetLink"/>
+            <w:rFonts w:cs="Times New Roman"/>
+            <w:color w:val="auto"/>
+            <w:u w:val="none"/>
+          </w:rPr>
+          <w:t>computerweekly.com/news</w:t>
+        </w:r>
+      </w:hyperlink>
+    </w:p>
+    <w:p>
+      <w:pPr>
+        <w:pStyle w:val="Normal"/>
+        <w:spacing w:lineRule="auto" w:line="360" w:before="120" w:after="120"/>
+        <w:jc w:val="both"/>
+        <w:rPr>
+          <w:rFonts w:ascii="Times New Roman" w:hAnsi="Times New Roman" w:cs="Times New Roman"/>
+        </w:rPr>
+      </w:pPr>
+      <w:r>
+        <w:rPr>
+          <w:rFonts w:cs="Times New Roman"/>
+        </w:rPr>
+      </w:r>
+    </w:p>
+    <w:p>
+      <w:pPr>
+        <w:pStyle w:val="Normal"/>
+        <w:spacing w:lineRule="auto" w:line="360" w:before="120" w:after="120"/>
+        <w:jc w:val="both"/>
+        <w:rPr/>
+      </w:pPr>
+      <w:r>
+        <w:rPr>
+          <w:rFonts w:cs="Times New Roman"/>
+        </w:rPr>
+        <w:t>4.Galido Networks</w:t>
+      </w:r>
+    </w:p>
+    <w:p>
+      <w:pPr>
+        <w:pStyle w:val="Normal"/>
+        <w:spacing w:lineRule="auto" w:line="360" w:before="120" w:after="120"/>
+        <w:jc w:val="both"/>
+        <w:rPr/>
+      </w:pPr>
+      <w:r>
+        <w:rPr>
+          <w:rFonts w:cs="Times New Roman"/>
+        </w:rPr>
+        <w:t>Information Technology Blog provides you with information and links to computer tips, tricks, solutions, news and relevant information to IT related topics. Information Technology Blog features a collection of blogs containing links to information technology related software, hardware, news, cool sites, news on gadgets, where to get them, search engine optimization, and more.</w:t>
+      </w:r>
+    </w:p>
+    <w:p>
+      <w:pPr>
+        <w:pStyle w:val="Normal"/>
+        <w:spacing w:lineRule="auto" w:line="360" w:before="120" w:after="120"/>
+        <w:jc w:val="both"/>
+        <w:rPr/>
+      </w:pPr>
+      <w:r>
+        <w:rPr>
+          <w:rFonts w:cs="Times New Roman"/>
+        </w:rPr>
+        <w:t>Url: www.</w:t>
+      </w:r>
+      <w:hyperlink r:id="rId29" w:tgtFrame="_blank">
+        <w:r>
+          <w:rPr>
+            <w:rStyle w:val="InternetLink"/>
+            <w:rFonts w:cs="Times New Roman"/>
+            <w:color w:val="auto"/>
+            <w:u w:val="none"/>
+          </w:rPr>
+          <w:t>galido.net/blog</w:t>
+        </w:r>
+      </w:hyperlink>
+    </w:p>
+    <w:p>
+      <w:pPr>
+        <w:pStyle w:val="Normal"/>
+        <w:spacing w:lineRule="auto" w:line="360" w:before="120" w:after="120"/>
+        <w:jc w:val="both"/>
+        <w:rPr>
+          <w:rFonts w:ascii="Times New Roman" w:hAnsi="Times New Roman" w:cs="Times New Roman"/>
+        </w:rPr>
+      </w:pPr>
+      <w:r>
+        <w:rPr>
+          <w:rFonts w:cs="Times New Roman"/>
+        </w:rPr>
+      </w:r>
+    </w:p>
+    <w:p>
+      <w:pPr>
+        <w:pStyle w:val="Normal"/>
+        <w:spacing w:lineRule="auto" w:line="360" w:before="120" w:after="120"/>
+        <w:jc w:val="both"/>
+        <w:rPr/>
+      </w:pPr>
+      <w:r>
+        <w:rPr>
+          <w:rFonts w:cs="Times New Roman"/>
+        </w:rPr>
+        <w:t>5.Reddit</w:t>
+      </w:r>
+    </w:p>
+    <w:p>
+      <w:pPr>
+        <w:pStyle w:val="Normal"/>
+        <w:spacing w:lineRule="auto" w:line="360" w:before="120" w:after="120"/>
+        <w:jc w:val="both"/>
+        <w:rPr/>
+      </w:pPr>
+      <w:r>
+        <w:rPr>
+          <w:rFonts w:cs="Times New Roman"/>
+        </w:rPr>
+        <w:t>Reddit is an American </w:t>
+      </w:r>
+      <w:r>
+        <w:rPr>
+          <w:rStyle w:val="InternetLink"/>
+          <w:rFonts w:cs="Times New Roman"/>
+          <w:color w:val="auto"/>
+          <w:u w:val="none"/>
+        </w:rPr>
+        <w:t>social news</w:t>
+      </w:r>
+      <w:r>
+        <w:rPr>
+          <w:rFonts w:cs="Times New Roman"/>
+        </w:rPr>
+        <w:t> </w:t>
+      </w:r>
+      <w:r>
+        <w:rPr>
+          <w:rStyle w:val="InternetLink"/>
+          <w:rFonts w:cs="Times New Roman"/>
+          <w:color w:val="auto"/>
+          <w:u w:val="none"/>
+        </w:rPr>
+        <w:t>aggregation</w:t>
+      </w:r>
+      <w:r>
+        <w:rPr>
+          <w:rFonts w:cs="Times New Roman"/>
+        </w:rPr>
+        <w:t xml:space="preserve">, web content </w:t>
+      </w:r>
+      <w:hyperlink r:id="rId30">
+        <w:r>
+          <w:rPr>
+            <w:rStyle w:val="InternetLink"/>
+            <w:rFonts w:cs="Times New Roman"/>
+            <w:color w:val="auto"/>
+            <w:u w:val="none"/>
+          </w:rPr>
+          <w:t>rating</w:t>
+        </w:r>
+      </w:hyperlink>
+      <w:r>
+        <w:rPr>
+          <w:rFonts w:cs="Times New Roman"/>
+        </w:rPr>
+        <w:t>, and </w:t>
+      </w:r>
+      <w:r>
+        <w:fldChar w:fldCharType="begin"/>
+      </w:r>
+      <w:r>
+        <w:rPr>
+          <w:rStyle w:val="InternetLink"/>
+          <w:u w:val="none"/>
+          <w:rFonts w:cs="Times New Roman"/>
+        </w:rPr>
+        <w:instrText> HYPERLINK "https://en.wikipedia.org/wiki/Internet_forum" \l "Discussion"</w:instrText>
+      </w:r>
+      <w:r>
+        <w:rPr>
+          <w:rStyle w:val="InternetLink"/>
+          <w:u w:val="none"/>
+          <w:rFonts w:cs="Times New Roman"/>
+        </w:rPr>
+        <w:fldChar w:fldCharType="separate"/>
+      </w:r>
+      <w:r>
+        <w:rPr>
+          <w:rStyle w:val="InternetLink"/>
+          <w:rFonts w:cs="Times New Roman"/>
+          <w:color w:val="auto"/>
+          <w:u w:val="none"/>
+        </w:rPr>
+        <w:t>discussion</w:t>
+      </w:r>
+      <w:r>
+        <w:rPr>
+          <w:rStyle w:val="InternetLink"/>
+          <w:u w:val="none"/>
+          <w:rFonts w:cs="Times New Roman"/>
+        </w:rPr>
+        <w:fldChar w:fldCharType="end"/>
+      </w:r>
+      <w:r>
+        <w:rPr>
+          <w:rFonts w:cs="Times New Roman"/>
+        </w:rPr>
+        <w:t> website. Reddit was founded by </w:t>
+      </w:r>
+      <w:r>
+        <w:rPr>
+          <w:rStyle w:val="InternetLink"/>
+          <w:rFonts w:cs="Times New Roman"/>
+          <w:color w:val="auto"/>
+          <w:u w:val="none"/>
+        </w:rPr>
+        <w:t>University of Virginia</w:t>
+      </w:r>
+      <w:r>
+        <w:rPr>
+          <w:rFonts w:cs="Times New Roman"/>
+        </w:rPr>
+        <w:t> roommates </w:t>
+      </w:r>
+      <w:r>
+        <w:rPr>
+          <w:rStyle w:val="InternetLink"/>
+          <w:rFonts w:cs="Times New Roman"/>
+          <w:color w:val="auto"/>
+          <w:u w:val="none"/>
+        </w:rPr>
+        <w:t>Steve Huffman</w:t>
+      </w:r>
+      <w:r>
+        <w:rPr>
+          <w:rFonts w:cs="Times New Roman"/>
+        </w:rPr>
+        <w:t> and </w:t>
+      </w:r>
+      <w:r>
+        <w:rPr>
+          <w:rStyle w:val="InternetLink"/>
+          <w:rFonts w:cs="Times New Roman"/>
+          <w:color w:val="auto"/>
+          <w:u w:val="none"/>
+        </w:rPr>
+        <w:t>Alexis Ohanian</w:t>
+      </w:r>
+      <w:r>
+        <w:rPr>
+          <w:rFonts w:cs="Times New Roman"/>
+        </w:rPr>
+        <w:t> in 2005. Registered members submit content to the site such as links, text posts, and images, which are then voted up or down by other members.</w:t>
+      </w:r>
+    </w:p>
+    <w:p>
+      <w:pPr>
+        <w:pStyle w:val="Normal"/>
+        <w:spacing w:lineRule="auto" w:line="360" w:before="120" w:after="120"/>
+        <w:jc w:val="both"/>
+        <w:rPr/>
+      </w:pPr>
+      <w:r>
+        <w:rPr>
+          <w:rFonts w:cs="Times New Roman"/>
+        </w:rPr>
+        <w:t xml:space="preserve">Url: </w:t>
+      </w:r>
+      <w:hyperlink r:id="rId31">
+        <w:r>
+          <w:rPr>
+            <w:rStyle w:val="InternetLink"/>
+            <w:rFonts w:cs="Times New Roman"/>
+          </w:rPr>
+          <w:t>https://www.reddit.com/r/InformationTechnology/</w:t>
+        </w:r>
+      </w:hyperlink>
+    </w:p>
+    <w:p>
+      <w:pPr>
+        <w:pStyle w:val="Normal"/>
+        <w:spacing w:lineRule="auto" w:line="360" w:before="120" w:after="120"/>
+        <w:jc w:val="both"/>
+        <w:rPr>
+          <w:rFonts w:ascii="Times New Roman" w:hAnsi="Times New Roman" w:cs="Times New Roman"/>
+        </w:rPr>
+      </w:pPr>
+      <w:r>
+        <w:rPr>
+          <w:rFonts w:cs="Times New Roman"/>
+        </w:rPr>
+      </w:r>
+    </w:p>
+    <w:p>
+      <w:pPr>
+        <w:pStyle w:val="Normal"/>
+        <w:spacing w:lineRule="auto" w:line="360" w:before="120" w:after="120"/>
+        <w:jc w:val="center"/>
+        <w:rPr/>
+      </w:pPr>
+      <w:r>
+        <w:rPr>
+          <w:rFonts w:cs="Times New Roman"/>
+          <w:sz w:val="28"/>
+          <w:szCs w:val="28"/>
+        </w:rPr>
+        <w:t>Portfolios</w:t>
+      </w:r>
+    </w:p>
+    <w:p>
+      <w:pPr>
+        <w:pStyle w:val="Normal"/>
+        <w:spacing w:lineRule="auto" w:line="360" w:before="120" w:after="120"/>
+        <w:jc w:val="both"/>
+        <w:rPr/>
+      </w:pPr>
+      <w:r>
+        <w:rPr>
+          <w:rFonts w:cs="Times New Roman"/>
+        </w:rPr>
+        <w:t>1.Rafael Caferti</w:t>
+      </w:r>
+    </w:p>
+    <w:p>
+      <w:pPr>
+        <w:pStyle w:val="Normal"/>
+        <w:spacing w:lineRule="auto" w:line="360" w:before="120" w:after="120"/>
+        <w:jc w:val="both"/>
+        <w:rPr/>
+      </w:pPr>
+      <w:r>
+        <w:rPr>
+          <w:rFonts w:cs="Times New Roman"/>
+        </w:rPr>
+        <w:t>An </w:t>
+      </w:r>
+      <w:hyperlink r:id="rId32">
+        <w:r>
+          <w:rPr>
+            <w:rStyle w:val="InternetLink"/>
+            <w:rFonts w:cs="Times New Roman"/>
+            <w:color w:val="auto"/>
+            <w:u w:val="none"/>
+          </w:rPr>
+          <w:t>award-winning</w:t>
+        </w:r>
+      </w:hyperlink>
+      <w:r>
+        <w:rPr>
+          <w:rFonts w:cs="Times New Roman"/>
+        </w:rPr>
+        <w:t> full-stack web developer and UI/UX javascript specialist.</w:t>
+      </w:r>
+    </w:p>
+    <w:p>
+      <w:pPr>
+        <w:pStyle w:val="Normal"/>
+        <w:spacing w:lineRule="auto" w:line="360" w:before="120" w:after="120"/>
+        <w:jc w:val="both"/>
+        <w:rPr/>
+      </w:pPr>
+      <w:r>
+        <w:rPr>
+          <w:rFonts w:cs="Times New Roman"/>
+          <w:spacing w:val="-15"/>
+        </w:rPr>
+        <w:t>Url: www.caferti.me</w:t>
+      </w:r>
+    </w:p>
+    <w:p>
+      <w:pPr>
+        <w:pStyle w:val="TextBody"/>
+        <w:spacing w:lineRule="auto" w:line="360" w:before="120" w:after="120"/>
+        <w:jc w:val="both"/>
+        <w:rPr>
+          <w:rFonts w:ascii="Times New Roman" w:hAnsi="Times New Roman" w:cs="Times New Roman"/>
+        </w:rPr>
+      </w:pPr>
+      <w:r>
+        <w:rPr>
+          <w:rFonts w:cs="Times New Roman"/>
+        </w:rPr>
+      </w:r>
+      <w:bookmarkStart w:id="5" w:name="f45e"/>
+      <w:bookmarkStart w:id="6" w:name="f45e"/>
+      <w:bookmarkEnd w:id="6"/>
+    </w:p>
+    <w:p>
+      <w:pPr>
+        <w:pStyle w:val="Heading3"/>
+        <w:spacing w:lineRule="auto" w:line="360" w:before="120" w:after="120"/>
+        <w:jc w:val="both"/>
+        <w:rPr/>
+      </w:pPr>
+      <w:r>
+        <w:rPr>
+          <w:rFonts w:cs="Times New Roman" w:ascii="Times New Roman" w:hAnsi="Times New Roman"/>
+          <w:b w:val="false"/>
+          <w:bCs w:val="false"/>
+          <w:sz w:val="24"/>
+          <w:szCs w:val="24"/>
+        </w:rPr>
+        <w:t>2.Pierre Nel</w:t>
+      </w:r>
+    </w:p>
+    <w:p>
+      <w:pPr>
+        <w:pStyle w:val="TextBody"/>
+        <w:spacing w:lineRule="auto" w:line="360" w:before="120" w:after="120"/>
+        <w:jc w:val="both"/>
+        <w:rPr/>
+      </w:pPr>
+      <w:r>
+        <w:rPr>
+          <w:rStyle w:val="StrongEmphasis"/>
+          <w:rFonts w:cs="Times New Roman"/>
+          <w:b w:val="false"/>
+          <w:bCs w:val="false"/>
+        </w:rPr>
+        <w:t>Pierre is  </w:t>
+      </w:r>
+      <w:r>
+        <w:rPr>
+          <w:rFonts w:cs="Times New Roman"/>
+        </w:rPr>
+        <w:t>UX/UI Design, full-stack development</w:t>
+      </w:r>
+    </w:p>
+    <w:p>
+      <w:pPr>
+        <w:pStyle w:val="TextBody"/>
+        <w:spacing w:lineRule="auto" w:line="360" w:before="120" w:after="120"/>
+        <w:jc w:val="both"/>
+        <w:rPr/>
+      </w:pPr>
+      <w:r>
+        <w:rPr>
+          <w:rFonts w:cs="Times New Roman"/>
+        </w:rPr>
+        <w:t>Url: www.</w:t>
+      </w:r>
+      <w:hyperlink r:id="rId33" w:tgtFrame="_blank">
+        <w:r>
+          <w:rPr>
+            <w:rStyle w:val="InternetLink"/>
+            <w:rFonts w:cs="Times New Roman"/>
+            <w:color w:val="auto"/>
+            <w:u w:val="none"/>
+          </w:rPr>
+          <w:t>pierre.io</w:t>
+        </w:r>
+      </w:hyperlink>
+    </w:p>
+    <w:p>
+      <w:pPr>
+        <w:pStyle w:val="TextBody"/>
+        <w:spacing w:lineRule="auto" w:line="360" w:before="120" w:after="120"/>
+        <w:jc w:val="both"/>
+        <w:rPr>
+          <w:rFonts w:ascii="Times New Roman" w:hAnsi="Times New Roman" w:cs="Times New Roman"/>
+        </w:rPr>
+      </w:pPr>
+      <w:r>
+        <w:rPr>
+          <w:rFonts w:cs="Times New Roman"/>
+        </w:rPr>
+      </w:r>
+    </w:p>
+    <w:p>
+      <w:pPr>
+        <w:pStyle w:val="TextBody"/>
+        <w:spacing w:lineRule="auto" w:line="360" w:before="120" w:after="120"/>
+        <w:jc w:val="both"/>
+        <w:rPr/>
+      </w:pPr>
+      <w:r>
+        <w:rPr>
+          <w:rFonts w:cs="Times New Roman"/>
+        </w:rPr>
+        <w:t>3.</w:t>
+      </w:r>
+      <w:bookmarkStart w:id="7" w:name="1427"/>
+      <w:bookmarkEnd w:id="7"/>
+      <w:r>
+        <w:rPr>
+          <w:rFonts w:cs="Times New Roman"/>
+        </w:rPr>
+        <w:t>Timmy O’Mahony</w:t>
+      </w:r>
+    </w:p>
+    <w:p>
+      <w:pPr>
+        <w:pStyle w:val="TextBody"/>
+        <w:spacing w:lineRule="auto" w:line="360" w:before="120" w:after="120"/>
+        <w:jc w:val="both"/>
+        <w:rPr/>
+      </w:pPr>
+      <w:r>
+        <w:rPr>
+          <w:rStyle w:val="StrongEmphasis"/>
+          <w:rFonts w:cs="Times New Roman"/>
+          <w:b w:val="false"/>
+          <w:bCs w:val="false"/>
+        </w:rPr>
+        <w:t>Timmy is </w:t>
+      </w:r>
+      <w:r>
+        <w:rPr>
+          <w:rFonts w:cs="Times New Roman"/>
+        </w:rPr>
+        <w:t>Full-Stack Web &amp; Software Development</w:t>
+      </w:r>
+    </w:p>
+    <w:p>
+      <w:pPr>
+        <w:pStyle w:val="TextBody"/>
+        <w:spacing w:lineRule="auto" w:line="360" w:before="120" w:after="120"/>
+        <w:jc w:val="both"/>
+        <w:rPr/>
+      </w:pPr>
+      <w:r>
+        <w:rPr>
+          <w:rFonts w:cs="Times New Roman"/>
+        </w:rPr>
+        <w:t xml:space="preserve">Url: </w:t>
+      </w:r>
+      <w:hyperlink r:id="rId34" w:tgtFrame="_blank">
+        <w:r>
+          <w:rPr>
+            <w:rStyle w:val="InternetLink"/>
+            <w:rFonts w:cs="Times New Roman"/>
+            <w:color w:val="auto"/>
+            <w:u w:val="none"/>
+          </w:rPr>
+          <w:t>timmyomahony.com</w:t>
+        </w:r>
+      </w:hyperlink>
+    </w:p>
+    <w:p>
+      <w:pPr>
+        <w:pStyle w:val="TextBody"/>
+        <w:spacing w:lineRule="auto" w:line="360" w:before="120" w:after="120"/>
+        <w:jc w:val="both"/>
+        <w:rPr>
+          <w:rFonts w:ascii="Times New Roman" w:hAnsi="Times New Roman" w:cs="Times New Roman"/>
+        </w:rPr>
+      </w:pPr>
+      <w:r>
+        <w:rPr>
+          <w:rFonts w:cs="Times New Roman"/>
+        </w:rPr>
+      </w:r>
+    </w:p>
+    <w:p>
+      <w:pPr>
+        <w:pStyle w:val="TextBody"/>
+        <w:spacing w:lineRule="auto" w:line="360" w:before="120" w:after="120"/>
+        <w:jc w:val="both"/>
+        <w:rPr/>
+      </w:pPr>
+      <w:r>
+        <w:rPr>
+          <w:rFonts w:cs="Times New Roman"/>
+        </w:rPr>
+        <w:t>3.Jack Tomaszewski</w:t>
+      </w:r>
+    </w:p>
+    <w:p>
+      <w:pPr>
+        <w:pStyle w:val="TextBody"/>
+        <w:spacing w:lineRule="auto" w:line="360" w:before="120" w:after="120"/>
+        <w:jc w:val="both"/>
+        <w:rPr/>
+      </w:pPr>
+      <w:r>
+        <w:rPr>
+          <w:rFonts w:cs="Times New Roman"/>
+        </w:rPr>
+        <w:t>Jack is Full stack web developer</w:t>
+      </w:r>
+    </w:p>
+    <w:p>
+      <w:pPr>
+        <w:pStyle w:val="TextBody"/>
+        <w:spacing w:lineRule="auto" w:line="360" w:before="120" w:after="120"/>
+        <w:jc w:val="both"/>
+        <w:rPr/>
+      </w:pPr>
+      <w:hyperlink r:id="rId35">
+        <w:r>
+          <w:rPr>
+            <w:rStyle w:val="InternetLink"/>
+            <w:rFonts w:cs="Times New Roman"/>
+            <w:color w:val="auto"/>
+            <w:u w:val="none"/>
+          </w:rPr>
+          <w:t>https://jtom.me/portfolio/</w:t>
+        </w:r>
+      </w:hyperlink>
+    </w:p>
+    <w:p>
+      <w:pPr>
+        <w:pStyle w:val="TextBody"/>
+        <w:spacing w:lineRule="auto" w:line="360" w:before="120" w:after="120"/>
+        <w:jc w:val="both"/>
+        <w:rPr>
+          <w:rFonts w:ascii="Times New Roman" w:hAnsi="Times New Roman" w:cs="Times New Roman"/>
+        </w:rPr>
+      </w:pPr>
+      <w:r>
+        <w:rPr>
+          <w:rFonts w:cs="Times New Roman"/>
+        </w:rPr>
+      </w:r>
+    </w:p>
+    <w:p>
+      <w:pPr>
+        <w:pStyle w:val="TextBody"/>
+        <w:spacing w:lineRule="auto" w:line="360" w:before="120" w:after="120"/>
+        <w:jc w:val="both"/>
+        <w:rPr/>
+      </w:pPr>
+      <w:r>
+        <w:rPr>
+          <w:rFonts w:cs="Times New Roman"/>
+        </w:rPr>
+        <w:t>4.Kyle Ledbetter</w:t>
+      </w:r>
+    </w:p>
+    <w:p>
+      <w:pPr>
+        <w:pStyle w:val="TextBody"/>
+        <w:spacing w:lineRule="auto" w:line="360" w:before="120" w:after="120"/>
+        <w:jc w:val="both"/>
+        <w:rPr/>
+      </w:pPr>
+      <w:r>
+        <w:rPr>
+          <w:rFonts w:cs="Times New Roman"/>
+        </w:rPr>
+        <w:t>Kyle is UX/UI designer and developer</w:t>
+      </w:r>
+    </w:p>
+    <w:p>
+      <w:pPr>
+        <w:pStyle w:val="TextBody"/>
+        <w:spacing w:lineRule="auto" w:line="360" w:before="120" w:after="120"/>
+        <w:jc w:val="both"/>
+        <w:rPr/>
+      </w:pPr>
+      <w:r>
+        <w:rPr>
+          <w:rFonts w:cs="Times New Roman"/>
+        </w:rPr>
+        <w:t xml:space="preserve">Url: </w:t>
+      </w:r>
+      <w:hyperlink r:id="rId36">
+        <w:r>
+          <w:rPr>
+            <w:rStyle w:val="InternetLink"/>
+            <w:rFonts w:cs="Times New Roman"/>
+          </w:rPr>
+          <w:t>http://kyleledbetter.com/</w:t>
+        </w:r>
+      </w:hyperlink>
+    </w:p>
+    <w:p>
+      <w:pPr>
+        <w:pStyle w:val="TextBody"/>
+        <w:spacing w:lineRule="auto" w:line="360" w:before="120" w:after="120"/>
+        <w:jc w:val="both"/>
+        <w:rPr>
+          <w:rFonts w:ascii="Times New Roman" w:hAnsi="Times New Roman" w:cs="Times New Roman"/>
+        </w:rPr>
+      </w:pPr>
+      <w:r>
+        <w:rPr>
+          <w:rFonts w:cs="Times New Roman"/>
+        </w:rPr>
+      </w:r>
+    </w:p>
+    <w:p>
+      <w:pPr>
+        <w:pStyle w:val="TextBody"/>
+        <w:spacing w:lineRule="auto" w:line="360" w:before="120" w:after="120"/>
+        <w:jc w:val="both"/>
+        <w:rPr/>
+      </w:pPr>
+      <w:r>
+        <w:rPr>
+          <w:rFonts w:cs="Times New Roman"/>
+        </w:rPr>
+        <w:t>5.</w:t>
+      </w:r>
+      <w:bookmarkStart w:id="8" w:name="a03b"/>
+      <w:bookmarkEnd w:id="8"/>
+      <w:r>
+        <w:rPr>
+          <w:rFonts w:cs="Times New Roman"/>
+        </w:rPr>
+        <w:t>Emily Ridge</w:t>
+      </w:r>
+    </w:p>
+    <w:p>
+      <w:pPr>
+        <w:pStyle w:val="TextBody"/>
+        <w:spacing w:lineRule="auto" w:line="360" w:before="120" w:after="120"/>
+        <w:jc w:val="both"/>
+        <w:rPr/>
+      </w:pPr>
+      <w:r>
+        <w:rPr>
+          <w:rStyle w:val="StrongEmphasis"/>
+          <w:rFonts w:cs="Times New Roman"/>
+          <w:b w:val="false"/>
+          <w:bCs w:val="false"/>
+        </w:rPr>
+        <w:t>Expert in: </w:t>
+      </w:r>
+      <w:r>
+        <w:rPr>
+          <w:rFonts w:cs="Times New Roman"/>
+        </w:rPr>
+        <w:t>custom WordPress developer and designer</w:t>
+      </w:r>
+    </w:p>
+    <w:p>
+      <w:pPr>
+        <w:pStyle w:val="TextBody"/>
+        <w:spacing w:lineRule="auto" w:line="360" w:before="120" w:after="120"/>
+        <w:jc w:val="both"/>
+        <w:rPr/>
+      </w:pPr>
+      <w:r>
+        <w:rPr>
+          <w:rFonts w:cs="Times New Roman"/>
+        </w:rPr>
+        <w:t xml:space="preserve">Url: </w:t>
+      </w:r>
+      <w:hyperlink r:id="rId37">
+        <w:r>
+          <w:rPr>
+            <w:rStyle w:val="InternetLink"/>
+            <w:rFonts w:cs="Times New Roman"/>
+          </w:rPr>
+          <w:t>www.emilyridge.ie</w:t>
+        </w:r>
+      </w:hyperlink>
+    </w:p>
+    <w:p>
+      <w:pPr>
+        <w:pStyle w:val="TextBody"/>
+        <w:spacing w:lineRule="auto" w:line="360" w:before="120" w:after="120"/>
+        <w:jc w:val="center"/>
+        <w:rPr/>
+      </w:pPr>
+      <w:r>
+        <w:rPr>
+          <w:rFonts w:cs="Times New Roman"/>
+          <w:sz w:val="28"/>
+          <w:szCs w:val="28"/>
+        </w:rPr>
+        <w:t>Entertainment</w:t>
+      </w:r>
+    </w:p>
+    <w:p>
+      <w:pPr>
+        <w:pStyle w:val="TextBody"/>
+        <w:spacing w:lineRule="auto" w:line="360" w:before="120" w:after="120"/>
+        <w:jc w:val="both"/>
+        <w:rPr/>
+      </w:pPr>
+      <w:r>
+        <w:rPr>
+          <w:rFonts w:cs="Times New Roman"/>
+        </w:rPr>
+        <w:t>1.Netflix</w:t>
+      </w:r>
+    </w:p>
+    <w:p>
+      <w:pPr>
+        <w:pStyle w:val="TextBody"/>
+        <w:spacing w:lineRule="auto" w:line="360" w:before="120" w:after="120"/>
+        <w:jc w:val="both"/>
+        <w:rPr/>
+      </w:pPr>
+      <w:r>
+        <w:rPr>
+          <w:rFonts w:cs="Times New Roman"/>
+        </w:rPr>
+        <w:t>Netflix, Inc. is an American media-services provider and production company headquartered in Los Gatos, California, founded in 1997 by Reed Hastings and Marc Randolph in Scotts Valley, California.</w:t>
+      </w:r>
+    </w:p>
+    <w:p>
+      <w:pPr>
+        <w:pStyle w:val="TextBody"/>
+        <w:spacing w:lineRule="auto" w:line="360" w:before="120" w:after="120"/>
+        <w:jc w:val="both"/>
+        <w:rPr/>
+      </w:pPr>
+      <w:r>
+        <w:rPr>
+          <w:rFonts w:cs="Times New Roman"/>
+        </w:rPr>
+        <w:t>Url: www.netflix.com</w:t>
+      </w:r>
+    </w:p>
+    <w:p>
+      <w:pPr>
+        <w:pStyle w:val="TextBody"/>
+        <w:spacing w:lineRule="auto" w:line="360" w:before="120" w:after="120"/>
+        <w:jc w:val="both"/>
+        <w:rPr/>
+      </w:pPr>
+      <w:r>
+        <w:rPr>
+          <w:rFonts w:cs="Times New Roman"/>
+        </w:rPr>
+        <w:t>2.Spotify.com</w:t>
+      </w:r>
+    </w:p>
+    <w:p>
+      <w:pPr>
+        <w:pStyle w:val="TextBody"/>
+        <w:spacing w:lineRule="auto" w:line="360" w:before="120" w:after="120"/>
+        <w:jc w:val="both"/>
+        <w:rPr/>
+      </w:pPr>
+      <w:r>
+        <w:rPr>
+          <w:rFonts w:cs="Times New Roman"/>
+        </w:rPr>
+        <w:t>Spotify Technology S.A. is an international media services provider. It is legally domiciled in Luxembourg and is headquartered in Stockholm, Sweden.</w:t>
+      </w:r>
+    </w:p>
+    <w:p>
+      <w:pPr>
+        <w:pStyle w:val="TextBody"/>
+        <w:spacing w:lineRule="auto" w:line="360" w:before="120" w:after="120"/>
+        <w:jc w:val="both"/>
+        <w:rPr/>
+      </w:pPr>
+      <w:r>
+        <w:rPr>
+          <w:rFonts w:cs="Times New Roman"/>
+        </w:rPr>
+        <w:t>Url: www.spotify.com</w:t>
+      </w:r>
+    </w:p>
+    <w:p>
+      <w:pPr>
+        <w:pStyle w:val="TextBody"/>
+        <w:spacing w:lineRule="auto" w:line="360" w:before="120" w:after="120"/>
+        <w:jc w:val="both"/>
+        <w:rPr/>
+      </w:pPr>
+      <w:r>
+        <w:rPr>
+          <w:rFonts w:cs="Times New Roman"/>
+        </w:rPr>
+        <w:t>3.Fmovies</w:t>
+      </w:r>
+    </w:p>
+    <w:p>
+      <w:pPr>
+        <w:pStyle w:val="TextBody"/>
+        <w:spacing w:lineRule="auto" w:line="360" w:before="120" w:after="120"/>
+        <w:jc w:val="both"/>
+        <w:rPr/>
+      </w:pPr>
+      <w:r>
+        <w:rPr>
+          <w:rFonts w:cs="Times New Roman"/>
+        </w:rPr>
+        <w:t>Fmovies is a series of websites that host links and embedded videos, allowing users to stream or download movies for free.</w:t>
+      </w:r>
+    </w:p>
+    <w:p>
+      <w:pPr>
+        <w:pStyle w:val="TextBody"/>
+        <w:spacing w:lineRule="auto" w:line="360" w:before="120" w:after="120"/>
+        <w:jc w:val="both"/>
+        <w:rPr/>
+      </w:pPr>
+      <w:r>
+        <w:rPr>
+          <w:rFonts w:cs="Times New Roman"/>
+        </w:rPr>
+        <w:t xml:space="preserve">Url: </w:t>
+      </w:r>
+      <w:hyperlink r:id="rId38">
+        <w:r>
+          <w:rPr>
+            <w:rStyle w:val="InternetLink"/>
+            <w:rFonts w:cs="Times New Roman"/>
+          </w:rPr>
+          <w:t>www.fmovies.to</w:t>
+        </w:r>
+      </w:hyperlink>
+    </w:p>
+    <w:p>
+      <w:pPr>
+        <w:pStyle w:val="TextBody"/>
+        <w:spacing w:lineRule="auto" w:line="360" w:before="120" w:after="120"/>
+        <w:jc w:val="both"/>
+        <w:rPr/>
+      </w:pPr>
+      <w:r>
+        <w:rPr>
+          <w:rFonts w:cs="Times New Roman"/>
+        </w:rPr>
+        <w:t>4.Fox Sports</w:t>
+      </w:r>
+    </w:p>
+    <w:p>
+      <w:pPr>
+        <w:pStyle w:val="TextBody"/>
+        <w:spacing w:lineRule="auto" w:line="360" w:before="120" w:after="120"/>
+        <w:jc w:val="both"/>
+        <w:rPr/>
+      </w:pPr>
+      <w:r>
+        <w:rPr>
+          <w:rFonts w:cs="Times New Roman"/>
+        </w:rPr>
+        <w:t>Fox Sports, also referred to as Fox Sports Media Group, is the sports programming division of the Fox Corporation that is responsible for sports broadcasts carried by the Fox broadcast network and its dedicated national sports cable channels.</w:t>
+      </w:r>
+    </w:p>
+    <w:p>
+      <w:pPr>
+        <w:pStyle w:val="TextBody"/>
+        <w:spacing w:lineRule="auto" w:line="360" w:before="120" w:after="120"/>
+        <w:jc w:val="both"/>
+        <w:rPr/>
+      </w:pPr>
+      <w:r>
+        <w:rPr>
+          <w:rFonts w:cs="Times New Roman"/>
+        </w:rPr>
+        <w:t>Url: www.foxsports.com</w:t>
+      </w:r>
+    </w:p>
+    <w:p>
+      <w:pPr>
+        <w:pStyle w:val="TextBody"/>
+        <w:spacing w:lineRule="auto" w:line="360" w:before="120" w:after="120"/>
+        <w:jc w:val="both"/>
+        <w:rPr/>
+      </w:pPr>
+      <w:r>
+        <w:rPr>
+          <w:rFonts w:cs="Times New Roman"/>
+        </w:rPr>
+        <w:t>5.Youtube</w:t>
+      </w:r>
+    </w:p>
+    <w:p>
+      <w:pPr>
+        <w:pStyle w:val="TextBody"/>
+        <w:spacing w:lineRule="auto" w:line="360" w:before="120" w:after="120"/>
+        <w:jc w:val="both"/>
+        <w:rPr/>
+      </w:pPr>
+      <w:r>
+        <w:rPr>
+          <w:rFonts w:cs="Times New Roman"/>
+        </w:rPr>
+        <w:t>YouTube is an American video-sharing platform headquartered in San Bruno, California. Three former PayPal employees—Chad Hurley, Steve Chen, and Jawed Karim—created the service in February 2005.</w:t>
+      </w:r>
+    </w:p>
+    <w:p>
+      <w:pPr>
+        <w:pStyle w:val="TextBody"/>
+        <w:spacing w:lineRule="auto" w:line="360" w:before="120" w:after="120"/>
+        <w:jc w:val="both"/>
+        <w:rPr/>
+      </w:pPr>
+      <w:r>
+        <w:rPr>
+          <w:rFonts w:cs="Times New Roman"/>
+        </w:rPr>
+        <w:t>Url: www.youtube.com</w:t>
+      </w:r>
+    </w:p>
+    <w:p>
+      <w:pPr>
+        <w:pStyle w:val="TextBody"/>
+        <w:spacing w:lineRule="auto" w:line="360" w:before="120" w:after="120"/>
+        <w:jc w:val="both"/>
+        <w:rPr>
+          <w:rFonts w:ascii="Times New Roman" w:hAnsi="Times New Roman" w:cs="Times New Roman"/>
+        </w:rPr>
+      </w:pPr>
+      <w:r>
+        <w:rPr>
+          <w:rFonts w:cs="Times New Roman"/>
+        </w:rPr>
+      </w:r>
+    </w:p>
+    <w:p>
+      <w:pPr>
+        <w:pStyle w:val="TextBody"/>
+        <w:spacing w:lineRule="auto" w:line="360" w:before="120" w:after="120"/>
+        <w:jc w:val="center"/>
+        <w:rPr/>
+      </w:pPr>
+      <w:r>
+        <w:rPr>
+          <w:rFonts w:cs="Times New Roman"/>
+          <w:sz w:val="28"/>
+          <w:szCs w:val="28"/>
+        </w:rPr>
+        <w:t>Business / Marketing</w:t>
+      </w:r>
+    </w:p>
+    <w:p>
+      <w:pPr>
+        <w:pStyle w:val="TextBody"/>
+        <w:spacing w:lineRule="auto" w:line="360" w:before="120" w:after="120"/>
+        <w:jc w:val="both"/>
+        <w:rPr/>
+      </w:pPr>
+      <w:r>
+        <w:rPr>
+          <w:rFonts w:cs="Times New Roman"/>
+        </w:rPr>
+        <w:t>1.Trip Advisor</w:t>
+      </w:r>
+    </w:p>
+    <w:p>
+      <w:pPr>
+        <w:pStyle w:val="TextBody"/>
+        <w:spacing w:lineRule="auto" w:line="360" w:before="120" w:after="120"/>
+        <w:jc w:val="both"/>
+        <w:rPr/>
+      </w:pPr>
+      <w:r>
+        <w:rPr>
+          <w:rFonts w:cs="Times New Roman"/>
+        </w:rPr>
+        <w:t>TripAdvisor, Inc. is an online travel company that operates a global platform with user-generated content, price comparison tools, and online reservations for transportation, lodging, travel experiences, and restaurants. Its flagship brand, Tripadvisor.com, reached 490 million average monthly unique visitors in 2018.</w:t>
+      </w:r>
+    </w:p>
+    <w:p>
+      <w:pPr>
+        <w:pStyle w:val="TextBody"/>
+        <w:spacing w:lineRule="auto" w:line="360" w:before="120" w:after="120"/>
+        <w:jc w:val="both"/>
+        <w:rPr/>
+      </w:pPr>
+      <w:r>
+        <w:rPr>
+          <w:rFonts w:cs="Times New Roman"/>
+        </w:rPr>
+        <w:t xml:space="preserve">Url: </w:t>
+      </w:r>
+      <w:hyperlink r:id="rId39">
+        <w:r>
+          <w:rPr>
+            <w:rStyle w:val="InternetLink"/>
+            <w:rFonts w:cs="Times New Roman"/>
+            <w:color w:val="auto"/>
+            <w:u w:val="none"/>
+          </w:rPr>
+          <w:t>https://www.tripadvisor.com/</w:t>
+        </w:r>
+      </w:hyperlink>
+    </w:p>
+    <w:p>
+      <w:pPr>
+        <w:pStyle w:val="TextBody"/>
+        <w:spacing w:lineRule="auto" w:line="360" w:before="120" w:after="120"/>
+        <w:jc w:val="both"/>
+        <w:rPr>
+          <w:rFonts w:ascii="Times New Roman" w:hAnsi="Times New Roman" w:cs="Times New Roman"/>
+        </w:rPr>
+      </w:pPr>
+      <w:r>
+        <w:rPr>
+          <w:rFonts w:cs="Times New Roman"/>
+        </w:rPr>
+      </w:r>
+    </w:p>
+    <w:p>
+      <w:pPr>
+        <w:pStyle w:val="TextBody"/>
+        <w:spacing w:lineRule="auto" w:line="360" w:before="120" w:after="120"/>
+        <w:jc w:val="both"/>
+        <w:rPr/>
+      </w:pPr>
+      <w:r>
+        <w:rPr>
+          <w:rFonts w:cs="Times New Roman"/>
+        </w:rPr>
+        <w:t>2.Yelp</w:t>
+      </w:r>
+    </w:p>
+    <w:p>
+      <w:pPr>
+        <w:pStyle w:val="TextBody"/>
+        <w:spacing w:lineRule="auto" w:line="360" w:before="120" w:after="120"/>
+        <w:jc w:val="both"/>
+        <w:rPr/>
+      </w:pPr>
+      <w:r>
+        <w:rPr>
+          <w:rFonts w:cs="Times New Roman"/>
+        </w:rPr>
+        <w:t>Yelp is a business directory service and crowd-sourced review forum, and a public company of the same name that is headquartered in San Francisco, California. The company develops, hosts, and markets the Yelp.com website and the Yelp mobile app, which publish crowd-sourced reviews about businesses.</w:t>
+      </w:r>
+    </w:p>
+    <w:p>
+      <w:pPr>
+        <w:pStyle w:val="TextBody"/>
+        <w:spacing w:lineRule="auto" w:line="360" w:before="120" w:after="120"/>
+        <w:jc w:val="both"/>
+        <w:rPr/>
+      </w:pPr>
+      <w:r>
+        <w:rPr>
+          <w:rFonts w:cs="Times New Roman"/>
+        </w:rPr>
+        <w:t>Url: www.yelp.com</w:t>
+      </w:r>
+    </w:p>
+    <w:p>
+      <w:pPr>
+        <w:pStyle w:val="TextBody"/>
+        <w:spacing w:lineRule="auto" w:line="360" w:before="120" w:after="120"/>
+        <w:jc w:val="both"/>
+        <w:rPr>
+          <w:rFonts w:ascii="Times New Roman" w:hAnsi="Times New Roman" w:cs="Times New Roman"/>
+        </w:rPr>
+      </w:pPr>
+      <w:r>
+        <w:rPr>
+          <w:rFonts w:cs="Times New Roman"/>
+        </w:rPr>
+      </w:r>
+    </w:p>
+    <w:p>
+      <w:pPr>
+        <w:pStyle w:val="TextBody"/>
+        <w:spacing w:lineRule="auto" w:line="360" w:before="120" w:after="120"/>
+        <w:jc w:val="both"/>
+        <w:rPr/>
+      </w:pPr>
+      <w:r>
+        <w:rPr>
+          <w:rFonts w:cs="Times New Roman"/>
+        </w:rPr>
+        <w:t>3.Amazon</w:t>
+      </w:r>
+    </w:p>
+    <w:p>
+      <w:pPr>
+        <w:pStyle w:val="TextBody"/>
+        <w:spacing w:lineRule="auto" w:line="360" w:before="120" w:after="120"/>
+        <w:jc w:val="both"/>
+        <w:rPr/>
+      </w:pPr>
+      <w:r>
+        <w:rPr>
+          <w:rFonts w:cs="Times New Roman"/>
+        </w:rPr>
+        <w:t>Amazon.com, Inc., is an American multinational technology company based in Seattle that focuses on e-commerce, cloud computing, digital streaming, and artificial intelligence.</w:t>
+      </w:r>
+    </w:p>
+    <w:p>
+      <w:pPr>
+        <w:pStyle w:val="TextBody"/>
+        <w:spacing w:lineRule="auto" w:line="360" w:before="120" w:after="120"/>
+        <w:jc w:val="both"/>
+        <w:rPr/>
+      </w:pPr>
+      <w:r>
+        <w:rPr>
+          <w:rFonts w:cs="Times New Roman"/>
+        </w:rPr>
+        <w:t>Url: www.amazon.com</w:t>
+      </w:r>
+    </w:p>
+    <w:p>
+      <w:pPr>
+        <w:pStyle w:val="TextBody"/>
+        <w:spacing w:lineRule="auto" w:line="360" w:before="120" w:after="120"/>
+        <w:jc w:val="both"/>
+        <w:rPr/>
+      </w:pPr>
+      <w:r>
+        <w:rPr>
+          <w:rFonts w:cs="Times New Roman"/>
+        </w:rPr>
+        <w:t>4.Round Peg</w:t>
+      </w:r>
+    </w:p>
+    <w:p>
+      <w:pPr>
+        <w:pStyle w:val="TextBody"/>
+        <w:spacing w:lineRule="auto" w:line="360" w:before="120" w:after="120"/>
+        <w:jc w:val="both"/>
+        <w:rPr/>
+      </w:pPr>
+      <w:r>
+        <w:rPr>
+          <w:rFonts w:cs="Times New Roman"/>
+        </w:rPr>
+        <w:t>Marketing and Technology Updates for Small Business Owners. Roundpeg is a full-service marketing firm serving the Indianapolis small business community, we help you launch your ideas and most importantly, close sales!</w:t>
+      </w:r>
+    </w:p>
+    <w:p>
+      <w:pPr>
+        <w:pStyle w:val="TextBody"/>
+        <w:spacing w:lineRule="auto" w:line="360" w:before="120" w:after="120"/>
+        <w:jc w:val="both"/>
+        <w:rPr/>
+      </w:pPr>
+      <w:r>
+        <w:rPr>
+          <w:rFonts w:cs="Times New Roman"/>
+        </w:rPr>
+        <w:t xml:space="preserve">Url: </w:t>
+      </w:r>
+      <w:hyperlink r:id="rId40">
+        <w:r>
+          <w:rPr>
+            <w:rStyle w:val="InternetLink"/>
+            <w:rFonts w:cs="Times New Roman"/>
+            <w:color w:val="auto"/>
+            <w:u w:val="none"/>
+          </w:rPr>
+          <w:t>https://roundpeg.biz/</w:t>
+        </w:r>
+      </w:hyperlink>
+    </w:p>
+    <w:p>
+      <w:pPr>
+        <w:pStyle w:val="TextBody"/>
+        <w:spacing w:lineRule="auto" w:line="360" w:before="120" w:after="120"/>
+        <w:jc w:val="both"/>
+        <w:rPr/>
+      </w:pPr>
+      <w:r>
+        <w:rPr>
+          <w:rFonts w:cs="Times New Roman"/>
+        </w:rPr>
+        <w:t>5.Forbes</w:t>
+      </w:r>
+    </w:p>
+    <w:p>
+      <w:pPr>
+        <w:pStyle w:val="TextBody"/>
+        <w:spacing w:lineRule="auto" w:line="360" w:before="120" w:after="120"/>
+        <w:jc w:val="both"/>
+        <w:rPr/>
+      </w:pPr>
+      <w:r>
+        <w:rPr>
+          <w:rFonts w:cs="Times New Roman"/>
+        </w:rPr>
+        <w:t>Forbes is an American business magazine. Published bi-weekly, it features original articles on finance, industry, investing, and marketing topics.</w:t>
+      </w:r>
+    </w:p>
+    <w:p>
+      <w:pPr>
+        <w:pStyle w:val="TextBody"/>
+        <w:spacing w:lineRule="auto" w:line="360" w:before="120" w:after="120"/>
+        <w:jc w:val="both"/>
+        <w:rPr/>
+      </w:pPr>
+      <w:r>
+        <w:rPr>
+          <w:rFonts w:cs="Times New Roman"/>
+        </w:rPr>
+        <w:t xml:space="preserve">Url: </w:t>
+      </w:r>
+      <w:hyperlink r:id="rId41">
+        <w:r>
+          <w:rPr>
+            <w:rStyle w:val="InternetLink"/>
+            <w:rFonts w:cs="Times New Roman"/>
+            <w:color w:val="auto"/>
+            <w:u w:val="none"/>
+          </w:rPr>
+          <w:t>https://www.forbes.com/</w:t>
+        </w:r>
+      </w:hyperlink>
+    </w:p>
+    <w:p>
+      <w:pPr>
+        <w:pStyle w:val="TextBody"/>
+        <w:spacing w:lineRule="auto" w:line="360" w:before="120" w:after="120"/>
+        <w:jc w:val="center"/>
+        <w:rPr/>
+      </w:pPr>
+      <w:r>
+        <w:rPr>
+          <w:rFonts w:cs="Times New Roman"/>
+          <w:sz w:val="28"/>
+          <w:szCs w:val="28"/>
+        </w:rPr>
+        <w:t>Social Networks</w:t>
+      </w:r>
+    </w:p>
+    <w:p>
+      <w:pPr>
+        <w:pStyle w:val="TextBody"/>
+        <w:spacing w:lineRule="auto" w:line="360" w:before="120" w:after="120"/>
+        <w:jc w:val="both"/>
+        <w:rPr/>
+      </w:pPr>
+      <w:r>
+        <w:rPr>
+          <w:rFonts w:cs="Times New Roman"/>
+        </w:rPr>
+        <w:t>1.Facebook</w:t>
+      </w:r>
+    </w:p>
+    <w:p>
+      <w:pPr>
+        <w:pStyle w:val="TextBody"/>
+        <w:spacing w:lineRule="auto" w:line="360" w:before="120" w:after="120"/>
+        <w:jc w:val="both"/>
+        <w:rPr/>
+      </w:pPr>
+      <w:r>
+        <w:rPr>
+          <w:rFonts w:cs="Times New Roman"/>
+        </w:rPr>
+        <w:t>Facebook, Inc. is an American social media and technology company based in Menlo Park, California. It was founded by Mark Zuckerberg,</w:t>
+      </w:r>
+    </w:p>
+    <w:p>
+      <w:pPr>
+        <w:pStyle w:val="TextBody"/>
+        <w:spacing w:lineRule="auto" w:line="360" w:before="120" w:after="120"/>
+        <w:jc w:val="both"/>
+        <w:rPr/>
+      </w:pPr>
+      <w:r>
+        <w:rPr>
+          <w:rFonts w:cs="Times New Roman"/>
+        </w:rPr>
+        <w:t>Url: www.facebook.com</w:t>
+      </w:r>
+    </w:p>
+    <w:p>
+      <w:pPr>
+        <w:pStyle w:val="TextBody"/>
+        <w:spacing w:lineRule="auto" w:line="360" w:before="120" w:after="120"/>
+        <w:jc w:val="both"/>
+        <w:rPr/>
+      </w:pPr>
+      <w:r>
+        <w:rPr>
+          <w:rFonts w:cs="Times New Roman"/>
+        </w:rPr>
+        <w:t>2.Instagram</w:t>
+      </w:r>
+    </w:p>
+    <w:p>
+      <w:pPr>
+        <w:pStyle w:val="TextBody"/>
+        <w:spacing w:lineRule="auto" w:line="360" w:before="120" w:after="120"/>
+        <w:jc w:val="both"/>
+        <w:rPr/>
+      </w:pPr>
+      <w:r>
+        <w:rPr>
+          <w:rFonts w:cs="Times New Roman"/>
+        </w:rPr>
+        <w:t>Instagram is an American photo and video-sharing social networking service owned by Facebook, Inc. It was created by Kevin Systrom and Mike Krieger, and launched in October 2010 on iOS.</w:t>
+      </w:r>
+    </w:p>
+    <w:p>
+      <w:pPr>
+        <w:pStyle w:val="TextBody"/>
+        <w:spacing w:lineRule="auto" w:line="360" w:before="120" w:after="120"/>
+        <w:jc w:val="both"/>
+        <w:rPr/>
+      </w:pPr>
+      <w:r>
+        <w:rPr>
+          <w:rFonts w:cs="Times New Roman"/>
+        </w:rPr>
+        <w:t>Url: www.instagram.com</w:t>
+      </w:r>
+    </w:p>
+    <w:p>
+      <w:pPr>
+        <w:pStyle w:val="TextBody"/>
+        <w:spacing w:lineRule="auto" w:line="360" w:before="120" w:after="120"/>
+        <w:jc w:val="both"/>
+        <w:rPr/>
+      </w:pPr>
+      <w:r>
+        <w:rPr>
+          <w:rFonts w:cs="Times New Roman"/>
+        </w:rPr>
+        <w:t>3.SnapChat</w:t>
+      </w:r>
+    </w:p>
+    <w:p>
+      <w:pPr>
+        <w:pStyle w:val="TextBody"/>
+        <w:spacing w:lineRule="auto" w:line="360" w:before="120" w:after="120"/>
+        <w:jc w:val="both"/>
+        <w:rPr/>
+      </w:pPr>
+      <w:r>
+        <w:rPr>
+          <w:rFonts w:cs="Times New Roman"/>
+        </w:rPr>
+        <w:t>Snapchat is a multimedia messaging app used globally, created by Evan Spiegel, Bobby Murphy, and Reggie Brown, former students at Stanford University, and developed by Snap Inc.</w:t>
+      </w:r>
+    </w:p>
+    <w:p>
+      <w:pPr>
+        <w:pStyle w:val="TextBody"/>
+        <w:spacing w:lineRule="auto" w:line="360" w:before="120" w:after="120"/>
+        <w:jc w:val="both"/>
+        <w:rPr/>
+      </w:pPr>
+      <w:r>
+        <w:rPr>
+          <w:rFonts w:cs="Times New Roman"/>
+        </w:rPr>
+        <w:t>Url: www.snapchat.com</w:t>
+      </w:r>
+    </w:p>
+    <w:p>
+      <w:pPr>
+        <w:pStyle w:val="TextBody"/>
+        <w:spacing w:lineRule="auto" w:line="360" w:before="120" w:after="120"/>
+        <w:jc w:val="both"/>
+        <w:rPr/>
+      </w:pPr>
+      <w:r>
+        <w:rPr>
+          <w:rFonts w:cs="Times New Roman"/>
+        </w:rPr>
+        <w:t>4.Linkedin</w:t>
+      </w:r>
+    </w:p>
+    <w:p>
+      <w:pPr>
+        <w:pStyle w:val="TextBody"/>
+        <w:spacing w:lineRule="auto" w:line="360" w:before="120" w:after="120"/>
+        <w:jc w:val="both"/>
+        <w:rPr/>
+      </w:pPr>
+      <w:r>
+        <w:rPr>
+          <w:rFonts w:cs="Times New Roman"/>
+        </w:rPr>
+        <w:t>LinkedIn is an American business and employment-oriented service that operates via websites and mobile apps. Founded on December 28, 2002, and launched on May 5, 2003, it is mainly used for professional networking, including employers posting jobs and job seekers posting their CVs.</w:t>
+      </w:r>
+    </w:p>
+    <w:p>
+      <w:pPr>
+        <w:pStyle w:val="TextBody"/>
+        <w:spacing w:lineRule="auto" w:line="360" w:before="120" w:after="120"/>
+        <w:jc w:val="both"/>
+        <w:rPr/>
+      </w:pPr>
+      <w:r>
+        <w:rPr>
+          <w:rFonts w:cs="Times New Roman"/>
+        </w:rPr>
+        <w:t>Url: www.linkedin.com</w:t>
+      </w:r>
+    </w:p>
+    <w:p>
+      <w:pPr>
+        <w:pStyle w:val="TextBody"/>
+        <w:spacing w:lineRule="auto" w:line="360" w:before="120" w:after="120"/>
+        <w:jc w:val="both"/>
+        <w:rPr/>
+      </w:pPr>
+      <w:r>
+        <w:rPr>
+          <w:rFonts w:cs="Times New Roman"/>
+        </w:rPr>
+        <w:t>5.Meetup</w:t>
+      </w:r>
+    </w:p>
+    <w:p>
+      <w:pPr>
+        <w:pStyle w:val="TextBody"/>
+        <w:spacing w:lineRule="auto" w:line="360" w:before="120" w:after="120"/>
+        <w:jc w:val="both"/>
+        <w:rPr/>
+      </w:pPr>
+      <w:r>
+        <w:rPr>
+          <w:rFonts w:cs="Times New Roman"/>
+        </w:rPr>
+        <w:t>Meetup is a service used to organize online groups that host in-person events for people with similar interests. Meetup was founded in 2002 by CEO Scott Heiferman and four co-founders. It was popularized by Howard Dean’s 2004 political campaign.</w:t>
+      </w:r>
+    </w:p>
+    <w:p>
+      <w:pPr>
+        <w:pStyle w:val="TextBody"/>
+        <w:spacing w:lineRule="auto" w:line="360" w:before="120" w:after="120"/>
+        <w:jc w:val="both"/>
+        <w:rPr/>
+      </w:pPr>
+      <w:r>
+        <w:rPr>
+          <w:rFonts w:cs="Times New Roman"/>
+        </w:rPr>
+        <w:t>Url: www.meetup.com</w:t>
+      </w:r>
+    </w:p>
+    <w:p>
+      <w:pPr>
+        <w:pStyle w:val="TextBody"/>
+        <w:spacing w:lineRule="auto" w:line="360" w:before="120" w:after="120"/>
+        <w:jc w:val="both"/>
+        <w:rPr>
+          <w:rFonts w:ascii="Times New Roman" w:hAnsi="Times New Roman" w:cs="Times New Roman"/>
+        </w:rPr>
+      </w:pPr>
+      <w:r>
+        <w:rPr>
+          <w:rFonts w:cs="Times New Roman"/>
+        </w:rPr>
+      </w:r>
+    </w:p>
+    <w:p>
+      <w:pPr>
+        <w:pStyle w:val="Normal"/>
+        <w:spacing w:lineRule="auto" w:line="360" w:before="120" w:after="120"/>
+        <w:jc w:val="center"/>
+        <w:rPr/>
+      </w:pPr>
+      <w:r>
+        <w:rPr>
+          <w:rFonts w:cs="Times New Roman"/>
+          <w:spacing w:val="-15"/>
+          <w:sz w:val="28"/>
+          <w:szCs w:val="28"/>
+        </w:rPr>
+        <w:t>Personal</w:t>
+      </w:r>
+    </w:p>
+    <w:p>
+      <w:pPr>
+        <w:pStyle w:val="Normal"/>
+        <w:spacing w:lineRule="auto" w:line="360" w:before="120" w:after="120"/>
+        <w:jc w:val="both"/>
+        <w:rPr/>
+      </w:pPr>
+      <w:r>
+        <w:rPr>
+          <w:rFonts w:cs="Times New Roman"/>
+          <w:spacing w:val="-15"/>
+        </w:rPr>
+        <w:t>1.</w:t>
+      </w:r>
+      <w:hyperlink r:id="rId42">
+        <w:r>
+          <w:rPr>
+            <w:rStyle w:val="InternetLink"/>
+            <w:rFonts w:cs="Times New Roman"/>
+            <w:color w:val="auto"/>
+            <w:u w:val="none"/>
+          </w:rPr>
+          <w:t>Steffen Knudsen Allen</w:t>
+        </w:r>
+      </w:hyperlink>
+    </w:p>
+    <w:p>
+      <w:pPr>
+        <w:pStyle w:val="Normal"/>
+        <w:spacing w:lineRule="auto" w:line="360" w:before="120" w:after="120"/>
+        <w:jc w:val="both"/>
+        <w:rPr/>
+      </w:pPr>
+      <w:r>
+        <w:rPr>
+          <w:rFonts w:cs="Times New Roman"/>
+        </w:rPr>
+        <w:t>A photographer personal site.</w:t>
+      </w:r>
+    </w:p>
+    <w:p>
+      <w:pPr>
+        <w:pStyle w:val="Normal"/>
+        <w:spacing w:lineRule="auto" w:line="360" w:before="120" w:after="120"/>
+        <w:jc w:val="both"/>
+        <w:rPr/>
+      </w:pPr>
+      <w:r>
+        <w:rPr>
+          <w:rFonts w:cs="Times New Roman"/>
+        </w:rPr>
+        <w:t xml:space="preserve">Url: </w:t>
+      </w:r>
+      <w:hyperlink r:id="rId43">
+        <w:r>
+          <w:rPr>
+            <w:rStyle w:val="InternetLink"/>
+            <w:rFonts w:cs="Times New Roman"/>
+            <w:color w:val="auto"/>
+            <w:u w:val="none"/>
+          </w:rPr>
+          <w:t>https://www.steffenallen.com/</w:t>
+        </w:r>
+      </w:hyperlink>
+    </w:p>
+    <w:p>
+      <w:pPr>
+        <w:pStyle w:val="Normal"/>
+        <w:spacing w:lineRule="auto" w:line="360" w:before="120" w:after="120"/>
+        <w:jc w:val="both"/>
+        <w:rPr>
+          <w:rFonts w:ascii="Times New Roman" w:hAnsi="Times New Roman" w:cs="Times New Roman"/>
+        </w:rPr>
+      </w:pPr>
+      <w:r>
+        <w:rPr>
+          <w:rFonts w:cs="Times New Roman"/>
+        </w:rPr>
+      </w:r>
+    </w:p>
+    <w:p>
+      <w:pPr>
+        <w:pStyle w:val="Normal"/>
+        <w:spacing w:lineRule="auto" w:line="360" w:before="120" w:after="120"/>
+        <w:jc w:val="both"/>
+        <w:rPr/>
+      </w:pPr>
+      <w:r>
+        <w:rPr>
+          <w:rFonts w:cs="Times New Roman"/>
+        </w:rPr>
+        <w:t>2.Pascal Van Gemert</w:t>
+      </w:r>
+    </w:p>
+    <w:p>
+      <w:pPr>
+        <w:pStyle w:val="Normal"/>
+        <w:spacing w:lineRule="auto" w:line="360" w:before="120" w:after="120"/>
+        <w:jc w:val="both"/>
+        <w:rPr/>
+      </w:pPr>
+      <w:r>
+        <w:rPr>
+          <w:rFonts w:cs="Times New Roman"/>
+        </w:rPr>
+        <w:t>Pascal van Gemert is a web developer from the Netherlands, and </w:t>
+      </w:r>
+      <w:hyperlink r:id="rId44" w:tgtFrame="_blank">
+        <w:r>
+          <w:rPr>
+            <w:rStyle w:val="InternetLink"/>
+            <w:rFonts w:cs="Times New Roman"/>
+            <w:color w:val="auto"/>
+            <w:u w:val="none"/>
+          </w:rPr>
+          <w:t>his personal resume website</w:t>
+        </w:r>
+      </w:hyperlink>
+      <w:r>
+        <w:rPr>
+          <w:rFonts w:cs="Times New Roman"/>
+        </w:rPr>
+        <w:t> proves you can include a </w:t>
+      </w:r>
+      <w:r>
+        <w:rPr>
+          <w:rStyle w:val="Emphasis"/>
+          <w:rFonts w:cs="Times New Roman"/>
+          <w:i w:val="false"/>
+          <w:iCs w:val="false"/>
+        </w:rPr>
+        <w:t>lot</w:t>
+      </w:r>
+      <w:r>
+        <w:rPr>
+          <w:rFonts w:cs="Times New Roman"/>
+        </w:rPr>
+        <w:t> of information on a single webpage if it's organized properly.</w:t>
+      </w:r>
+    </w:p>
+    <w:p>
+      <w:pPr>
+        <w:pStyle w:val="Normal"/>
+        <w:spacing w:lineRule="auto" w:line="360" w:before="120" w:after="120"/>
+        <w:jc w:val="both"/>
+        <w:rPr/>
+      </w:pPr>
+      <w:r>
+        <w:rPr>
+          <w:rFonts w:cs="Times New Roman"/>
+        </w:rPr>
+        <w:t xml:space="preserve">Url: </w:t>
+      </w:r>
+      <w:r>
+        <w:fldChar w:fldCharType="begin"/>
+      </w:r>
+      <w:r>
+        <w:rPr>
+          <w:rStyle w:val="InternetLink"/>
+          <w:u w:val="none"/>
+          <w:rFonts w:cs="Times New Roman"/>
+        </w:rPr>
+        <w:instrText> HYPERLINK "http://www.pascalvangemert.nl/" \l "/profile"</w:instrText>
+      </w:r>
+      <w:r>
+        <w:rPr>
+          <w:rStyle w:val="InternetLink"/>
+          <w:u w:val="none"/>
+          <w:rFonts w:cs="Times New Roman"/>
+        </w:rPr>
+        <w:fldChar w:fldCharType="separate"/>
+      </w:r>
+      <w:r>
+        <w:rPr>
+          <w:rStyle w:val="InternetLink"/>
+          <w:rFonts w:cs="Times New Roman"/>
+          <w:color w:val="auto"/>
+          <w:u w:val="none"/>
+        </w:rPr>
+        <w:t>http://www.pascalvangemert.nl/#/profile</w:t>
+      </w:r>
+      <w:r>
+        <w:rPr>
+          <w:rStyle w:val="InternetLink"/>
+          <w:u w:val="none"/>
+          <w:rFonts w:cs="Times New Roman"/>
+        </w:rPr>
+        <w:fldChar w:fldCharType="end"/>
+      </w:r>
+    </w:p>
+    <w:p>
+      <w:pPr>
+        <w:pStyle w:val="Normal"/>
+        <w:spacing w:lineRule="auto" w:line="360" w:before="120" w:after="120"/>
+        <w:jc w:val="both"/>
+        <w:rPr>
+          <w:rFonts w:ascii="Times New Roman" w:hAnsi="Times New Roman" w:cs="Times New Roman"/>
+        </w:rPr>
+      </w:pPr>
+      <w:r>
+        <w:rPr>
+          <w:rFonts w:cs="Times New Roman"/>
+        </w:rPr>
+      </w:r>
+    </w:p>
+    <w:p>
+      <w:pPr>
+        <w:pStyle w:val="TextBody"/>
+        <w:spacing w:lineRule="auto" w:line="360" w:before="120" w:after="120"/>
+        <w:jc w:val="both"/>
+        <w:rPr/>
+      </w:pPr>
+      <w:r>
+        <w:rPr>
+          <w:rFonts w:cs="Times New Roman"/>
+        </w:rPr>
+        <w:t>3.Tony D'Orio</w:t>
+      </w:r>
+    </w:p>
+    <w:p>
+      <w:pPr>
+        <w:pStyle w:val="TextBody"/>
+        <w:spacing w:lineRule="auto" w:line="360" w:before="120" w:after="120"/>
+        <w:jc w:val="both"/>
+        <w:rPr/>
+      </w:pPr>
+      <w:r>
+        <w:rPr>
+          <w:rFonts w:cs="Times New Roman"/>
+        </w:rPr>
+        <w:t>D'Orio accomplishes this by featuring bold photographs front-and-center on </w:t>
+      </w:r>
+      <w:hyperlink r:id="rId45" w:tgtFrame="_blank">
+        <w:r>
+          <w:rPr>
+            <w:rStyle w:val="InternetLink"/>
+            <w:rFonts w:cs="Times New Roman"/>
+            <w:color w:val="auto"/>
+            <w:u w:val="none"/>
+          </w:rPr>
+          <w:t>his website</w:t>
+        </w:r>
+      </w:hyperlink>
+      <w:r>
+        <w:rPr>
+          <w:rFonts w:cs="Times New Roman"/>
+        </w:rPr>
+        <w:t>. His logo and navigation menu are clear and don't distract from his work. And he makes it easy for potential customers to download his work free of charge.</w:t>
+      </w:r>
+    </w:p>
+    <w:p>
+      <w:pPr>
+        <w:pStyle w:val="TextBody"/>
+        <w:spacing w:lineRule="auto" w:line="360" w:before="120" w:after="120"/>
+        <w:jc w:val="both"/>
+        <w:rPr/>
+      </w:pPr>
+      <w:r>
+        <w:rPr>
+          <w:rFonts w:cs="Times New Roman"/>
+        </w:rPr>
+        <w:t xml:space="preserve">Url: </w:t>
+      </w:r>
+      <w:hyperlink r:id="rId46">
+        <w:r>
+          <w:rPr>
+            <w:rStyle w:val="InternetLink"/>
+            <w:rFonts w:cs="Times New Roman"/>
+            <w:color w:val="auto"/>
+            <w:u w:val="none"/>
+          </w:rPr>
+          <w:t>http://tonydorio.com/</w:t>
+        </w:r>
+      </w:hyperlink>
+    </w:p>
+    <w:p>
+      <w:pPr>
+        <w:pStyle w:val="Normal"/>
+        <w:spacing w:lineRule="auto" w:line="360" w:before="120" w:after="120"/>
+        <w:jc w:val="both"/>
+        <w:rPr/>
+      </w:pPr>
+      <w:r>
+        <w:rPr>
+          <w:rFonts w:cs="Times New Roman"/>
+        </w:rPr>
+        <w:t>4.</w:t>
+      </w:r>
+      <w:hyperlink r:id="rId47">
+        <w:r>
+          <w:rPr>
+            <w:rStyle w:val="InternetLink"/>
+            <w:rFonts w:cs="Times New Roman"/>
+            <w:color w:val="auto"/>
+            <w:u w:val="none"/>
+          </w:rPr>
+          <w:t>Nia Shanks</w:t>
+        </w:r>
+      </w:hyperlink>
+    </w:p>
+    <w:p>
+      <w:pPr>
+        <w:pStyle w:val="TextBody"/>
+        <w:spacing w:lineRule="auto" w:line="360" w:before="120" w:after="120"/>
+        <w:jc w:val="both"/>
+        <w:rPr/>
+      </w:pPr>
+      <w:r>
+        <w:rPr>
+          <w:rFonts w:cs="Times New Roman"/>
+        </w:rPr>
+        <w:t xml:space="preserve">The design is nice and clean and favors a more minimal style. She uses the top navigation really well to point new visitors in the right direction for whatever they might need. </w:t>
+      </w:r>
+    </w:p>
+    <w:p>
+      <w:pPr>
+        <w:pStyle w:val="Normal"/>
+        <w:spacing w:lineRule="auto" w:line="360" w:before="120" w:after="120"/>
+        <w:jc w:val="both"/>
+        <w:rPr/>
+      </w:pPr>
+      <w:r>
+        <w:rPr>
+          <w:rFonts w:cs="Times New Roman"/>
+        </w:rPr>
+        <w:t xml:space="preserve">Url: </w:t>
+      </w:r>
+      <w:hyperlink r:id="rId48">
+        <w:r>
+          <w:rPr>
+            <w:rStyle w:val="InternetLink"/>
+            <w:rFonts w:cs="Times New Roman"/>
+            <w:color w:val="auto"/>
+            <w:u w:val="none"/>
+          </w:rPr>
+          <w:t>https://www.niashanks.com/</w:t>
+        </w:r>
+      </w:hyperlink>
+    </w:p>
+    <w:p>
+      <w:pPr>
+        <w:pStyle w:val="TextBody"/>
+        <w:spacing w:lineRule="auto" w:line="360" w:before="120" w:after="120"/>
+        <w:jc w:val="both"/>
+        <w:rPr>
+          <w:rFonts w:ascii="Times New Roman" w:hAnsi="Times New Roman" w:cs="Times New Roman"/>
+        </w:rPr>
+      </w:pPr>
+      <w:r>
+        <w:rPr>
+          <w:rFonts w:cs="Times New Roman"/>
+        </w:rPr>
+      </w:r>
+    </w:p>
+    <w:p>
+      <w:pPr>
+        <w:pStyle w:val="TextBody"/>
+        <w:spacing w:lineRule="auto" w:line="360" w:before="120" w:after="120"/>
+        <w:jc w:val="both"/>
+        <w:rPr/>
+      </w:pPr>
+      <w:r>
+        <w:rPr>
+          <w:rFonts w:cs="Times New Roman"/>
+        </w:rPr>
+        <w:t>5.Melanie Daveid</w:t>
+      </w:r>
+    </w:p>
+    <w:p>
+      <w:pPr>
+        <w:pStyle w:val="TextBody"/>
+        <w:spacing w:lineRule="auto" w:line="360" w:before="120" w:after="120"/>
+        <w:jc w:val="both"/>
+        <w:rPr/>
+      </w:pPr>
+      <w:r>
+        <w:rPr>
+          <w:rFonts w:cs="Times New Roman"/>
+        </w:rPr>
+        <w:t>This developer's portfolio features clear, well-branded imagery of campaigns and apps that he worked on, and she shows off her coding skills when you click through to see the specifics of her work.</w:t>
+      </w:r>
+    </w:p>
+    <w:p>
+      <w:pPr>
+        <w:pStyle w:val="TextBody"/>
+        <w:spacing w:lineRule="auto" w:line="360" w:before="120" w:after="120"/>
+        <w:jc w:val="both"/>
+        <w:rPr/>
+      </w:pPr>
+      <w:r>
+        <w:rPr>
+          <w:rFonts w:cs="Times New Roman"/>
+        </w:rPr>
+        <w:t xml:space="preserve">Url: </w:t>
+      </w:r>
+      <w:hyperlink r:id="rId49">
+        <w:r>
+          <w:rPr>
+            <w:rStyle w:val="InternetLink"/>
+            <w:rFonts w:cs="Times New Roman"/>
+            <w:color w:val="auto"/>
+            <w:u w:val="none"/>
+          </w:rPr>
+          <w:t>http://melaniedaveid.com/</w:t>
+        </w:r>
+      </w:hyperlink>
+    </w:p>
+    <w:p>
+      <w:pPr>
+        <w:pStyle w:val="Normal"/>
+        <w:spacing w:lineRule="auto" w:line="360" w:before="120" w:after="120"/>
+        <w:jc w:val="center"/>
+        <w:rPr/>
+      </w:pPr>
+      <w:r>
+        <w:rPr>
+          <w:rFonts w:cs="Times New Roman"/>
+          <w:sz w:val="28"/>
+          <w:szCs w:val="28"/>
+        </w:rPr>
+        <w:t>Content Aggregator</w:t>
+      </w:r>
+    </w:p>
+    <w:p>
+      <w:pPr>
+        <w:pStyle w:val="Normal"/>
+        <w:spacing w:lineRule="auto" w:line="360" w:before="120" w:after="120"/>
+        <w:jc w:val="both"/>
+        <w:rPr>
+          <w:rFonts w:ascii="Times New Roman" w:hAnsi="Times New Roman" w:cs="Times New Roman"/>
+        </w:rPr>
+      </w:pPr>
+      <w:r>
+        <w:rPr>
+          <w:rFonts w:cs="Times New Roman"/>
+        </w:rPr>
+      </w:r>
+    </w:p>
+    <w:p>
+      <w:pPr>
+        <w:pStyle w:val="Normal"/>
+        <w:spacing w:lineRule="auto" w:line="360" w:before="120" w:after="120"/>
+        <w:jc w:val="both"/>
+        <w:rPr/>
+      </w:pPr>
+      <w:r>
+        <w:rPr>
+          <w:rFonts w:cs="Times New Roman"/>
+        </w:rPr>
+        <w:t>1.</w:t>
+      </w:r>
+      <w:hyperlink r:id="rId50" w:tgtFrame="_blank">
+        <w:r>
+          <w:rPr>
+            <w:rStyle w:val="InternetLink"/>
+            <w:rFonts w:cs="Times New Roman"/>
+            <w:color w:val="auto"/>
+            <w:u w:val="none"/>
+          </w:rPr>
+          <w:t>Google News</w:t>
+        </w:r>
+      </w:hyperlink>
+    </w:p>
+    <w:p>
+      <w:pPr>
+        <w:pStyle w:val="TextBody"/>
+        <w:spacing w:lineRule="auto" w:line="360" w:before="120" w:after="120"/>
+        <w:jc w:val="both"/>
+        <w:rPr/>
+      </w:pPr>
+      <w:r>
+        <w:rPr>
+          <w:rFonts w:cs="Times New Roman"/>
+        </w:rPr>
+        <w:t>It is a free best news aggregator which shares selecting news from thousands of news websites.</w:t>
+      </w:r>
+    </w:p>
+    <w:p>
+      <w:pPr>
+        <w:pStyle w:val="TextBody"/>
+        <w:spacing w:lineRule="auto" w:line="360" w:before="120" w:after="120"/>
+        <w:jc w:val="both"/>
+        <w:rPr/>
+      </w:pPr>
+      <w:r>
+        <w:rPr>
+          <w:rFonts w:cs="Times New Roman"/>
+        </w:rPr>
+        <w:t>Google news aggregator easily get latest updates for world news, U.S. News, business, technology, entertainment, sports, science, health and more. In addition, you can easily organize headlines sections for your local city or town news stories and also based on your interests.</w:t>
+      </w:r>
+    </w:p>
+    <w:p>
+      <w:pPr>
+        <w:pStyle w:val="Normal"/>
+        <w:spacing w:lineRule="auto" w:line="360" w:before="120" w:after="120"/>
+        <w:jc w:val="both"/>
+        <w:rPr/>
+      </w:pPr>
+      <w:r>
+        <w:rPr>
+          <w:rFonts w:cs="Times New Roman"/>
+        </w:rPr>
+        <w:t xml:space="preserve">Url: </w:t>
+      </w:r>
+      <w:hyperlink r:id="rId51">
+        <w:r>
+          <w:rPr>
+            <w:rStyle w:val="InternetLink"/>
+            <w:rFonts w:cs="Times New Roman"/>
+          </w:rPr>
+          <w:t>https://news.google.com/?hl=en-ET&amp;gl=ET&amp;ceid=ET:en</w:t>
+        </w:r>
+      </w:hyperlink>
+    </w:p>
+    <w:p>
+      <w:pPr>
+        <w:pStyle w:val="Normal"/>
+        <w:spacing w:lineRule="auto" w:line="360" w:before="120" w:after="120"/>
+        <w:jc w:val="both"/>
+        <w:rPr>
+          <w:rFonts w:ascii="Times New Roman" w:hAnsi="Times New Roman" w:cs="Times New Roman"/>
+        </w:rPr>
+      </w:pPr>
+      <w:r>
+        <w:rPr>
+          <w:rFonts w:cs="Times New Roman"/>
+        </w:rPr>
+      </w:r>
+    </w:p>
+    <w:p>
+      <w:pPr>
+        <w:pStyle w:val="Normal"/>
+        <w:spacing w:lineRule="auto" w:line="360" w:before="120" w:after="120"/>
+        <w:jc w:val="both"/>
+        <w:rPr/>
+      </w:pPr>
+      <w:r>
+        <w:rPr>
+          <w:rFonts w:cs="Times New Roman"/>
+        </w:rPr>
+        <w:t>2.Alltop</w:t>
+      </w:r>
+    </w:p>
+    <w:p>
+      <w:pPr>
+        <w:pStyle w:val="Normal"/>
+        <w:spacing w:lineRule="auto" w:line="360" w:before="120" w:after="120"/>
+        <w:jc w:val="both"/>
+        <w:rPr/>
+      </w:pPr>
+      <w:r>
+        <w:rPr>
+          <w:rFonts w:cs="Times New Roman"/>
+        </w:rPr>
+        <w:t>It is the most popular content aggregation site that gathers top headlines from popular topics around the web. It covers the latest trending story from mainstream news sites and also tech, sports, entertainment, health, lifestyle, business, autos, science, and religion.</w:t>
+      </w:r>
+    </w:p>
+    <w:p>
+      <w:pPr>
+        <w:pStyle w:val="Normal"/>
+        <w:spacing w:lineRule="auto" w:line="360" w:before="120" w:after="120"/>
+        <w:jc w:val="both"/>
+        <w:rPr/>
+      </w:pPr>
+      <w:r>
+        <w:rPr>
+          <w:rFonts w:cs="Times New Roman"/>
+        </w:rPr>
+        <w:t xml:space="preserve">Url: </w:t>
+      </w:r>
+      <w:hyperlink r:id="rId52">
+        <w:r>
+          <w:rPr>
+            <w:rStyle w:val="InternetLink"/>
+            <w:rFonts w:cs="Times New Roman"/>
+            <w:color w:val="auto"/>
+            <w:u w:val="none"/>
+          </w:rPr>
+          <w:t>https://alltop.com/</w:t>
+        </w:r>
+      </w:hyperlink>
+    </w:p>
+    <w:p>
+      <w:pPr>
+        <w:pStyle w:val="Normal"/>
+        <w:spacing w:lineRule="auto" w:line="360" w:before="120" w:after="120"/>
+        <w:jc w:val="both"/>
+        <w:rPr>
+          <w:rFonts w:ascii="Times New Roman" w:hAnsi="Times New Roman" w:cs="Times New Roman"/>
+        </w:rPr>
+      </w:pPr>
+      <w:r>
+        <w:rPr>
+          <w:rFonts w:cs="Times New Roman"/>
+        </w:rPr>
+      </w:r>
+    </w:p>
+    <w:p>
+      <w:pPr>
+        <w:pStyle w:val="Normal"/>
+        <w:spacing w:lineRule="auto" w:line="360" w:before="120" w:after="120"/>
+        <w:jc w:val="both"/>
+        <w:rPr/>
+      </w:pPr>
+      <w:r>
+        <w:rPr>
+          <w:rFonts w:cs="Times New Roman"/>
+        </w:rPr>
+        <w:t>3.FlipBoard</w:t>
+      </w:r>
+    </w:p>
+    <w:p>
+      <w:pPr>
+        <w:pStyle w:val="Normal"/>
+        <w:spacing w:lineRule="auto" w:line="360" w:before="120" w:after="120"/>
+        <w:jc w:val="both"/>
+        <w:rPr/>
+      </w:pPr>
+      <w:r>
+        <w:rPr>
+          <w:rFonts w:cs="Times New Roman"/>
+        </w:rPr>
+        <w:t>It is a personal magazine and news aggregator that pulls in the content from websites on a variety of topics using RSS aggregator tool. It has mobile apps for Android, iPhone, and iPad so you are able to read your interest stories on any devices.</w:t>
+      </w:r>
+    </w:p>
+    <w:p>
+      <w:pPr>
+        <w:pStyle w:val="Normal"/>
+        <w:spacing w:lineRule="auto" w:line="360" w:before="120" w:after="120"/>
+        <w:jc w:val="both"/>
+        <w:rPr/>
+      </w:pPr>
+      <w:r>
+        <w:rPr>
+          <w:rFonts w:cs="Times New Roman"/>
+        </w:rPr>
+        <w:t xml:space="preserve">Url: </w:t>
+      </w:r>
+      <w:hyperlink r:id="rId53">
+        <w:r>
+          <w:rPr>
+            <w:rStyle w:val="InternetLink"/>
+            <w:rFonts w:cs="Times New Roman"/>
+            <w:color w:val="auto"/>
+            <w:u w:val="none"/>
+          </w:rPr>
+          <w:t>https://flipboard.com/</w:t>
+        </w:r>
+      </w:hyperlink>
+    </w:p>
+    <w:p>
+      <w:pPr>
+        <w:pStyle w:val="Normal"/>
+        <w:spacing w:lineRule="auto" w:line="360" w:before="120" w:after="120"/>
+        <w:jc w:val="both"/>
+        <w:rPr>
+          <w:rFonts w:ascii="Times New Roman" w:hAnsi="Times New Roman" w:cs="Times New Roman"/>
+        </w:rPr>
+      </w:pPr>
+      <w:r>
+        <w:rPr>
+          <w:rFonts w:cs="Times New Roman"/>
+        </w:rPr>
+      </w:r>
+    </w:p>
+    <w:p>
+      <w:pPr>
+        <w:pStyle w:val="Normal"/>
+        <w:spacing w:lineRule="auto" w:line="360" w:before="120" w:after="120"/>
+        <w:jc w:val="both"/>
+        <w:rPr/>
+      </w:pPr>
+      <w:r>
+        <w:rPr>
+          <w:rFonts w:cs="Times New Roman"/>
+        </w:rPr>
+        <w:t>4.</w:t>
+      </w:r>
+      <w:hyperlink r:id="rId54" w:tgtFrame="_blank">
+        <w:r>
+          <w:rPr>
+            <w:rStyle w:val="InternetLink"/>
+            <w:rFonts w:cs="Times New Roman"/>
+            <w:color w:val="auto"/>
+            <w:u w:val="none"/>
+          </w:rPr>
+          <w:t>Popurls</w:t>
+        </w:r>
+      </w:hyperlink>
+    </w:p>
+    <w:p>
+      <w:pPr>
+        <w:pStyle w:val="TextBody"/>
+        <w:spacing w:lineRule="auto" w:line="360" w:before="120" w:after="120"/>
+        <w:jc w:val="both"/>
+        <w:rPr/>
+      </w:pPr>
+      <w:r>
+        <w:rPr>
+          <w:rFonts w:cs="Times New Roman"/>
+        </w:rPr>
+        <w:t>It is one of the best content aggregators that pulls in latest posts from a different kind of websites such as social networks, blogs, and news publications.</w:t>
+      </w:r>
+    </w:p>
+    <w:p>
+      <w:pPr>
+        <w:pStyle w:val="Normal"/>
+        <w:spacing w:lineRule="auto" w:line="360" w:before="120" w:after="120"/>
+        <w:jc w:val="both"/>
+        <w:rPr/>
+      </w:pPr>
+      <w:r>
+        <w:rPr>
+          <w:rFonts w:cs="Times New Roman"/>
+        </w:rPr>
+        <w:t xml:space="preserve">Url: </w:t>
+      </w:r>
+      <w:hyperlink r:id="rId55">
+        <w:r>
+          <w:rPr>
+            <w:rStyle w:val="InternetLink"/>
+            <w:rFonts w:cs="Times New Roman"/>
+            <w:color w:val="auto"/>
+            <w:u w:val="none"/>
+          </w:rPr>
+          <w:t>http://popurls.com/</w:t>
+        </w:r>
+      </w:hyperlink>
+    </w:p>
+    <w:p>
+      <w:pPr>
+        <w:pStyle w:val="Normal"/>
+        <w:spacing w:lineRule="auto" w:line="360" w:before="120" w:after="120"/>
+        <w:jc w:val="both"/>
+        <w:rPr>
+          <w:rFonts w:ascii="Times New Roman" w:hAnsi="Times New Roman" w:cs="Times New Roman"/>
+        </w:rPr>
+      </w:pPr>
+      <w:r>
+        <w:rPr>
+          <w:rFonts w:cs="Times New Roman"/>
+        </w:rPr>
+      </w:r>
+    </w:p>
+    <w:p>
+      <w:pPr>
+        <w:pStyle w:val="TextBody"/>
+        <w:spacing w:lineRule="auto" w:line="360" w:before="120" w:after="120"/>
+        <w:jc w:val="both"/>
+        <w:rPr/>
+      </w:pPr>
+      <w:r>
+        <w:rPr>
+          <w:rFonts w:cs="Times New Roman"/>
+        </w:rPr>
+        <w:t>5.The Web List</w:t>
+      </w:r>
+    </w:p>
+    <w:p>
+      <w:pPr>
+        <w:pStyle w:val="TextBody"/>
+        <w:spacing w:lineRule="auto" w:line="360" w:before="120" w:after="120"/>
+        <w:jc w:val="both"/>
+        <w:rPr/>
+      </w:pPr>
+      <w:r>
+        <w:rPr>
+          <w:rFonts w:cs="Times New Roman"/>
+        </w:rPr>
+        <w:t xml:space="preserve">It functions similarly to </w:t>
+      </w:r>
+      <w:r>
+        <w:rPr>
+          <w:rStyle w:val="InternetLink"/>
+          <w:rFonts w:cs="Times New Roman"/>
+          <w:color w:val="auto"/>
+          <w:u w:val="none"/>
+        </w:rPr>
+        <w:t xml:space="preserve">Popurls </w:t>
+      </w:r>
+      <w:r>
+        <w:rPr>
+          <w:rFonts w:cs="Times New Roman"/>
+        </w:rPr>
+        <w:t>in that it’s a one-page content aggregator website that collects content from a huge variety of sources.</w:t>
+      </w:r>
+    </w:p>
+    <w:p>
+      <w:pPr>
+        <w:pStyle w:val="TextBody"/>
+        <w:spacing w:lineRule="auto" w:line="360" w:before="120" w:after="120"/>
+        <w:jc w:val="both"/>
+        <w:rPr/>
+      </w:pPr>
+      <w:r>
+        <w:rPr>
+          <w:rFonts w:cs="Times New Roman"/>
+        </w:rPr>
+        <w:t xml:space="preserve">Url: </w:t>
+      </w:r>
+      <w:hyperlink r:id="rId56">
+        <w:r>
+          <w:rPr>
+            <w:rStyle w:val="InternetLink"/>
+            <w:rFonts w:cs="Times New Roman"/>
+            <w:color w:val="auto"/>
+            <w:u w:val="none"/>
+          </w:rPr>
+          <w:t>https://theweblist.net/</w:t>
+        </w:r>
+      </w:hyperlink>
+    </w:p>
+    <w:p>
+      <w:pPr>
+        <w:pStyle w:val="Normal"/>
+        <w:spacing w:lineRule="auto" w:line="360" w:before="120" w:after="120"/>
+        <w:jc w:val="center"/>
+        <w:rPr/>
+      </w:pPr>
+      <w:r>
+        <w:rPr>
+          <w:rFonts w:cs="Times New Roman"/>
+          <w:sz w:val="28"/>
+          <w:szCs w:val="28"/>
+        </w:rPr>
+        <w:t>Advocacy</w:t>
+      </w:r>
+    </w:p>
+    <w:p>
+      <w:pPr>
+        <w:pStyle w:val="Normal"/>
+        <w:spacing w:lineRule="auto" w:line="360" w:before="120" w:after="120"/>
+        <w:jc w:val="both"/>
+        <w:rPr>
+          <w:rFonts w:ascii="Times New Roman" w:hAnsi="Times New Roman" w:cs="Times New Roman"/>
+        </w:rPr>
+      </w:pPr>
+      <w:r>
+        <w:rPr>
+          <w:rFonts w:cs="Times New Roman"/>
+        </w:rPr>
+      </w:r>
+    </w:p>
+    <w:p>
+      <w:pPr>
+        <w:pStyle w:val="Normal"/>
+        <w:spacing w:lineRule="auto" w:line="360" w:before="120" w:after="120"/>
+        <w:jc w:val="both"/>
+        <w:rPr/>
+      </w:pPr>
+      <w:r>
+        <w:rPr>
+          <w:rFonts w:cs="Times New Roman"/>
+        </w:rPr>
+        <w:t>1.Advocates for Children in Therapy</w:t>
+      </w:r>
+    </w:p>
+    <w:p>
+      <w:pPr>
+        <w:pStyle w:val="Normal"/>
+        <w:spacing w:lineRule="auto" w:line="360" w:before="120" w:after="120"/>
+        <w:jc w:val="both"/>
+        <w:rPr/>
+      </w:pPr>
+      <w:r>
+        <w:rPr>
+          <w:rFonts w:cs="Times New Roman"/>
+        </w:rPr>
+        <w:t>Is website for Advocates for Children in Therapy is a U.S. advocacy group founded by Jean Mercer and opposed to attachment therapy and related treatments. The organization opposes a number of psychotherapeutic techniques which it considers potentially or actually harmful to children who undergo treatment.</w:t>
+      </w:r>
+    </w:p>
+    <w:p>
+      <w:pPr>
+        <w:pStyle w:val="Normal"/>
+        <w:spacing w:lineRule="auto" w:line="360" w:before="120" w:after="120"/>
+        <w:jc w:val="both"/>
+        <w:rPr/>
+      </w:pPr>
+      <w:r>
+        <w:rPr>
+          <w:rFonts w:cs="Times New Roman"/>
+        </w:rPr>
+        <w:t xml:space="preserve">Url: </w:t>
+      </w:r>
+      <w:hyperlink r:id="rId57">
+        <w:r>
+          <w:rPr>
+            <w:rStyle w:val="InternetLink"/>
+            <w:rFonts w:cs="Times New Roman"/>
+            <w:color w:val="auto"/>
+            <w:u w:val="none"/>
+          </w:rPr>
+          <w:t>http://www.childrenintherapy.org/</w:t>
+        </w:r>
+      </w:hyperlink>
+    </w:p>
+    <w:p>
+      <w:pPr>
+        <w:pStyle w:val="Normal"/>
+        <w:spacing w:lineRule="auto" w:line="360" w:before="120" w:after="120"/>
+        <w:jc w:val="both"/>
+        <w:rPr/>
+      </w:pPr>
+      <w:r>
+        <w:rPr>
+          <w:rFonts w:cs="Times New Roman"/>
+        </w:rPr>
+        <w:t>2.</w:t>
+      </w:r>
+      <w:hyperlink r:id="rId58">
+        <w:r>
+          <w:rPr>
+            <w:rStyle w:val="InternetLink"/>
+            <w:rFonts w:cs="Times New Roman"/>
+            <w:caps/>
+            <w:color w:val="auto"/>
+            <w:u w:val="none"/>
+          </w:rPr>
+          <w:t>MAMAYE</w:t>
+        </w:r>
+      </w:hyperlink>
+    </w:p>
+    <w:p>
+      <w:pPr>
+        <w:pStyle w:val="TextBody"/>
+        <w:spacing w:lineRule="auto" w:line="360" w:before="120" w:after="120"/>
+        <w:jc w:val="both"/>
+        <w:rPr/>
+      </w:pPr>
+      <w:r>
+        <w:rPr>
+          <w:rFonts w:cs="Times New Roman"/>
+        </w:rPr>
+        <w:t>Used Drupal 7 to provide a responsive advocacy resource for a wide, diverse and globally significant campaign - utilising the Domain Access module to create separate ‘sites’ for each of the domains and Entity Translation for multilingual content.</w:t>
+      </w:r>
+    </w:p>
+    <w:p>
+      <w:pPr>
+        <w:pStyle w:val="TextBody"/>
+        <w:spacing w:lineRule="auto" w:line="360" w:before="120" w:after="120"/>
+        <w:jc w:val="both"/>
+        <w:rPr/>
+      </w:pPr>
+      <w:r>
+        <w:rPr>
+          <w:rFonts w:cs="Times New Roman"/>
+        </w:rPr>
+        <w:t xml:space="preserve">Url: </w:t>
+      </w:r>
+      <w:hyperlink r:id="rId59">
+        <w:r>
+          <w:rPr>
+            <w:rStyle w:val="InternetLink"/>
+            <w:rFonts w:cs="Times New Roman"/>
+            <w:color w:val="auto"/>
+            <w:u w:val="none"/>
+          </w:rPr>
+          <w:t>https://mamaye.org/welcome-e4a-mamaye</w:t>
+        </w:r>
+      </w:hyperlink>
+    </w:p>
+    <w:p>
+      <w:pPr>
+        <w:pStyle w:val="TextBody"/>
+        <w:spacing w:lineRule="auto" w:line="360" w:before="120" w:after="120"/>
+        <w:jc w:val="both"/>
+        <w:rPr/>
+      </w:pPr>
+      <w:r>
+        <w:rPr>
+          <w:rFonts w:cs="Times New Roman"/>
+        </w:rPr>
+        <w:t>3.</w:t>
+      </w:r>
+      <w:hyperlink r:id="rId60">
+        <w:r>
+          <w:rPr>
+            <w:rStyle w:val="InternetLink"/>
+            <w:rFonts w:cs="Times New Roman"/>
+            <w:color w:val="auto"/>
+            <w:u w:val="none"/>
+          </w:rPr>
+          <w:t>National Black Child Developmental Institute</w:t>
+        </w:r>
+      </w:hyperlink>
+    </w:p>
+    <w:p>
+      <w:pPr>
+        <w:pStyle w:val="TextBody"/>
+        <w:spacing w:lineRule="auto" w:line="360" w:before="120" w:after="120"/>
+        <w:jc w:val="both"/>
+        <w:rPr/>
+      </w:pPr>
+      <w:r>
+        <w:rPr>
+          <w:rFonts w:cs="Times New Roman"/>
+        </w:rPr>
+        <w:t>As one of the only national organizations dedicated exclusively to the success and well-being of Black children, the National Black Child Development Institute and our National Affiliate Network have been a powerful and effective voice on issues related to the education, care, and health of Black children and their families.</w:t>
+      </w:r>
+    </w:p>
+    <w:p>
+      <w:pPr>
+        <w:pStyle w:val="TextBody"/>
+        <w:spacing w:lineRule="auto" w:line="360" w:before="120" w:after="120"/>
+        <w:jc w:val="both"/>
+        <w:rPr/>
+      </w:pPr>
+      <w:r>
+        <w:rPr>
+          <w:rFonts w:cs="Times New Roman"/>
+        </w:rPr>
+        <w:t xml:space="preserve">Url: </w:t>
+      </w:r>
+      <w:hyperlink r:id="rId61">
+        <w:r>
+          <w:rPr>
+            <w:rStyle w:val="InternetLink"/>
+            <w:rFonts w:cs="Times New Roman"/>
+            <w:color w:val="auto"/>
+            <w:u w:val="none"/>
+          </w:rPr>
+          <w:t>https://www.nbcdi.org/</w:t>
+        </w:r>
+      </w:hyperlink>
+    </w:p>
+    <w:p>
+      <w:pPr>
+        <w:pStyle w:val="TextBody"/>
+        <w:spacing w:lineRule="auto" w:line="360" w:before="120" w:after="120"/>
+        <w:jc w:val="both"/>
+        <w:rPr>
+          <w:rFonts w:ascii="Times New Roman" w:hAnsi="Times New Roman" w:cs="Times New Roman"/>
+        </w:rPr>
+      </w:pPr>
+      <w:r>
+        <w:rPr>
+          <w:rFonts w:cs="Times New Roman"/>
+        </w:rPr>
+      </w:r>
+    </w:p>
+    <w:p>
+      <w:pPr>
+        <w:pStyle w:val="TextBody"/>
+        <w:spacing w:lineRule="auto" w:line="360" w:before="120" w:after="120"/>
+        <w:jc w:val="both"/>
+        <w:rPr/>
+      </w:pPr>
+      <w:r>
+        <w:rPr>
+          <w:rFonts w:cs="Times New Roman"/>
+        </w:rPr>
+        <w:t>4. youth Move national</w:t>
+      </w:r>
+    </w:p>
+    <w:p>
+      <w:pPr>
+        <w:pStyle w:val="TextBody"/>
+        <w:spacing w:lineRule="auto" w:line="360" w:before="120" w:after="120"/>
+        <w:jc w:val="both"/>
+        <w:rPr/>
+      </w:pPr>
+      <w:r>
+        <w:rPr>
+          <w:rFonts w:cs="Times New Roman"/>
+        </w:rPr>
+        <w:t>Youth MOVE National is a youth-driven, chapter-based organization dedicated to uniting the voices of youth nationwide. Founded in 2007 and officially registered as an independent organization in 2013.</w:t>
+      </w:r>
+    </w:p>
+    <w:p>
+      <w:pPr>
+        <w:pStyle w:val="TextBody"/>
+        <w:spacing w:lineRule="auto" w:line="360" w:before="120" w:after="120"/>
+        <w:jc w:val="both"/>
+        <w:rPr/>
+      </w:pPr>
+      <w:r>
+        <w:rPr>
+          <w:rFonts w:cs="Times New Roman"/>
+        </w:rPr>
+        <w:t xml:space="preserve">Url: </w:t>
+      </w:r>
+      <w:hyperlink r:id="rId62">
+        <w:r>
+          <w:rPr>
+            <w:rStyle w:val="InternetLink"/>
+            <w:rFonts w:cs="Times New Roman"/>
+            <w:color w:val="auto"/>
+            <w:u w:val="none"/>
+          </w:rPr>
+          <w:t>https://youthmovenational.org/</w:t>
+        </w:r>
+      </w:hyperlink>
+    </w:p>
+    <w:p>
+      <w:pPr>
+        <w:pStyle w:val="TextBody"/>
+        <w:spacing w:lineRule="auto" w:line="360" w:before="120" w:after="120"/>
+        <w:jc w:val="both"/>
+        <w:rPr/>
+      </w:pPr>
+      <w:r>
+        <w:rPr>
+          <w:rFonts w:cs="Times New Roman"/>
+        </w:rPr>
+        <w:t>5.Human right campaign</w:t>
+      </w:r>
+    </w:p>
+    <w:p>
+      <w:pPr>
+        <w:pStyle w:val="Normal"/>
+        <w:spacing w:lineRule="auto" w:line="360" w:before="120" w:after="120"/>
+        <w:jc w:val="both"/>
+        <w:rPr/>
+      </w:pPr>
+      <w:r>
+        <w:rPr>
+          <w:rFonts w:cs="Times New Roman"/>
+        </w:rPr>
+        <w:t>The Human Rights Campaign is the largest LGBTQ advocacy group and political lobbying organization in the United States.</w:t>
+      </w:r>
+    </w:p>
+    <w:p>
+      <w:pPr>
+        <w:pStyle w:val="TextBody"/>
+        <w:spacing w:lineRule="auto" w:line="360" w:before="120" w:after="120"/>
+        <w:jc w:val="both"/>
+        <w:rPr/>
+      </w:pPr>
+      <w:r>
+        <w:rPr>
+          <w:rFonts w:cs="Times New Roman"/>
+        </w:rPr>
+        <w:t xml:space="preserve">Url: </w:t>
+      </w:r>
+      <w:hyperlink r:id="rId63">
+        <w:r>
+          <w:rPr>
+            <w:rStyle w:val="InternetLink"/>
+            <w:rFonts w:cs="Times New Roman"/>
+            <w:color w:val="auto"/>
+            <w:u w:val="none"/>
+          </w:rPr>
+          <w:t>https://www.hrc.org/</w:t>
+        </w:r>
+      </w:hyperlink>
+    </w:p>
+    <w:p>
+      <w:pPr>
+        <w:pStyle w:val="Normal"/>
+        <w:spacing w:lineRule="auto" w:line="360" w:before="120" w:after="120"/>
+        <w:jc w:val="center"/>
+        <w:rPr/>
+      </w:pPr>
+      <w:r>
+        <w:rPr>
+          <w:rFonts w:cs="Times New Roman"/>
+          <w:sz w:val="28"/>
+          <w:szCs w:val="28"/>
+        </w:rPr>
+        <w:t>Wiki</w:t>
+      </w:r>
+    </w:p>
+    <w:p>
+      <w:pPr>
+        <w:pStyle w:val="Normal"/>
+        <w:spacing w:lineRule="auto" w:line="360" w:before="120" w:after="120"/>
+        <w:jc w:val="both"/>
+        <w:rPr/>
+      </w:pPr>
+      <w:r>
+        <w:rPr>
+          <w:rFonts w:cs="Times New Roman"/>
+        </w:rPr>
+        <w:t>1. Tv tropes</w:t>
+      </w:r>
+    </w:p>
+    <w:p>
+      <w:pPr>
+        <w:pStyle w:val="Normal"/>
+        <w:spacing w:lineRule="auto" w:line="360" w:before="120" w:after="120"/>
+        <w:jc w:val="both"/>
+        <w:rPr/>
+      </w:pPr>
+      <w:r>
+        <w:rPr>
+          <w:rFonts w:cs="Times New Roman"/>
+        </w:rPr>
+        <w:t>TV Tropes is yet another different type of wiki website. It collates common plot themes, storylines, conventions, and devices that are found in hundreds of works. Because it is a wiki, anyone can add their own trope to the ever-growing list.</w:t>
+      </w:r>
+    </w:p>
+    <w:p>
+      <w:pPr>
+        <w:pStyle w:val="Normal"/>
+        <w:spacing w:lineRule="auto" w:line="360" w:before="120" w:after="120"/>
+        <w:jc w:val="both"/>
+        <w:rPr/>
+      </w:pPr>
+      <w:r>
+        <w:rPr>
+          <w:rFonts w:cs="Times New Roman"/>
+        </w:rPr>
+        <w:t xml:space="preserve">Url: </w:t>
+      </w:r>
+      <w:hyperlink r:id="rId64">
+        <w:r>
+          <w:rPr>
+            <w:rStyle w:val="InternetLink"/>
+            <w:rFonts w:cs="Times New Roman"/>
+            <w:color w:val="auto"/>
+            <w:u w:val="none"/>
+          </w:rPr>
+          <w:t>https://tvtropes.org/</w:t>
+        </w:r>
+      </w:hyperlink>
+    </w:p>
+    <w:p>
+      <w:pPr>
+        <w:pStyle w:val="Normal"/>
+        <w:spacing w:lineRule="auto" w:line="360" w:before="120" w:after="120"/>
+        <w:jc w:val="both"/>
+        <w:rPr/>
+      </w:pPr>
+      <w:r>
+        <w:rPr>
+          <w:rFonts w:cs="Times New Roman"/>
+        </w:rPr>
+        <w:t>2.</w:t>
+      </w:r>
+      <w:hyperlink r:id="rId65" w:tgtFrame="_blank">
+        <w:r>
+          <w:rPr>
+            <w:rStyle w:val="InternetLink"/>
+            <w:rFonts w:cs="Times New Roman"/>
+            <w:color w:val="auto"/>
+            <w:u w:val="none"/>
+          </w:rPr>
+          <w:t>Baseball Reference</w:t>
+        </w:r>
+      </w:hyperlink>
+    </w:p>
+    <w:p>
+      <w:pPr>
+        <w:pStyle w:val="TextBody"/>
+        <w:spacing w:lineRule="auto" w:line="360" w:before="120" w:after="120"/>
+        <w:jc w:val="both"/>
+        <w:rPr/>
+      </w:pPr>
+      <w:r>
+        <w:rPr>
+          <w:rFonts w:cs="Times New Roman"/>
+        </w:rPr>
+        <w:t>For anyone with an interest in current and historical baseball players, teams, scores, and stats, it’s a goldmine. 20,000 past and present players have profiles, and there are complete season-by-season breakdowns for every aspect of the sport’s minutiae.</w:t>
+      </w:r>
+    </w:p>
+    <w:p>
+      <w:pPr>
+        <w:pStyle w:val="Normal"/>
+        <w:spacing w:lineRule="auto" w:line="360" w:before="120" w:after="120"/>
+        <w:jc w:val="both"/>
+        <w:rPr/>
+      </w:pPr>
+      <w:r>
+        <w:rPr>
+          <w:rFonts w:cs="Times New Roman"/>
+        </w:rPr>
+        <w:t xml:space="preserve">Url: </w:t>
+      </w:r>
+      <w:hyperlink r:id="rId66">
+        <w:r>
+          <w:rPr>
+            <w:rStyle w:val="InternetLink"/>
+            <w:rFonts w:cs="Times New Roman"/>
+            <w:color w:val="auto"/>
+            <w:u w:val="none"/>
+          </w:rPr>
+          <w:t>https://www.baseball-reference.com/</w:t>
+        </w:r>
+      </w:hyperlink>
+    </w:p>
+    <w:p>
+      <w:pPr>
+        <w:pStyle w:val="TextBody"/>
+        <w:spacing w:lineRule="auto" w:line="360" w:before="120" w:after="120"/>
+        <w:jc w:val="both"/>
+        <w:rPr/>
+      </w:pPr>
+      <w:r>
+        <w:rPr>
+          <w:rFonts w:cs="Times New Roman"/>
+        </w:rPr>
+        <w:t>3.</w:t>
+      </w:r>
+      <w:hyperlink r:id="rId67" w:tgtFrame="_blank">
+        <w:r>
+          <w:rPr>
+            <w:rStyle w:val="InternetLink"/>
+            <w:rFonts w:cs="Times New Roman"/>
+            <w:color w:val="auto"/>
+            <w:u w:val="none"/>
+          </w:rPr>
+          <w:t>Gamepedia</w:t>
+        </w:r>
+      </w:hyperlink>
+    </w:p>
+    <w:p>
+      <w:pPr>
+        <w:pStyle w:val="TextBody"/>
+        <w:spacing w:lineRule="auto" w:line="360" w:before="120" w:after="120"/>
+        <w:jc w:val="both"/>
+        <w:rPr/>
+      </w:pPr>
+      <w:r>
+        <w:rPr>
+          <w:rFonts w:cs="Times New Roman"/>
+        </w:rPr>
+        <w:t>Gamepedia is an umbrella brand that covers hundreds of wikis about games. Some of the most popular wikis in the catalog include Wowpedia (about World of Warcraft), Dota 2 Wiki, No Man’s Sky Wiki, and Zelda Wiki.</w:t>
+      </w:r>
+    </w:p>
+    <w:p>
+      <w:pPr>
+        <w:pStyle w:val="TextBody"/>
+        <w:spacing w:lineRule="auto" w:line="360" w:before="120" w:after="120"/>
+        <w:jc w:val="both"/>
+        <w:rPr/>
+      </w:pPr>
+      <w:r>
+        <w:rPr>
+          <w:rFonts w:cs="Times New Roman"/>
+        </w:rPr>
+        <w:t xml:space="preserve">Url: </w:t>
+      </w:r>
+      <w:hyperlink r:id="rId68">
+        <w:r>
+          <w:rPr>
+            <w:rStyle w:val="InternetLink"/>
+            <w:rFonts w:cs="Times New Roman"/>
+            <w:color w:val="auto"/>
+            <w:u w:val="none"/>
+          </w:rPr>
+          <w:t>https://www.gamepedia.com/</w:t>
+        </w:r>
+      </w:hyperlink>
+    </w:p>
+    <w:p>
+      <w:pPr>
+        <w:pStyle w:val="TextBody"/>
+        <w:spacing w:lineRule="auto" w:line="360" w:before="120" w:after="120"/>
+        <w:jc w:val="both"/>
+        <w:rPr/>
+      </w:pPr>
+      <w:r>
+        <w:rPr>
+          <w:rFonts w:cs="Times New Roman"/>
+        </w:rPr>
+        <w:t>4.</w:t>
+      </w:r>
+      <w:hyperlink r:id="rId69" w:tgtFrame="_blank">
+        <w:r>
+          <w:rPr>
+            <w:rStyle w:val="InternetLink"/>
+            <w:rFonts w:cs="Times New Roman"/>
+            <w:color w:val="auto"/>
+            <w:u w:val="none"/>
+          </w:rPr>
+          <w:t>WikiBooks</w:t>
+        </w:r>
+      </w:hyperlink>
+    </w:p>
+    <w:p>
+      <w:pPr>
+        <w:pStyle w:val="TextBody"/>
+        <w:spacing w:lineRule="auto" w:line="360" w:before="120" w:after="120"/>
+        <w:jc w:val="both"/>
+        <w:rPr/>
+      </w:pPr>
+      <w:r>
+        <w:rPr>
+          <w:rFonts w:cs="Times New Roman"/>
+        </w:rPr>
+        <w:t>WikiBooks makes list of wiki sites thanks to its incredible repository of open-content textbooks, annotated texts, instructional guides, and manuals. It does not include fiction, primary research, or published texts.</w:t>
+      </w:r>
+    </w:p>
+    <w:p>
+      <w:pPr>
+        <w:pStyle w:val="TextBody"/>
+        <w:spacing w:lineRule="auto" w:line="360" w:before="120" w:after="120"/>
+        <w:jc w:val="both"/>
+        <w:rPr/>
+      </w:pPr>
+      <w:r>
+        <w:rPr>
+          <w:rFonts w:cs="Times New Roman"/>
+        </w:rPr>
+        <w:t xml:space="preserve">Url: </w:t>
+      </w:r>
+      <w:hyperlink r:id="rId70">
+        <w:r>
+          <w:rPr>
+            <w:rStyle w:val="InternetLink"/>
+            <w:rFonts w:cs="Times New Roman"/>
+            <w:color w:val="auto"/>
+            <w:u w:val="none"/>
+          </w:rPr>
+          <w:t>https://en.wikibooks.org/wiki/Main_Page</w:t>
+        </w:r>
+      </w:hyperlink>
+    </w:p>
+    <w:p>
+      <w:pPr>
+        <w:pStyle w:val="TextBody"/>
+        <w:spacing w:lineRule="auto" w:line="360" w:before="120" w:after="120"/>
+        <w:jc w:val="both"/>
+        <w:rPr/>
+      </w:pPr>
+      <w:r>
+        <w:rPr>
+          <w:rFonts w:cs="Times New Roman"/>
+        </w:rPr>
+        <w:t>5.</w:t>
+      </w:r>
+      <w:hyperlink r:id="rId71" w:tgtFrame="_blank">
+        <w:r>
+          <w:rPr>
+            <w:rStyle w:val="InternetLink"/>
+            <w:rFonts w:cs="Times New Roman"/>
+            <w:color w:val="auto"/>
+            <w:u w:val="none"/>
+          </w:rPr>
+          <w:t>WikiHow</w:t>
+        </w:r>
+      </w:hyperlink>
+    </w:p>
+    <w:p>
+      <w:pPr>
+        <w:pStyle w:val="TextBody"/>
+        <w:spacing w:lineRule="auto" w:line="360" w:before="120" w:after="120"/>
+        <w:jc w:val="both"/>
+        <w:rPr/>
+      </w:pPr>
+      <w:r>
+        <w:rPr>
+          <w:rFonts w:cs="Times New Roman"/>
+        </w:rPr>
+        <w:t>WikiHow is a popular wiki for anyone who wants to </w:t>
+      </w:r>
+      <w:hyperlink r:id="rId72">
+        <w:r>
+          <w:rPr>
+            <w:rStyle w:val="InternetLink"/>
+            <w:rFonts w:cs="Times New Roman"/>
+            <w:color w:val="auto"/>
+            <w:u w:val="none"/>
+          </w:rPr>
+          <w:t>learn how to do something</w:t>
+        </w:r>
+      </w:hyperlink>
+      <w:r>
+        <w:rPr>
+          <w:rFonts w:cs="Times New Roman"/>
+        </w:rPr>
+        <w:t>. The content on offer is extremely varied. The site’s categories include topics such as </w:t>
+      </w:r>
+      <w:r>
+        <w:rPr>
+          <w:rStyle w:val="StrongEmphasis"/>
+          <w:rFonts w:cs="Times New Roman"/>
+          <w:b w:val="false"/>
+          <w:bCs w:val="false"/>
+        </w:rPr>
+        <w:t>Sports and Fitness</w:t>
+      </w:r>
+      <w:r>
+        <w:rPr>
+          <w:rFonts w:cs="Times New Roman"/>
+        </w:rPr>
+        <w:t>,</w:t>
+      </w:r>
+      <w:r>
+        <w:rPr>
+          <w:rStyle w:val="StrongEmphasis"/>
+          <w:rFonts w:cs="Times New Roman"/>
+          <w:b w:val="false"/>
+          <w:bCs w:val="false"/>
+        </w:rPr>
+        <w:t> Pets and Animals</w:t>
+      </w:r>
+      <w:r>
+        <w:rPr>
+          <w:rFonts w:cs="Times New Roman"/>
+        </w:rPr>
+        <w:t>, </w:t>
+      </w:r>
+      <w:r>
+        <w:rPr>
+          <w:rStyle w:val="StrongEmphasis"/>
+          <w:rFonts w:cs="Times New Roman"/>
+          <w:b w:val="false"/>
+          <w:bCs w:val="false"/>
+        </w:rPr>
+        <w:t>Relationships</w:t>
+      </w:r>
+      <w:r>
+        <w:rPr>
+          <w:rFonts w:cs="Times New Roman"/>
+        </w:rPr>
+        <w:t>, and </w:t>
+      </w:r>
+      <w:r>
+        <w:rPr>
+          <w:rStyle w:val="StrongEmphasis"/>
+          <w:rFonts w:cs="Times New Roman"/>
+          <w:b w:val="false"/>
+          <w:bCs w:val="false"/>
+        </w:rPr>
+        <w:t>Philosophy and Religion</w:t>
+      </w:r>
+      <w:r>
+        <w:rPr>
+          <w:rFonts w:cs="Times New Roman"/>
+        </w:rPr>
+        <w:t>.</w:t>
+      </w:r>
+    </w:p>
+    <w:p>
+      <w:pPr>
+        <w:pStyle w:val="TextBody"/>
+        <w:spacing w:lineRule="auto" w:line="360" w:before="120" w:after="120"/>
+        <w:jc w:val="both"/>
+        <w:rPr/>
+      </w:pPr>
+      <w:r>
+        <w:rPr>
+          <w:rFonts w:cs="Times New Roman"/>
+        </w:rPr>
+        <w:t xml:space="preserve">Url: </w:t>
+      </w:r>
+      <w:hyperlink r:id="rId73">
+        <w:r>
+          <w:rPr>
+            <w:rStyle w:val="InternetLink"/>
+            <w:rFonts w:cs="Times New Roman"/>
+            <w:color w:val="auto"/>
+            <w:u w:val="none"/>
+          </w:rPr>
+          <w:t>https://www.wikihow.com/Main-Page</w:t>
+        </w:r>
+      </w:hyperlink>
+    </w:p>
+    <w:p>
+      <w:pPr>
+        <w:pStyle w:val="TextBody"/>
+        <w:spacing w:lineRule="auto" w:line="360" w:before="120" w:after="120"/>
+        <w:jc w:val="center"/>
+        <w:rPr/>
+      </w:pPr>
+      <w:r>
+        <w:rPr>
+          <w:rFonts w:cs="Times New Roman"/>
+          <w:sz w:val="28"/>
+          <w:szCs w:val="28"/>
+        </w:rPr>
+        <w:t>Portal</w:t>
+      </w:r>
+    </w:p>
+    <w:p>
+      <w:pPr>
+        <w:pStyle w:val="TextBody"/>
+        <w:spacing w:lineRule="auto" w:line="360" w:before="120" w:after="120"/>
+        <w:jc w:val="both"/>
+        <w:rPr/>
+      </w:pPr>
+      <w:r>
+        <w:rPr>
+          <w:rFonts w:cs="Times New Roman"/>
+        </w:rPr>
+        <w:t>1.Ethiopian Government Portal</w:t>
+      </w:r>
+    </w:p>
+    <w:p>
+      <w:pPr>
+        <w:pStyle w:val="TextBody"/>
+        <w:spacing w:lineRule="auto" w:line="360" w:before="120" w:after="120"/>
+        <w:jc w:val="both"/>
+        <w:rPr/>
+      </w:pPr>
+      <w:r>
+        <w:rPr>
+          <w:rFonts w:cs="Times New Roman"/>
+        </w:rPr>
+        <w:t>The Ethiopian Government Electronic Services Portal has been developed to provide electronic public services to citizens, non-citizens, businesses, and governmental &amp; non-governmental organizations.</w:t>
+      </w:r>
+    </w:p>
+    <w:p>
+      <w:pPr>
+        <w:pStyle w:val="TextBody"/>
+        <w:spacing w:lineRule="auto" w:line="360" w:before="120" w:after="120"/>
+        <w:jc w:val="both"/>
+        <w:rPr/>
+      </w:pPr>
+      <w:r>
+        <w:rPr>
+          <w:rFonts w:cs="Times New Roman"/>
+        </w:rPr>
+        <w:t xml:space="preserve">Url: </w:t>
+      </w:r>
+      <w:hyperlink r:id="rId74">
+        <w:r>
+          <w:rPr>
+            <w:rStyle w:val="InternetLink"/>
+            <w:rFonts w:cs="Times New Roman"/>
+            <w:color w:val="auto"/>
+            <w:u w:val="none"/>
+          </w:rPr>
+          <w:t>http://www.ethiopia.gov.et/</w:t>
+        </w:r>
+      </w:hyperlink>
+    </w:p>
+    <w:p>
+      <w:pPr>
+        <w:pStyle w:val="TextBody"/>
+        <w:spacing w:lineRule="auto" w:line="360" w:before="120" w:after="120"/>
+        <w:jc w:val="both"/>
+        <w:rPr>
+          <w:rFonts w:ascii="Times New Roman" w:hAnsi="Times New Roman" w:cs="Times New Roman"/>
+        </w:rPr>
+      </w:pPr>
+      <w:r>
+        <w:rPr>
+          <w:rFonts w:cs="Times New Roman"/>
+        </w:rPr>
+      </w:r>
+    </w:p>
+    <w:p>
+      <w:pPr>
+        <w:pStyle w:val="TextBody"/>
+        <w:spacing w:lineRule="auto" w:line="360" w:before="120" w:after="120"/>
+        <w:jc w:val="both"/>
+        <w:rPr/>
+      </w:pPr>
+      <w:r>
+        <w:rPr>
+          <w:rFonts w:cs="Times New Roman"/>
+        </w:rPr>
+        <w:t>2. Federal Government Portal</w:t>
+      </w:r>
+    </w:p>
+    <w:p>
+      <w:pPr>
+        <w:pStyle w:val="TextBody"/>
+        <w:spacing w:lineRule="auto" w:line="360" w:before="120" w:after="120"/>
+        <w:jc w:val="both"/>
+        <w:rPr/>
+      </w:pPr>
+      <w:r>
+        <w:rPr>
+          <w:rFonts w:cs="Times New Roman"/>
+        </w:rPr>
+        <w:t xml:space="preserve">The mission of Grants.gov is to allow applicants for federal grants to apply for and manage grant funds online through a common website. Grants.gov is unique in that it sends over 1 million email notifications at the public’s request and receives over 4 </w:t>
+      </w:r>
+      <w:bookmarkStart w:id="9" w:name="_GoBack2"/>
+      <w:bookmarkEnd w:id="9"/>
+      <w:r>
+        <w:rPr>
+          <w:rFonts w:cs="Times New Roman"/>
+        </w:rPr>
+        <w:t>million-page views weekly.</w:t>
+      </w:r>
+    </w:p>
+    <w:p>
+      <w:pPr>
+        <w:pStyle w:val="TextBody"/>
+        <w:spacing w:lineRule="auto" w:line="360" w:before="120" w:after="120"/>
+        <w:jc w:val="both"/>
+        <w:rPr/>
+      </w:pPr>
+      <w:r>
+        <w:rPr>
+          <w:rFonts w:cs="Times New Roman"/>
+        </w:rPr>
+        <w:t>Url: www.grants.gov</w:t>
+      </w:r>
+    </w:p>
+    <w:p>
+      <w:pPr>
+        <w:pStyle w:val="TextBody"/>
+        <w:spacing w:lineRule="auto" w:line="360" w:before="120" w:after="120"/>
+        <w:jc w:val="both"/>
+        <w:rPr/>
+      </w:pPr>
+      <w:r>
+        <w:rPr>
+          <w:rFonts w:cs="Times New Roman"/>
+        </w:rPr>
+        <w:t>3. UAB Medicine, Patient Portal</w:t>
+      </w:r>
+    </w:p>
+    <w:p>
+      <w:pPr>
+        <w:pStyle w:val="TextBody"/>
+        <w:spacing w:lineRule="auto" w:line="360" w:before="120" w:after="120"/>
+        <w:jc w:val="both"/>
+        <w:rPr/>
+      </w:pPr>
+      <w:r>
+        <w:rPr>
+          <w:rFonts w:cs="Times New Roman"/>
+        </w:rPr>
+        <w:t>UAB's top-ranked medical professionals found a platform through which they can reach many visitors and actual patients with health concerns. Their site hosts a free patient portal with a directory of various healthcare providers categorized by specialty, gender and location. It also features various subsections for knowledge about conditions and treatments, locations, contact info and FAQs.</w:t>
+      </w:r>
+    </w:p>
+    <w:p>
+      <w:pPr>
+        <w:pStyle w:val="TextBody"/>
+        <w:spacing w:lineRule="auto" w:line="360" w:before="120" w:after="120"/>
+        <w:jc w:val="both"/>
+        <w:rPr/>
+      </w:pPr>
+      <w:r>
+        <w:rPr>
+          <w:rFonts w:cs="Times New Roman"/>
+        </w:rPr>
+        <w:t xml:space="preserve">Url: </w:t>
+      </w:r>
+      <w:hyperlink r:id="rId75">
+        <w:r>
+          <w:rPr>
+            <w:rStyle w:val="InternetLink"/>
+            <w:rFonts w:cs="Times New Roman"/>
+            <w:color w:val="auto"/>
+            <w:u w:val="none"/>
+          </w:rPr>
+          <w:t>https://www.uabmedicine.org/</w:t>
+        </w:r>
+      </w:hyperlink>
+    </w:p>
+    <w:p>
+      <w:pPr>
+        <w:pStyle w:val="TextBody"/>
+        <w:spacing w:lineRule="auto" w:line="360" w:before="120" w:after="120"/>
+        <w:jc w:val="both"/>
+        <w:rPr/>
+      </w:pPr>
+      <w:r>
+        <w:rPr>
+          <w:rFonts w:cs="Times New Roman"/>
+        </w:rPr>
+        <w:t>4. Marines, Federal Government Portal</w:t>
+      </w:r>
+    </w:p>
+    <w:p>
+      <w:pPr>
+        <w:pStyle w:val="TextBody"/>
+        <w:spacing w:lineRule="auto" w:line="360" w:before="120" w:after="120"/>
+        <w:jc w:val="both"/>
+        <w:rPr/>
+      </w:pPr>
+      <w:r>
+        <w:rPr>
+          <w:rFonts w:cs="Times New Roman"/>
+        </w:rPr>
+        <w:t>Aside from being visually impressive, Marines host a slew of functions for both the interested applicant and average visitor. The site features personalized private home pages for applicants to access various forms along with the ability to submit questions to the Marine Corps and watch videos on demand.</w:t>
+      </w:r>
+    </w:p>
+    <w:p>
+      <w:pPr>
+        <w:pStyle w:val="TextBody"/>
+        <w:spacing w:lineRule="auto" w:line="360" w:before="120" w:after="120"/>
+        <w:jc w:val="both"/>
+        <w:rPr/>
+      </w:pPr>
+      <w:r>
+        <w:rPr>
+          <w:rFonts w:cs="Times New Roman"/>
+        </w:rPr>
+        <w:t>Url: www.marines.com/</w:t>
+      </w:r>
+    </w:p>
+    <w:p>
+      <w:pPr>
+        <w:pStyle w:val="TextBody"/>
+        <w:spacing w:lineRule="auto" w:line="360" w:before="120" w:after="120"/>
+        <w:jc w:val="both"/>
+        <w:rPr/>
+      </w:pPr>
+      <w:r>
+        <w:rPr>
+          <w:rFonts w:cs="Times New Roman"/>
+        </w:rPr>
+        <w:t>5.Addis Ababa Institute of Technology Student Portal</w:t>
+      </w:r>
+    </w:p>
+    <w:p>
+      <w:pPr>
+        <w:pStyle w:val="TextBody"/>
+        <w:spacing w:lineRule="auto" w:line="360" w:before="120" w:after="120"/>
+        <w:jc w:val="both"/>
+        <w:rPr/>
+      </w:pPr>
+      <w:r>
+        <w:rPr>
+          <w:rFonts w:cs="Times New Roman"/>
+        </w:rPr>
+        <w:t>AAiT welcomes students from all backgrounds and denominations to ensure that students reach their fullest potential and earn a degree. This is example of university portal.</w:t>
+      </w:r>
+    </w:p>
+    <w:p>
+      <w:pPr>
+        <w:pStyle w:val="TextBody"/>
+        <w:spacing w:lineRule="auto" w:line="360" w:before="120" w:after="120"/>
+        <w:jc w:val="both"/>
+        <w:rPr/>
+      </w:pPr>
+      <w:r>
+        <w:rPr>
+          <w:rFonts w:cs="Times New Roman"/>
+        </w:rPr>
+        <w:t xml:space="preserve">Url: </w:t>
+      </w:r>
+      <w:hyperlink r:id="rId76">
+        <w:r>
+          <w:rPr>
+            <w:rStyle w:val="InternetLink"/>
+          </w:rPr>
+          <w:t>https://portal.aait.edu.et/</w:t>
+        </w:r>
+      </w:hyperlink>
+    </w:p>
+    <w:p>
+      <w:pPr>
+        <w:pStyle w:val="TextBody"/>
+        <w:spacing w:lineRule="auto" w:line="360" w:before="120" w:after="120"/>
+        <w:jc w:val="both"/>
+        <w:rPr>
+          <w:rFonts w:ascii="Times New Roman" w:hAnsi="Times New Roman" w:cs="Times New Roman"/>
+        </w:rPr>
+      </w:pPr>
+      <w:r>
+        <w:rPr>
+          <w:rFonts w:cs="Times New Roman"/>
+        </w:rPr>
+      </w:r>
+    </w:p>
+    <w:p>
+      <w:pPr>
+        <w:pStyle w:val="TextBody"/>
+        <w:spacing w:lineRule="auto" w:line="360" w:before="120" w:after="120"/>
+        <w:jc w:val="both"/>
+        <w:rPr>
+          <w:rFonts w:ascii="Times New Roman" w:hAnsi="Times New Roman" w:cs="Times New Roman"/>
+        </w:rPr>
+      </w:pPr>
+      <w:r>
+        <w:rPr>
+          <w:rFonts w:cs="Times New Roman"/>
+        </w:rPr>
+      </w:r>
+    </w:p>
+    <w:p>
+      <w:pPr>
+        <w:pStyle w:val="TextBody"/>
+        <w:spacing w:lineRule="auto" w:line="360" w:before="120" w:after="120"/>
+        <w:jc w:val="both"/>
+        <w:rPr>
+          <w:rFonts w:ascii="Times New Roman" w:hAnsi="Times New Roman" w:cs="Times New Roman"/>
+        </w:rPr>
+      </w:pPr>
+      <w:r>
+        <w:rPr>
+          <w:rFonts w:cs="Times New Roman"/>
+        </w:rPr>
+      </w:r>
+    </w:p>
+    <w:p>
+      <w:pPr>
+        <w:pStyle w:val="TextBody"/>
+        <w:spacing w:lineRule="auto" w:line="360" w:before="120" w:after="120"/>
+        <w:jc w:val="both"/>
+        <w:rPr>
+          <w:rFonts w:ascii="Times New Roman" w:hAnsi="Times New Roman" w:cs="Times New Roman"/>
+        </w:rPr>
+      </w:pPr>
+      <w:r>
+        <w:rPr>
+          <w:rFonts w:cs="Times New Roman"/>
+        </w:rPr>
+      </w:r>
+    </w:p>
+    <w:p>
+      <w:pPr>
+        <w:pStyle w:val="Normal"/>
+        <w:spacing w:lineRule="auto" w:line="360" w:before="120" w:after="120"/>
         <w:ind w:firstLine="720"/>
+        <w:jc w:val="both"/>
         <w:rPr>
           <w:rFonts w:ascii="ff4" w:hAnsi="ff4"/>
           <w:sz w:val="22"/>
@@ -11557,6 +16722,21 @@
       <w:sz w:val="24"/>
       <w:szCs w:val="22"/>
       <w:lang w:val="en-US" w:eastAsia="en-US" w:bidi="ar-SA"/>
+    </w:rPr>
+  </w:style>
+  <w:style w:type="paragraph" w:styleId="Heading3">
+    <w:name w:val="Heading 3"/>
+    <w:basedOn w:val="Heading"/>
+    <w:next w:val="TextBody"/>
+    <w:qFormat/>
+    <w:pPr>
+      <w:spacing w:before="140" w:after="120"/>
+      <w:outlineLvl w:val="2"/>
+    </w:pPr>
+    <w:rPr>
+      <w:rFonts w:ascii="Liberation Serif" w:hAnsi="Liberation Serif"/>
+      <w:b/>
+      <w:bCs/>
     </w:rPr>
   </w:style>
   <w:style w:type="character" w:styleId="DefaultParagraphFont" w:default="1">
@@ -12440,6 +17620,77 @@
       <w:rFonts w:cs="Courier New"/>
     </w:rPr>
   </w:style>
+  <w:style w:type="character" w:styleId="ListLabel4">
+    <w:name w:val="ListLabel 4"/>
+    <w:qFormat/>
+    <w:rPr>
+      <w:rFonts w:ascii="Times New Roman" w:hAnsi="Times New Roman" w:cs="Times New Roman"/>
+      <w:color w:val="auto"/>
+      <w:u w:val="none"/>
+    </w:rPr>
+  </w:style>
+  <w:style w:type="character" w:styleId="ListLabel5">
+    <w:name w:val="ListLabel 5"/>
+    <w:qFormat/>
+    <w:rPr>
+      <w:rFonts w:ascii="Times New Roman" w:hAnsi="Times New Roman" w:cs="Times New Roman"/>
+      <w:color w:val="auto"/>
+      <w:highlight w:val="white"/>
+      <w:u w:val="none"/>
+    </w:rPr>
+  </w:style>
+  <w:style w:type="character" w:styleId="ListLabel6">
+    <w:name w:val="ListLabel 6"/>
+    <w:qFormat/>
+    <w:rPr>
+      <w:rFonts w:ascii="Times New Roman" w:hAnsi="Times New Roman" w:cs="Times New Roman"/>
+      <w:color w:val="auto"/>
+      <w:u w:val="none"/>
+      <w:shd w:fill="FFFFFF" w:val="clear"/>
+    </w:rPr>
+  </w:style>
+  <w:style w:type="character" w:styleId="ListLabel7">
+    <w:name w:val="ListLabel 7"/>
+    <w:qFormat/>
+    <w:rPr>
+      <w:rFonts w:ascii="Times New Roman" w:hAnsi="Times New Roman" w:cs="Times New Roman"/>
+      <w:color w:val="auto"/>
+      <w:u w:val="none"/>
+    </w:rPr>
+  </w:style>
+  <w:style w:type="character" w:styleId="ListLabel8">
+    <w:name w:val="ListLabel 8"/>
+    <w:qFormat/>
+    <w:rPr>
+      <w:rFonts w:ascii="Times New Roman" w:hAnsi="Times New Roman" w:cs="Times New Roman"/>
+    </w:rPr>
+  </w:style>
+  <w:style w:type="character" w:styleId="StrongEmphasis">
+    <w:name w:val="Strong Emphasis"/>
+    <w:qFormat/>
+    <w:rPr>
+      <w:b/>
+      <w:bCs/>
+    </w:rPr>
+  </w:style>
+  <w:style w:type="character" w:styleId="Emphasis">
+    <w:name w:val="Emphasis"/>
+    <w:qFormat/>
+    <w:rPr>
+      <w:i/>
+      <w:iCs/>
+    </w:rPr>
+  </w:style>
+  <w:style w:type="character" w:styleId="ListLabel9">
+    <w:name w:val="ListLabel 9"/>
+    <w:qFormat/>
+    <w:rPr>
+      <w:rFonts w:ascii="Times New Roman" w:hAnsi="Times New Roman" w:cs="Times New Roman"/>
+      <w:caps/>
+      <w:color w:val="auto"/>
+      <w:u w:val="none"/>
+    </w:rPr>
+  </w:style>
   <w:style w:type="paragraph" w:styleId="Heading" w:customStyle="1">
     <w:name w:val="Heading"/>
     <w:next w:val="Normal"/>

--- a/Fundamental of Web design and Development 1st Assignemnt.docx
+++ b/Fundamental of Web design and Development 1st Assignemnt.docx
@@ -11150,6 +11150,15 @@
     </w:p>
     <w:p>
       <w:pPr>
+        <w:sectPr>
+          <w:type w:val="nextPage"/>
+          <w:pgSz w:w="12240" w:h="15840"/>
+          <w:pgMar w:left="1440" w:right="1440" w:header="0" w:top="1440" w:footer="0" w:bottom="1440" w:gutter="0"/>
+          <w:pgNumType w:fmt="decimal"/>
+          <w:formProt w:val="false"/>
+          <w:textDirection w:val="lrTb"/>
+          <w:docGrid w:type="default" w:linePitch="360" w:charSpace="0"/>
+        </w:sectPr>
         <w:pStyle w:val="TextBody"/>
         <w:spacing w:lineRule="auto" w:line="360" w:before="120" w:after="120"/>
         <w:jc w:val="both"/>
@@ -11165,7 +11174,1313 @@
     </w:p>
     <w:p>
       <w:pPr>
-        <w:pStyle w:val="TextBody"/>
+        <w:pStyle w:val="Normal"/>
+        <w:jc w:val="center"/>
+        <w:rPr/>
+      </w:pPr>
+      <w:r>
+        <w:rPr>
+          <w:rFonts w:cs="Times New Roman"/>
+          <w:sz w:val="28"/>
+          <w:szCs w:val="28"/>
+        </w:rPr>
+        <w:t>Guidelines to Evaluate Web Sites</w:t>
+      </w:r>
+    </w:p>
+    <w:p>
+      <w:pPr>
+        <w:pStyle w:val="Normal"/>
+        <w:jc w:val="both"/>
+        <w:rPr>
+          <w:rFonts w:ascii="Times New Roman" w:hAnsi="Times New Roman" w:cs="Times New Roman"/>
+        </w:rPr>
+      </w:pPr>
+      <w:r>
+        <w:rPr>
+          <w:rFonts w:cs="Times New Roman"/>
+        </w:rPr>
+      </w:r>
+    </w:p>
+    <w:p>
+      <w:pPr>
+        <w:pStyle w:val="Normal"/>
+        <w:jc w:val="both"/>
+        <w:rPr/>
+      </w:pPr>
+      <w:r>
+        <w:rPr>
+          <w:rFonts w:cs="Times New Roman"/>
+        </w:rPr>
+        <w:t xml:space="preserve">According to </w:t>
+      </w:r>
+      <w:bookmarkStart w:id="10" w:name="siteName"/>
+      <w:bookmarkEnd w:id="10"/>
+      <w:r>
+        <w:rPr>
+          <w:rStyle w:val="InternetLink"/>
+          <w:rFonts w:cs="Times New Roman"/>
+          <w:i/>
+          <w:iCs/>
+          <w:color w:val="auto"/>
+          <w:u w:val="none"/>
+        </w:rPr>
+        <w:t xml:space="preserve">ericdigests.org, </w:t>
+      </w:r>
+      <w:r>
+        <w:rPr>
+          <w:rStyle w:val="InternetLink"/>
+          <w:rFonts w:cs="Times New Roman"/>
+          <w:color w:val="auto"/>
+          <w:u w:val="none"/>
+        </w:rPr>
+        <w:t>w</w:t>
+      </w:r>
+      <w:r>
+        <w:rPr>
+          <w:rFonts w:cs="Times New Roman"/>
+        </w:rPr>
+        <w:t>ith increased access to the Internet, Web sites are becoming popular educational resources. The following checklist, compiled from several sources, is a summary of criteria for evaluating Web sites.</w:t>
+      </w:r>
+    </w:p>
+    <w:p>
+      <w:pPr>
+        <w:pStyle w:val="Normal"/>
+        <w:jc w:val="both"/>
+        <w:rPr>
+          <w:rFonts w:ascii="Times New Roman" w:hAnsi="Times New Roman" w:cs="Times New Roman"/>
+        </w:rPr>
+      </w:pPr>
+      <w:r>
+        <w:rPr>
+          <w:rFonts w:cs="Times New Roman"/>
+        </w:rPr>
+      </w:r>
+    </w:p>
+    <w:p>
+      <w:pPr>
+        <w:pStyle w:val="Normal"/>
+        <w:jc w:val="both"/>
+        <w:rPr/>
+      </w:pPr>
+      <w:r>
+        <w:rPr>
+          <w:rFonts w:cs="Times New Roman"/>
+        </w:rPr>
+        <w:t>1.Authority</w:t>
+      </w:r>
+    </w:p>
+    <w:p>
+      <w:pPr>
+        <w:pStyle w:val="TextBody"/>
+        <w:jc w:val="both"/>
+        <w:rPr/>
+      </w:pPr>
+      <w:r>
+        <w:rPr>
+          <w:rFonts w:cs="Times New Roman"/>
+        </w:rPr>
+        <w:t>The name of the individual or group creating the site should be clearly stated. The Web site author or manager should provide contact information for users to make comments or ask questions. Where applicable, reference sources for information cited should be provided. Sites that clearly violate copyright statutes or other laws should not be linked, listed, or recommended.</w:t>
+      </w:r>
+    </w:p>
+    <w:p>
+      <w:pPr>
+        <w:pStyle w:val="Normal"/>
+        <w:jc w:val="both"/>
+        <w:rPr/>
+      </w:pPr>
+      <w:r>
+        <w:rPr>
+          <w:rFonts w:cs="Times New Roman"/>
+        </w:rPr>
+        <w:t>Questions:</w:t>
+      </w:r>
+    </w:p>
+    <w:p>
+      <w:pPr>
+        <w:pStyle w:val="TableContents"/>
+        <w:numPr>
+          <w:ilvl w:val="0"/>
+          <w:numId w:val="10"/>
+        </w:numPr>
+        <w:spacing w:lineRule="auto" w:line="338"/>
+        <w:jc w:val="both"/>
+        <w:rPr/>
+      </w:pPr>
+      <w:r>
+        <w:rPr>
+          <w:rFonts w:cs="Times New Roman"/>
+        </w:rPr>
+        <w:t>Is it clear who is responsible for the contents of the page?  </w:t>
+      </w:r>
+    </w:p>
+    <w:p>
+      <w:pPr>
+        <w:pStyle w:val="TableContents"/>
+        <w:numPr>
+          <w:ilvl w:val="0"/>
+          <w:numId w:val="10"/>
+        </w:numPr>
+        <w:spacing w:lineRule="auto" w:line="338"/>
+        <w:jc w:val="both"/>
+        <w:rPr/>
+      </w:pPr>
+      <w:r>
+        <w:rPr>
+          <w:rFonts w:cs="Times New Roman"/>
+        </w:rPr>
+        <w:t>Is there a way of verifying the legitimacy of the organization, group, company or individual? </w:t>
+      </w:r>
+    </w:p>
+    <w:p>
+      <w:pPr>
+        <w:pStyle w:val="TableContents"/>
+        <w:numPr>
+          <w:ilvl w:val="0"/>
+          <w:numId w:val="10"/>
+        </w:numPr>
+        <w:spacing w:lineRule="auto" w:line="338"/>
+        <w:jc w:val="both"/>
+        <w:rPr/>
+      </w:pPr>
+      <w:r>
+        <w:rPr>
+          <w:rFonts w:cs="Times New Roman"/>
+        </w:rPr>
+        <w:t>Is there any indication of the author's qualifications for writing on a particular topic?</w:t>
+      </w:r>
+    </w:p>
+    <w:p>
+      <w:pPr>
+        <w:pStyle w:val="ListParagraph"/>
+        <w:numPr>
+          <w:ilvl w:val="0"/>
+          <w:numId w:val="10"/>
+        </w:numPr>
+        <w:jc w:val="both"/>
+        <w:rPr/>
+      </w:pPr>
+      <w:r>
+        <w:rPr>
+          <w:rFonts w:cs="Times New Roman"/>
+        </w:rPr>
+        <w:t>Is the information from sources known to be reliable? </w:t>
+      </w:r>
+    </w:p>
+    <w:p>
+      <w:pPr>
+        <w:pStyle w:val="ListParagraph"/>
+        <w:jc w:val="both"/>
+        <w:rPr>
+          <w:rFonts w:ascii="Times New Roman" w:hAnsi="Times New Roman" w:cs="Times New Roman"/>
+        </w:rPr>
+      </w:pPr>
+      <w:r>
+        <w:rPr>
+          <w:rFonts w:cs="Times New Roman"/>
+        </w:rPr>
+      </w:r>
+    </w:p>
+    <w:p>
+      <w:pPr>
+        <w:pStyle w:val="Normal"/>
+        <w:jc w:val="both"/>
+        <w:rPr/>
+      </w:pPr>
+      <w:r>
+        <w:rPr>
+          <w:rFonts w:cs="Times New Roman"/>
+        </w:rPr>
+        <w:t>2. Accuracy</w:t>
+      </w:r>
+    </w:p>
+    <w:p>
+      <w:pPr>
+        <w:pStyle w:val="TextBody"/>
+        <w:jc w:val="both"/>
+        <w:rPr/>
+      </w:pPr>
+      <w:r>
+        <w:rPr>
+          <w:rFonts w:cs="Times New Roman"/>
+        </w:rPr>
+        <w:t>There should be enough information to make visiting the site worthwhile. Information on how often the site is visited may indicate its usefulness.</w:t>
+      </w:r>
+    </w:p>
+    <w:p>
+      <w:pPr>
+        <w:pStyle w:val="Normal"/>
+        <w:jc w:val="both"/>
+        <w:rPr/>
+      </w:pPr>
+      <w:r>
+        <w:rPr>
+          <w:rFonts w:cs="Times New Roman"/>
+        </w:rPr>
+        <w:t>Questions:</w:t>
+      </w:r>
+    </w:p>
+    <w:p>
+      <w:pPr>
+        <w:pStyle w:val="TableContents"/>
+        <w:numPr>
+          <w:ilvl w:val="0"/>
+          <w:numId w:val="11"/>
+        </w:numPr>
+        <w:spacing w:lineRule="auto" w:line="338"/>
+        <w:jc w:val="both"/>
+        <w:rPr/>
+      </w:pPr>
+      <w:r>
+        <w:rPr>
+          <w:rFonts w:cs="Times New Roman"/>
+        </w:rPr>
+        <w:t>Are the sources for factual information clearly listed so they can be verified in another source?</w:t>
+      </w:r>
+    </w:p>
+    <w:p>
+      <w:pPr>
+        <w:pStyle w:val="ListParagraph"/>
+        <w:numPr>
+          <w:ilvl w:val="0"/>
+          <w:numId w:val="11"/>
+        </w:numPr>
+        <w:jc w:val="both"/>
+        <w:rPr/>
+      </w:pPr>
+      <w:r>
+        <w:rPr>
+          <w:rFonts w:cs="Times New Roman"/>
+        </w:rPr>
+        <w:t>Is the information free of grammatical, spelling, and other typographical errors?</w:t>
+      </w:r>
+    </w:p>
+    <w:p>
+      <w:pPr>
+        <w:pStyle w:val="ListParagraph"/>
+        <w:jc w:val="both"/>
+        <w:rPr>
+          <w:rFonts w:ascii="Times New Roman" w:hAnsi="Times New Roman" w:cs="Times New Roman"/>
+        </w:rPr>
+      </w:pPr>
+      <w:r>
+        <w:rPr>
+          <w:rFonts w:cs="Times New Roman"/>
+        </w:rPr>
+      </w:r>
+    </w:p>
+    <w:p>
+      <w:pPr>
+        <w:pStyle w:val="Normal"/>
+        <w:jc w:val="both"/>
+        <w:rPr/>
+      </w:pPr>
+      <w:r>
+        <w:rPr>
+          <w:rFonts w:cs="Times New Roman"/>
+        </w:rPr>
+        <w:t>3. Objectivity</w:t>
+      </w:r>
+    </w:p>
+    <w:p>
+      <w:pPr>
+        <w:pStyle w:val="TextBody"/>
+        <w:jc w:val="both"/>
+        <w:rPr/>
+      </w:pPr>
+      <w:r>
+        <w:rPr>
+          <w:rFonts w:cs="Times New Roman"/>
+        </w:rPr>
+        <w:t>A site's purpose should be clear, and its content should reflect that purpose, be it to entertain, educate, or sell. Advertising should not overshadow the content.</w:t>
+      </w:r>
+    </w:p>
+    <w:p>
+      <w:pPr>
+        <w:pStyle w:val="Normal"/>
+        <w:jc w:val="both"/>
+        <w:rPr/>
+      </w:pPr>
+      <w:r>
+        <w:rPr>
+          <w:rFonts w:cs="Times New Roman"/>
+        </w:rPr>
+        <w:t>Questions:</w:t>
+      </w:r>
+    </w:p>
+    <w:p>
+      <w:pPr>
+        <w:pStyle w:val="TableContents"/>
+        <w:numPr>
+          <w:ilvl w:val="0"/>
+          <w:numId w:val="12"/>
+        </w:numPr>
+        <w:spacing w:lineRule="auto" w:line="338"/>
+        <w:jc w:val="both"/>
+        <w:rPr/>
+      </w:pPr>
+      <w:r>
+        <w:rPr>
+          <w:rFonts w:cs="Times New Roman"/>
+        </w:rPr>
+        <w:t>Does the content appear to contain any evidence of bias?</w:t>
+      </w:r>
+    </w:p>
+    <w:p>
+      <w:pPr>
+        <w:pStyle w:val="TableContents"/>
+        <w:numPr>
+          <w:ilvl w:val="0"/>
+          <w:numId w:val="12"/>
+        </w:numPr>
+        <w:spacing w:lineRule="auto" w:line="338"/>
+        <w:jc w:val="both"/>
+        <w:rPr/>
+      </w:pPr>
+      <w:r>
+        <w:rPr>
+          <w:rFonts w:cs="Times New Roman"/>
+        </w:rPr>
+        <w:t>Is there a link to a page describing the goals or purpose of the sponsoring organization or company?</w:t>
+      </w:r>
+    </w:p>
+    <w:p>
+      <w:pPr>
+        <w:pStyle w:val="ListParagraph"/>
+        <w:numPr>
+          <w:ilvl w:val="0"/>
+          <w:numId w:val="12"/>
+        </w:numPr>
+        <w:jc w:val="both"/>
+        <w:rPr/>
+      </w:pPr>
+      <w:r>
+        <w:rPr>
+          <w:rFonts w:cs="Times New Roman"/>
+        </w:rPr>
+        <w:t>If there is any advertising on the page, is it clearly differentiated from the informational content? </w:t>
+      </w:r>
+    </w:p>
+    <w:p>
+      <w:pPr>
+        <w:pStyle w:val="ListParagraph"/>
+        <w:jc w:val="both"/>
+        <w:rPr>
+          <w:rFonts w:ascii="Times New Roman" w:hAnsi="Times New Roman" w:cs="Times New Roman"/>
+        </w:rPr>
+      </w:pPr>
+      <w:r>
+        <w:rPr>
+          <w:rFonts w:cs="Times New Roman"/>
+        </w:rPr>
+      </w:r>
+    </w:p>
+    <w:p>
+      <w:pPr>
+        <w:pStyle w:val="Normal"/>
+        <w:jc w:val="both"/>
+        <w:rPr/>
+      </w:pPr>
+      <w:r>
+        <w:rPr>
+          <w:rFonts w:cs="Times New Roman"/>
+        </w:rPr>
+        <w:t>4. Currency</w:t>
+      </w:r>
+    </w:p>
+    <w:p>
+      <w:pPr>
+        <w:pStyle w:val="TextBody"/>
+        <w:jc w:val="both"/>
+        <w:rPr/>
+      </w:pPr>
+      <w:r>
+        <w:rPr>
+          <w:rFonts w:cs="Times New Roman"/>
+        </w:rPr>
+        <w:t>The information should be current, accurate, and regularly updated. A "last updated" notification is a useful feature.</w:t>
+      </w:r>
+    </w:p>
+    <w:p>
+      <w:pPr>
+        <w:pStyle w:val="Normal"/>
+        <w:jc w:val="both"/>
+        <w:rPr/>
+      </w:pPr>
+      <w:r>
+        <w:rPr>
+          <w:rFonts w:cs="Times New Roman"/>
+        </w:rPr>
+        <w:t>Questions:</w:t>
+      </w:r>
+    </w:p>
+    <w:p>
+      <w:pPr>
+        <w:pStyle w:val="ListParagraph"/>
+        <w:numPr>
+          <w:ilvl w:val="0"/>
+          <w:numId w:val="13"/>
+        </w:numPr>
+        <w:jc w:val="both"/>
+        <w:rPr/>
+      </w:pPr>
+      <w:r>
+        <w:rPr>
+          <w:rFonts w:cs="Times New Roman"/>
+        </w:rPr>
+        <w:t>Are there dates on the page to indicate when the page was written, when the page was first placed on the Web, or when the page was last revised?</w:t>
+      </w:r>
+    </w:p>
+    <w:p>
+      <w:pPr>
+        <w:pStyle w:val="ListParagraph"/>
+        <w:jc w:val="both"/>
+        <w:rPr>
+          <w:rFonts w:ascii="Times New Roman" w:hAnsi="Times New Roman" w:cs="Times New Roman"/>
+        </w:rPr>
+      </w:pPr>
+      <w:r>
+        <w:rPr>
+          <w:rFonts w:cs="Times New Roman"/>
+        </w:rPr>
+      </w:r>
+    </w:p>
+    <w:p>
+      <w:pPr>
+        <w:pStyle w:val="Normal"/>
+        <w:jc w:val="both"/>
+        <w:rPr/>
+      </w:pPr>
+      <w:r>
+        <w:rPr>
+          <w:rFonts w:cs="Times New Roman"/>
+        </w:rPr>
+        <w:t>5. Coverage</w:t>
+      </w:r>
+    </w:p>
+    <w:p>
+      <w:pPr>
+        <w:pStyle w:val="TableContents"/>
+        <w:spacing w:lineRule="auto" w:line="338"/>
+        <w:jc w:val="both"/>
+        <w:rPr/>
+      </w:pPr>
+      <w:r>
+        <w:rPr>
+          <w:rFonts w:cs="Times New Roman"/>
+        </w:rPr>
+        <w:t>Questions:</w:t>
+      </w:r>
+    </w:p>
+    <w:p>
+      <w:pPr>
+        <w:pStyle w:val="TableContents"/>
+        <w:numPr>
+          <w:ilvl w:val="0"/>
+          <w:numId w:val="13"/>
+        </w:numPr>
+        <w:spacing w:lineRule="auto" w:line="338"/>
+        <w:jc w:val="both"/>
+        <w:rPr/>
+      </w:pPr>
+      <w:r>
+        <w:rPr>
+          <w:rFonts w:cs="Times New Roman"/>
+        </w:rPr>
+        <w:t>Are these topics successfully addressed, with clearly presented arguments and adequate support to substantiate them?</w:t>
+      </w:r>
+    </w:p>
+    <w:p>
+      <w:pPr>
+        <w:pStyle w:val="TableContents"/>
+        <w:numPr>
+          <w:ilvl w:val="0"/>
+          <w:numId w:val="13"/>
+        </w:numPr>
+        <w:spacing w:lineRule="auto" w:line="338"/>
+        <w:jc w:val="both"/>
+        <w:rPr/>
+      </w:pPr>
+      <w:r>
+        <w:rPr>
+          <w:rFonts w:cs="Times New Roman"/>
+        </w:rPr>
+        <w:t>Does the work update other sources, substantiate other materials you have read, or add new information?</w:t>
+      </w:r>
+    </w:p>
+    <w:p>
+      <w:pPr>
+        <w:pStyle w:val="ListParagraph"/>
+        <w:numPr>
+          <w:ilvl w:val="0"/>
+          <w:numId w:val="13"/>
+        </w:numPr>
+        <w:jc w:val="both"/>
+        <w:rPr/>
+      </w:pPr>
+      <w:r>
+        <w:rPr>
+          <w:rFonts w:cs="Times New Roman"/>
+        </w:rPr>
+        <w:t>Is the target audience identified and appropriate for your needs? </w:t>
+      </w:r>
+    </w:p>
+    <w:p>
+      <w:pPr>
+        <w:pStyle w:val="ListParagraph"/>
+        <w:jc w:val="both"/>
+        <w:rPr>
+          <w:rFonts w:ascii="Times New Roman" w:hAnsi="Times New Roman" w:cs="Times New Roman"/>
+        </w:rPr>
+      </w:pPr>
+      <w:r>
+        <w:rPr>
+          <w:rFonts w:cs="Times New Roman"/>
+        </w:rPr>
+      </w:r>
+    </w:p>
+    <w:p>
+      <w:pPr>
+        <w:pStyle w:val="Normal"/>
+        <w:jc w:val="both"/>
+        <w:rPr/>
+      </w:pPr>
+      <w:r>
+        <w:rPr>
+          <w:rFonts w:cs="Times New Roman"/>
+        </w:rPr>
+        <w:t>6. Appearance</w:t>
+      </w:r>
+    </w:p>
+    <w:p>
+      <w:pPr>
+        <w:pStyle w:val="TextBody"/>
+        <w:jc w:val="both"/>
+        <w:rPr/>
+      </w:pPr>
+      <w:r>
+        <w:rPr>
+          <w:rFonts w:cs="Times New Roman"/>
+        </w:rPr>
+        <w:t>Verify that the Web site's important capabilities, such as graphics or animations critical to the subject matter, can be utilized with the technology you have available. Some sites require more advanced browsers.</w:t>
+      </w:r>
+    </w:p>
+    <w:p>
+      <w:pPr>
+        <w:pStyle w:val="Normal"/>
+        <w:jc w:val="both"/>
+        <w:rPr/>
+      </w:pPr>
+      <w:r>
+        <w:rPr>
+          <w:rFonts w:cs="Times New Roman"/>
+        </w:rPr>
+        <w:t>Questions:</w:t>
+      </w:r>
+    </w:p>
+    <w:p>
+      <w:pPr>
+        <w:pStyle w:val="TableContents"/>
+        <w:numPr>
+          <w:ilvl w:val="0"/>
+          <w:numId w:val="14"/>
+        </w:numPr>
+        <w:spacing w:lineRule="auto" w:line="338"/>
+        <w:jc w:val="both"/>
+        <w:rPr/>
+      </w:pPr>
+      <w:r>
+        <w:rPr>
+          <w:rFonts w:cs="Times New Roman"/>
+        </w:rPr>
+        <w:t>Does the site look well organized?</w:t>
+      </w:r>
+    </w:p>
+    <w:p>
+      <w:pPr>
+        <w:pStyle w:val="TableContents"/>
+        <w:numPr>
+          <w:ilvl w:val="0"/>
+          <w:numId w:val="14"/>
+        </w:numPr>
+        <w:spacing w:lineRule="auto" w:line="338"/>
+        <w:jc w:val="both"/>
+        <w:rPr/>
+      </w:pPr>
+      <w:r>
+        <w:rPr>
+          <w:rFonts w:cs="Times New Roman"/>
+        </w:rPr>
+        <w:t>Do the links work?</w:t>
+      </w:r>
+    </w:p>
+    <w:p>
+      <w:pPr>
+        <w:pStyle w:val="ListParagraph"/>
+        <w:numPr>
+          <w:ilvl w:val="0"/>
+          <w:numId w:val="14"/>
+        </w:numPr>
+        <w:jc w:val="both"/>
+        <w:rPr/>
+      </w:pPr>
+      <w:r>
+        <w:rPr>
+          <w:rFonts w:cs="Times New Roman"/>
+        </w:rPr>
+        <w:t>Does the site appear well maintained?</w:t>
+      </w:r>
+    </w:p>
+    <w:p>
+      <w:pPr>
+        <w:pStyle w:val="Normal"/>
+        <w:jc w:val="both"/>
+        <w:rPr>
+          <w:rFonts w:ascii="Times New Roman" w:hAnsi="Times New Roman" w:cs="Times New Roman"/>
+        </w:rPr>
+      </w:pPr>
+      <w:r>
+        <w:rPr>
+          <w:rFonts w:cs="Times New Roman"/>
+        </w:rPr>
+      </w:r>
+    </w:p>
+    <w:p>
+      <w:pPr>
+        <w:pStyle w:val="Normal"/>
+        <w:jc w:val="center"/>
+        <w:rPr/>
+      </w:pPr>
+      <w:r>
+        <w:rPr>
+          <w:rFonts w:cs="Times New Roman"/>
+          <w:sz w:val="28"/>
+          <w:szCs w:val="28"/>
+        </w:rPr>
+        <w:t>Site Evaluation</w:t>
+      </w:r>
+    </w:p>
+    <w:p>
+      <w:pPr>
+        <w:pStyle w:val="Normal"/>
+        <w:jc w:val="both"/>
+        <w:rPr/>
+      </w:pPr>
+      <w:r>
+        <w:rPr>
+          <w:rFonts w:cs="Times New Roman"/>
+        </w:rPr>
+        <w:t>1.Wordpress</w:t>
+      </w:r>
+    </w:p>
+    <w:p>
+      <w:pPr>
+        <w:pStyle w:val="Normal"/>
+        <w:jc w:val="both"/>
+        <w:rPr>
+          <w:rFonts w:ascii="Times New Roman" w:hAnsi="Times New Roman" w:cs="Times New Roman"/>
+        </w:rPr>
+      </w:pPr>
+      <w:r>
+        <w:rPr>
+          <w:rFonts w:cs="Times New Roman"/>
+        </w:rPr>
+      </w:r>
+    </w:p>
+    <w:p>
+      <w:pPr>
+        <w:pStyle w:val="ListParagraph"/>
+        <w:numPr>
+          <w:ilvl w:val="0"/>
+          <w:numId w:val="16"/>
+        </w:numPr>
+        <w:jc w:val="both"/>
+        <w:rPr/>
+      </w:pPr>
+      <w:r>
+        <w:rPr>
+          <w:rFonts w:cs="Times New Roman"/>
+        </w:rPr>
+        <w:t>Authority</w:t>
+      </w:r>
+    </w:p>
+    <w:p>
+      <w:pPr>
+        <w:pStyle w:val="Normal"/>
+        <w:jc w:val="both"/>
+        <w:rPr>
+          <w:rFonts w:ascii="Times New Roman" w:hAnsi="Times New Roman" w:cs="Times New Roman"/>
+        </w:rPr>
+      </w:pPr>
+      <w:r>
+        <w:rPr>
+          <w:rFonts w:cs="Times New Roman"/>
+        </w:rPr>
+      </w:r>
+    </w:p>
+    <w:p>
+      <w:pPr>
+        <w:pStyle w:val="Normal"/>
+        <w:jc w:val="both"/>
+        <w:rPr/>
+      </w:pPr>
+      <w:r>
+        <w:rPr>
+          <w:rFonts w:cs="Times New Roman"/>
+        </w:rPr>
+        <w:t xml:space="preserve">The site </w:t>
+      </w:r>
+      <w:r>
+        <w:rPr>
+          <w:rFonts w:cs="Times New Roman"/>
+          <w:color w:val="32373C"/>
+          <w:shd w:fill="FFFFFF" w:val="clear"/>
+        </w:rPr>
+        <w:t>WordPress started in 2003 when Mike Little and Matt Mullenweg created a </w:t>
+      </w:r>
+      <w:hyperlink r:id="rId77">
+        <w:r>
+          <w:rPr>
+            <w:rStyle w:val="InternetLink"/>
+            <w:rFonts w:cs="Times New Roman"/>
+            <w:color w:val="0073AA"/>
+            <w:highlight w:val="white"/>
+          </w:rPr>
+          <w:t>fork of b2/cafelog</w:t>
+        </w:r>
+      </w:hyperlink>
+      <w:r>
+        <w:rPr>
+          <w:rFonts w:cs="Times New Roman"/>
+          <w:color w:val="32373C"/>
+          <w:shd w:fill="FFFFFF" w:val="clear"/>
+        </w:rPr>
+        <w:t>.</w:t>
+      </w:r>
+    </w:p>
+    <w:p>
+      <w:pPr>
+        <w:pStyle w:val="Normal"/>
+        <w:jc w:val="both"/>
+        <w:rPr/>
+      </w:pPr>
+      <w:r>
+        <w:rPr>
+          <w:rFonts w:cs="Times New Roman"/>
+          <w:color w:val="32373C"/>
+          <w:shd w:fill="FFFFFF" w:val="clear"/>
+        </w:rPr>
+        <w:t>It is fully legal and with trusted owners.</w:t>
+      </w:r>
+    </w:p>
+    <w:p>
+      <w:pPr>
+        <w:pStyle w:val="Normal"/>
+        <w:jc w:val="both"/>
+        <w:rPr>
+          <w:rFonts w:ascii="Times New Roman" w:hAnsi="Times New Roman" w:cs="Times New Roman"/>
+        </w:rPr>
+      </w:pPr>
+      <w:r>
+        <w:rPr>
+          <w:rFonts w:cs="Times New Roman"/>
+        </w:rPr>
+      </w:r>
+    </w:p>
+    <w:p>
+      <w:pPr>
+        <w:pStyle w:val="ListParagraph"/>
+        <w:numPr>
+          <w:ilvl w:val="0"/>
+          <w:numId w:val="16"/>
+        </w:numPr>
+        <w:jc w:val="both"/>
+        <w:rPr/>
+      </w:pPr>
+      <w:r>
+        <w:rPr>
+          <w:rFonts w:cs="Times New Roman"/>
+        </w:rPr>
+        <w:t>Accuracy</w:t>
+      </w:r>
+      <w:r>
+        <w:rPr>
+          <w:rFonts w:cs="Times New Roman"/>
+          <w:szCs w:val="24"/>
+        </w:rPr>
+        <w:t xml:space="preserve"> </w:t>
+      </w:r>
+    </w:p>
+    <w:p>
+      <w:pPr>
+        <w:pStyle w:val="Normal"/>
+        <w:jc w:val="both"/>
+        <w:rPr/>
+      </w:pPr>
+      <w:r>
+        <w:rPr>
+          <w:rFonts w:cs="Times New Roman"/>
+        </w:rPr>
+        <w:t>The site is accurate in that many customers has confirmed and big company are using the website to build their own websites without worrying.</w:t>
+      </w:r>
+    </w:p>
+    <w:p>
+      <w:pPr>
+        <w:pStyle w:val="Normal"/>
+        <w:jc w:val="both"/>
+        <w:rPr>
+          <w:rFonts w:ascii="Times New Roman" w:hAnsi="Times New Roman" w:cs="Times New Roman"/>
+        </w:rPr>
+      </w:pPr>
+      <w:r>
+        <w:rPr>
+          <w:rFonts w:cs="Times New Roman"/>
+        </w:rPr>
+      </w:r>
+    </w:p>
+    <w:p>
+      <w:pPr>
+        <w:pStyle w:val="ListParagraph"/>
+        <w:numPr>
+          <w:ilvl w:val="0"/>
+          <w:numId w:val="16"/>
+        </w:numPr>
+        <w:jc w:val="both"/>
+        <w:rPr/>
+      </w:pPr>
+      <w:r>
+        <w:rPr>
+          <w:rFonts w:cs="Times New Roman"/>
+        </w:rPr>
+        <w:t xml:space="preserve">Objectivity </w:t>
+      </w:r>
+    </w:p>
+    <w:p>
+      <w:pPr>
+        <w:pStyle w:val="Normal"/>
+        <w:jc w:val="both"/>
+        <w:rPr>
+          <w:rFonts w:ascii="Times New Roman" w:hAnsi="Times New Roman" w:cs="Times New Roman"/>
+        </w:rPr>
+      </w:pPr>
+      <w:r>
+        <w:rPr>
+          <w:rFonts w:cs="Times New Roman"/>
+        </w:rPr>
+      </w:r>
+    </w:p>
+    <w:p>
+      <w:pPr>
+        <w:pStyle w:val="Normal"/>
+        <w:jc w:val="both"/>
+        <w:rPr/>
+      </w:pPr>
+      <w:r>
+        <w:rPr>
+          <w:rFonts w:cs="Times New Roman"/>
+        </w:rPr>
+        <w:t>The site has clear objective mentioned in the about us page of the website.</w:t>
+      </w:r>
+    </w:p>
+    <w:p>
+      <w:pPr>
+        <w:pStyle w:val="Normal"/>
+        <w:jc w:val="both"/>
+        <w:rPr>
+          <w:rFonts w:ascii="Times New Roman" w:hAnsi="Times New Roman" w:cs="Times New Roman"/>
+        </w:rPr>
+      </w:pPr>
+      <w:r>
+        <w:rPr>
+          <w:rFonts w:cs="Times New Roman"/>
+        </w:rPr>
+      </w:r>
+    </w:p>
+    <w:p>
+      <w:pPr>
+        <w:pStyle w:val="ListParagraph"/>
+        <w:numPr>
+          <w:ilvl w:val="0"/>
+          <w:numId w:val="16"/>
+        </w:numPr>
+        <w:jc w:val="both"/>
+        <w:rPr/>
+      </w:pPr>
+      <w:r>
+        <w:rPr>
+          <w:rFonts w:cs="Times New Roman"/>
+        </w:rPr>
+        <w:t>Concurrency</w:t>
+      </w:r>
+    </w:p>
+    <w:p>
+      <w:pPr>
+        <w:pStyle w:val="Normal"/>
+        <w:jc w:val="both"/>
+        <w:rPr/>
+      </w:pPr>
+      <w:r>
+        <w:rPr>
+          <w:rFonts w:cs="Times New Roman"/>
+        </w:rPr>
+        <w:t>this site regularly updates their product with security improvements and bug fixes.</w:t>
+      </w:r>
+    </w:p>
+    <w:p>
+      <w:pPr>
+        <w:pStyle w:val="Normal"/>
+        <w:jc w:val="both"/>
+        <w:rPr>
+          <w:rFonts w:ascii="Times New Roman" w:hAnsi="Times New Roman" w:cs="Times New Roman"/>
+        </w:rPr>
+      </w:pPr>
+      <w:r>
+        <w:rPr>
+          <w:rFonts w:cs="Times New Roman"/>
+        </w:rPr>
+      </w:r>
+    </w:p>
+    <w:p>
+      <w:pPr>
+        <w:pStyle w:val="ListParagraph"/>
+        <w:numPr>
+          <w:ilvl w:val="0"/>
+          <w:numId w:val="16"/>
+        </w:numPr>
+        <w:jc w:val="both"/>
+        <w:rPr/>
+      </w:pPr>
+      <w:r>
+        <w:rPr>
+          <w:rFonts w:cs="Times New Roman"/>
+        </w:rPr>
+        <w:t>Appearance</w:t>
+      </w:r>
+    </w:p>
+    <w:p>
+      <w:pPr>
+        <w:pStyle w:val="Normal"/>
+        <w:jc w:val="both"/>
+        <w:rPr/>
+      </w:pPr>
+      <w:r>
+        <w:rPr>
+          <w:rFonts w:cs="Times New Roman"/>
+        </w:rPr>
+        <w:t>The site design and appearance are also very suitable and clear for users.</w:t>
+      </w:r>
+    </w:p>
+    <w:p>
+      <w:pPr>
+        <w:pStyle w:val="Normal"/>
+        <w:jc w:val="both"/>
+        <w:rPr>
+          <w:rFonts w:ascii="Times New Roman" w:hAnsi="Times New Roman" w:cs="Times New Roman"/>
+        </w:rPr>
+      </w:pPr>
+      <w:r>
+        <w:rPr>
+          <w:rFonts w:cs="Times New Roman"/>
+        </w:rPr>
+      </w:r>
+    </w:p>
+    <w:p>
+      <w:pPr>
+        <w:pStyle w:val="Normal"/>
+        <w:rPr/>
+      </w:pPr>
+      <w:r>
+        <w:rPr>
+          <w:rFonts w:cs="Times New Roman"/>
+        </w:rPr>
+        <w:t>2.Internet Movie Database</w:t>
+      </w:r>
+      <w:bookmarkStart w:id="11" w:name="_GoBack3"/>
+      <w:bookmarkEnd w:id="11"/>
+    </w:p>
+    <w:p>
+      <w:pPr>
+        <w:pStyle w:val="Normal"/>
+        <w:rPr/>
+      </w:pPr>
+      <w:r>
+        <w:rPr>
+          <w:rFonts w:cs="Times New Roman"/>
+        </w:rPr>
+        <w:t>A. Authority</w:t>
+      </w:r>
+    </w:p>
+    <w:p>
+      <w:pPr>
+        <w:pStyle w:val="Normal"/>
+        <w:rPr/>
+      </w:pPr>
+      <w:r>
+        <w:rPr>
+          <w:rFonts w:cs="Times New Roman"/>
+          <w:shd w:fill="FFFFFF" w:val="clear"/>
+        </w:rPr>
+        <w:t>The sites owner is Colin Needham (born 26 January 1967)</w:t>
+      </w:r>
+      <w:r>
+        <w:fldChar w:fldCharType="begin"/>
+      </w:r>
+      <w:r>
+        <w:rPr>
+          <w:vertAlign w:val="superscript"/>
+          <w:shd w:fill="FFFFFF" w:val="clear"/>
+          <w:rFonts w:cs="Times New Roman"/>
+        </w:rPr>
+        <w:instrText> HYPERLINK "https://en.wikipedia.org/wiki/Col_Needham" \l "cite_note-nyt_1-1"</w:instrText>
+      </w:r>
+      <w:r>
+        <w:rPr>
+          <w:vertAlign w:val="superscript"/>
+          <w:shd w:fill="FFFFFF" w:val="clear"/>
+          <w:rFonts w:cs="Times New Roman"/>
+        </w:rPr>
+        <w:fldChar w:fldCharType="separate"/>
+      </w:r>
+      <w:r>
+        <w:rPr>
+          <w:rFonts w:cs="Times New Roman"/>
+          <w:shd w:fill="FFFFFF" w:val="clear"/>
+          <w:vertAlign w:val="superscript"/>
+        </w:rPr>
+        <w:t xml:space="preserve"> </w:t>
+      </w:r>
+      <w:r>
+        <w:rPr>
+          <w:vertAlign w:val="superscript"/>
+          <w:shd w:fill="FFFFFF" w:val="clear"/>
+          <w:rFonts w:cs="Times New Roman"/>
+        </w:rPr>
+        <w:fldChar w:fldCharType="end"/>
+      </w:r>
+      <w:r>
+        <w:rPr>
+          <w:rFonts w:cs="Times New Roman"/>
+          <w:shd w:fill="FFFFFF" w:val="clear"/>
+        </w:rPr>
+        <w:t>is  an English entrepreneur who is best known as the founder and CEO of IMDb. He has been general manager of IMDb since its acquisition by Amazon in 1998. Hence, the site has known and trusted writer.</w:t>
+      </w:r>
+      <w:r>
+        <w:rPr>
+          <w:rFonts w:cs="Times New Roman"/>
+        </w:rPr>
+        <w:t xml:space="preserve"> </w:t>
+      </w:r>
+    </w:p>
+    <w:p>
+      <w:pPr>
+        <w:pStyle w:val="Normal"/>
+        <w:rPr>
+          <w:rFonts w:ascii="Times New Roman" w:hAnsi="Times New Roman" w:cs="Times New Roman"/>
+        </w:rPr>
+      </w:pPr>
+      <w:r>
+        <w:rPr>
+          <w:rFonts w:cs="Times New Roman"/>
+        </w:rPr>
+      </w:r>
+    </w:p>
+    <w:p>
+      <w:pPr>
+        <w:pStyle w:val="Normal"/>
+        <w:rPr/>
+      </w:pPr>
+      <w:r>
+        <w:rPr>
+          <w:rFonts w:cs="Times New Roman"/>
+        </w:rPr>
+        <w:t>B. Accuracy</w:t>
+      </w:r>
+    </w:p>
+    <w:p>
+      <w:pPr>
+        <w:pStyle w:val="Normal"/>
+        <w:rPr/>
+      </w:pPr>
+      <w:r>
+        <w:rPr>
+          <w:rFonts w:cs="Times New Roman"/>
+        </w:rPr>
+        <w:t>IMDb provides timely and accurate movie box office lists. The sites trust with many users visiting it each day. Contents provided are taken from trusted sources and movie companies.</w:t>
+      </w:r>
+    </w:p>
+    <w:p>
+      <w:pPr>
+        <w:pStyle w:val="Normal"/>
+        <w:rPr>
+          <w:rFonts w:ascii="Times New Roman" w:hAnsi="Times New Roman" w:cs="Times New Roman"/>
+        </w:rPr>
+      </w:pPr>
+      <w:r>
+        <w:rPr>
+          <w:rFonts w:cs="Times New Roman"/>
+        </w:rPr>
+      </w:r>
+    </w:p>
+    <w:p>
+      <w:pPr>
+        <w:pStyle w:val="Normal"/>
+        <w:rPr/>
+      </w:pPr>
+      <w:r>
+        <w:rPr>
+          <w:rFonts w:cs="Times New Roman"/>
+        </w:rPr>
+        <w:t>C. Objectivity</w:t>
+      </w:r>
+    </w:p>
+    <w:p>
+      <w:pPr>
+        <w:pStyle w:val="Normal"/>
+        <w:rPr/>
+      </w:pPr>
+      <w:r>
+        <w:rPr>
+          <w:rFonts w:cs="Times New Roman"/>
+          <w:shd w:fill="FFFFFF" w:val="clear"/>
+        </w:rPr>
+        <w:t>IMDb is used for an online database of information related to films, television programs, home videos, video games, and streaming content online – including cast, production crew and personal biographies, plot summaries, trivia, fan and critical reviews, and ratings.</w:t>
+      </w:r>
+    </w:p>
+    <w:p>
+      <w:pPr>
+        <w:pStyle w:val="Normal"/>
+        <w:rPr>
+          <w:rFonts w:ascii="Times New Roman" w:hAnsi="Times New Roman" w:cs="Times New Roman"/>
+          <w:highlight w:val="white"/>
+        </w:rPr>
+      </w:pPr>
+      <w:r>
+        <w:rPr>
+          <w:rFonts w:cs="Times New Roman"/>
+          <w:shd w:fill="FFFFFF" w:val="clear"/>
+        </w:rPr>
+      </w:r>
+    </w:p>
+    <w:p>
+      <w:pPr>
+        <w:pStyle w:val="Normal"/>
+        <w:rPr/>
+      </w:pPr>
+      <w:r>
+        <w:rPr>
+          <w:rFonts w:cs="Times New Roman"/>
+          <w:shd w:fill="FFFFFF" w:val="clear"/>
+        </w:rPr>
+        <w:t>D. Concurrency</w:t>
+      </w:r>
+    </w:p>
+    <w:p>
+      <w:pPr>
+        <w:pStyle w:val="Normal"/>
+        <w:rPr/>
+      </w:pPr>
+      <w:r>
+        <w:rPr>
+          <w:rFonts w:cs="Times New Roman"/>
+        </w:rPr>
+        <w:t>IMDb is constantly updated as new movies or other medias are released from the movie companies. The site date is also mentioned for each content released.</w:t>
+      </w:r>
+    </w:p>
+    <w:p>
+      <w:pPr>
+        <w:pStyle w:val="Normal"/>
+        <w:rPr>
+          <w:rFonts w:ascii="Times New Roman" w:hAnsi="Times New Roman" w:cs="Times New Roman"/>
+        </w:rPr>
+      </w:pPr>
+      <w:r>
+        <w:rPr>
+          <w:rFonts w:cs="Times New Roman"/>
+        </w:rPr>
+      </w:r>
+    </w:p>
+    <w:p>
+      <w:pPr>
+        <w:pStyle w:val="Normal"/>
+        <w:rPr/>
+      </w:pPr>
+      <w:r>
+        <w:rPr>
+          <w:rFonts w:cs="Times New Roman"/>
+        </w:rPr>
+        <w:t>E. Appearance</w:t>
+      </w:r>
+    </w:p>
+    <w:p>
+      <w:pPr>
+        <w:pStyle w:val="Normal"/>
+        <w:rPr/>
+      </w:pPr>
+      <w:r>
+        <w:rPr>
+          <w:rFonts w:cs="Times New Roman"/>
+        </w:rPr>
+        <w:t xml:space="preserve">The website has nice user interface with dark background and lots of graphics to attract users. It also has cool JavaScript effects and animation and transitions. The website’s database searching speed and accuracy is also remarkable. </w:t>
+      </w:r>
+    </w:p>
+    <w:p>
+      <w:pPr>
+        <w:pStyle w:val="Normal"/>
+        <w:jc w:val="both"/>
+        <w:rPr>
+          <w:rFonts w:ascii="Times New Roman" w:hAnsi="Times New Roman" w:cs="Times New Roman"/>
+        </w:rPr>
+      </w:pPr>
+      <w:r>
+        <w:rPr>
+          <w:rFonts w:cs="Times New Roman"/>
+        </w:rPr>
+      </w:r>
+    </w:p>
+    <w:p>
+      <w:pPr>
+        <w:pStyle w:val="Normal"/>
+        <w:jc w:val="both"/>
+        <w:rPr>
+          <w:rFonts w:ascii="Times New Roman" w:hAnsi="Times New Roman" w:cs="Times New Roman"/>
+        </w:rPr>
+      </w:pPr>
+      <w:r>
+        <w:rPr>
+          <w:rFonts w:cs="Times New Roman"/>
+        </w:rPr>
+      </w:r>
+    </w:p>
+    <w:p>
+      <w:pPr>
+        <w:pStyle w:val="Normal"/>
+        <w:jc w:val="both"/>
+        <w:rPr>
+          <w:rFonts w:ascii="Times New Roman" w:hAnsi="Times New Roman" w:cs="Times New Roman"/>
+        </w:rPr>
+      </w:pPr>
+      <w:r>
+        <w:rPr>
+          <w:rFonts w:cs="Times New Roman"/>
+        </w:rPr>
+      </w:r>
+    </w:p>
+    <w:p>
+      <w:pPr>
+        <w:pStyle w:val="Normal"/>
+        <w:jc w:val="both"/>
+        <w:rPr>
+          <w:rFonts w:ascii="Times New Roman" w:hAnsi="Times New Roman" w:cs="Times New Roman"/>
+        </w:rPr>
+      </w:pPr>
+      <w:r>
+        <w:rPr>
+          <w:rFonts w:cs="Times New Roman"/>
+        </w:rPr>
+      </w:r>
+    </w:p>
+    <w:p>
+      <w:pPr>
+        <w:pStyle w:val="Normal"/>
         <w:spacing w:lineRule="auto" w:line="360" w:before="120" w:after="120"/>
         <w:jc w:val="both"/>
         <w:rPr>
@@ -11537,15 +12852,112 @@
         <w:pStyle w:val="Standard"/>
         <w:spacing w:lineRule="auto" w:line="360" w:before="240" w:after="120"/>
         <w:jc w:val="both"/>
-        <w:rPr>
-          <w:rFonts w:ascii="Times New Roman" w:hAnsi="Times New Roman" w:cs="Times New Roman"/>
-        </w:rPr>
+        <w:rPr/>
       </w:pPr>
       <w:r>
         <w:rPr>
           <w:rFonts w:cs="Times New Roman" w:ascii="Times New Roman" w:hAnsi="Times New Roman"/>
         </w:rPr>
         <w:t>[5] Speed test, https://www.speedtest.net/global-index, February 29, 2020</w:t>
+      </w:r>
+    </w:p>
+    <w:p>
+      <w:pPr>
+        <w:pStyle w:val="Normal"/>
+        <w:jc w:val="both"/>
+        <w:rPr/>
+      </w:pPr>
+      <w:r>
+        <w:rPr>
+          <w:rFonts w:cs="Times New Roman"/>
+        </w:rPr>
+        <w:t>[</w:t>
+      </w:r>
+      <w:r>
+        <w:rPr>
+          <w:rFonts w:cs="Times New Roman"/>
+        </w:rPr>
+        <w:t>6</w:t>
+      </w:r>
+      <w:r>
+        <w:rPr>
+          <w:rFonts w:cs="Times New Roman"/>
+        </w:rPr>
+        <w:t xml:space="preserve">] Eric Digests,  </w:t>
+      </w:r>
+      <w:hyperlink r:id="rId78">
+        <w:r>
+          <w:rPr>
+            <w:rStyle w:val="InternetLink"/>
+            <w:rFonts w:cs="Times New Roman"/>
+            <w:b w:val="false"/>
+            <w:bCs w:val="false"/>
+            <w:i w:val="false"/>
+            <w:iCs w:val="false"/>
+            <w:color w:val="auto"/>
+            <w:u w:val="none"/>
+          </w:rPr>
+          <w:t>www.ericdigests.org</w:t>
+        </w:r>
+      </w:hyperlink>
+      <w:r>
+        <w:rPr>
+          <w:rStyle w:val="InternetLink"/>
+          <w:rFonts w:cs="Times New Roman"/>
+          <w:b w:val="false"/>
+          <w:bCs w:val="false"/>
+          <w:i w:val="false"/>
+          <w:iCs w:val="false"/>
+          <w:color w:val="auto"/>
+          <w:u w:val="none"/>
+        </w:rPr>
+        <w:t xml:space="preserve"> </w:t>
+      </w:r>
+      <w:r>
+        <w:rPr>
+          <w:rStyle w:val="InternetLink"/>
+          <w:rFonts w:cs="Times New Roman"/>
+          <w:i/>
+          <w:iCs/>
+          <w:color w:val="auto"/>
+          <w:u w:val="none"/>
+        </w:rPr>
+        <w:t>, 2019</w:t>
+      </w:r>
+    </w:p>
+    <w:p>
+      <w:pPr>
+        <w:pStyle w:val="Normal"/>
+        <w:spacing w:lineRule="auto" w:line="360" w:before="240" w:after="120"/>
+        <w:jc w:val="both"/>
+        <w:rPr/>
+      </w:pPr>
+      <w:r>
+        <w:rPr>
+          <w:rStyle w:val="InternetLink"/>
+          <w:rFonts w:cs="Times New Roman"/>
+          <w:color w:val="auto"/>
+          <w:u w:val="none"/>
+        </w:rPr>
+        <w:t>[</w:t>
+      </w:r>
+      <w:r>
+        <w:rPr>
+          <w:rStyle w:val="InternetLink"/>
+          <w:rFonts w:cs="Times New Roman"/>
+          <w:color w:val="auto"/>
+          <w:u w:val="none"/>
+        </w:rPr>
+        <w:t>7</w:t>
+      </w:r>
+      <w:r>
+        <w:rPr>
+          <w:rStyle w:val="InternetLink"/>
+          <w:rFonts w:cs="Times New Roman"/>
+          <w:color w:val="auto"/>
+          <w:u w:val="none"/>
+        </w:rPr>
+        <w:t>] Internet Archives, www.internetarchive .org, 2020</w:t>
       </w:r>
     </w:p>
     <w:p>
@@ -17811,6 +19223,15 @@
       <w:szCs w:val="56"/>
     </w:rPr>
   </w:style>
+  <w:style w:type="paragraph" w:styleId="TableContents">
+    <w:name w:val="Table Contents"/>
+    <w:basedOn w:val="Normal"/>
+    <w:qFormat/>
+    <w:pPr>
+      <w:suppressLineNumbers/>
+    </w:pPr>
+    <w:rPr/>
+  </w:style>
   <w:style w:type="numbering" w:styleId="NoList" w:default="1">
     <w:name w:val="No List"/>
     <w:uiPriority w:val="99"/>
